--- a/fqh/1/report/CSE202003U202012043范启航-1.docx
+++ b/fqh/1/report/CSE202003U202012043范启航-1.docx
@@ -302,13 +302,12 @@
       </w:r>
       <w:r>
         <w:rPr>
-          <w:rFonts w:hint="eastAsia"/>
           <w:b/>
           <w:sz w:val="28"/>
           <w:szCs w:val="28"/>
           <w:u w:val="single"/>
         </w:rPr>
-        <w:t>网络空间安全学院</w:t>
+        <w:t xml:space="preserve">     </w:t>
       </w:r>
       <w:r>
         <w:rPr>
@@ -318,49 +317,20 @@
           <w:szCs w:val="28"/>
           <w:u w:val="single"/>
         </w:rPr>
-        <w:t xml:space="preserve">                </w:t>
-      </w:r>
-    </w:p>
-    <w:p>
-      <w:pPr>
-        <w:ind w:firstLineChars="642" w:firstLine="1805"/>
-        <w:rPr>
+        <w:t>网络空间安全学院</w:t>
+      </w:r>
+      <w:r>
+        <w:rPr>
+          <w:rFonts w:hint="eastAsia"/>
           <w:b/>
           <w:sz w:val="28"/>
           <w:szCs w:val="28"/>
           <w:u w:val="single"/>
         </w:rPr>
-      </w:pPr>
-      <w:r>
-        <w:rPr>
-          <w:rFonts w:hint="eastAsia"/>
-          <w:b/>
-          <w:sz w:val="28"/>
-          <w:szCs w:val="28"/>
-        </w:rPr>
-        <w:t>学</w:t>
-      </w:r>
-      <w:r>
-        <w:rPr>
-          <w:rFonts w:hint="eastAsia"/>
-          <w:b/>
-          <w:sz w:val="28"/>
-          <w:szCs w:val="28"/>
-        </w:rPr>
-        <w:t xml:space="preserve">    </w:t>
-      </w:r>
-      <w:r>
-        <w:rPr>
-          <w:rFonts w:hint="eastAsia"/>
-          <w:b/>
-          <w:sz w:val="28"/>
-          <w:szCs w:val="28"/>
-        </w:rPr>
-        <w:t>号：</w:t>
-      </w:r>
-      <w:r>
-        <w:rPr>
-          <w:rFonts w:hint="eastAsia"/>
+        <w:t xml:space="preserve">      </w:t>
+      </w:r>
+      <w:r>
+        <w:rPr>
           <w:b/>
           <w:sz w:val="28"/>
           <w:szCs w:val="28"/>
@@ -370,70 +340,70 @@
       </w:r>
       <w:r>
         <w:rPr>
+          <w:rFonts w:hint="eastAsia"/>
           <w:b/>
           <w:sz w:val="28"/>
           <w:szCs w:val="28"/>
           <w:u w:val="single"/>
         </w:rPr>
-        <w:t>U202012043</w:t>
-      </w:r>
-      <w:r>
-        <w:rPr>
-          <w:rFonts w:hint="eastAsia"/>
+        <w:t xml:space="preserve">  </w:t>
+      </w:r>
+      <w:r>
+        <w:rPr>
           <w:b/>
           <w:sz w:val="28"/>
           <w:szCs w:val="28"/>
           <w:u w:val="single"/>
         </w:rPr>
-        <w:t xml:space="preserve">                      </w:t>
-      </w:r>
-    </w:p>
-    <w:p>
-      <w:pPr>
-        <w:ind w:firstLineChars="642" w:firstLine="1805"/>
-        <w:rPr>
+        <w:t xml:space="preserve"> </w:t>
+      </w:r>
+      <w:r>
+        <w:rPr>
+          <w:rFonts w:hint="eastAsia"/>
           <w:b/>
           <w:sz w:val="28"/>
           <w:szCs w:val="28"/>
           <w:u w:val="single"/>
         </w:rPr>
-      </w:pPr>
-      <w:r>
-        <w:rPr>
-          <w:rFonts w:hint="eastAsia"/>
-          <w:b/>
-          <w:sz w:val="28"/>
-          <w:szCs w:val="28"/>
-        </w:rPr>
-        <w:t>姓</w:t>
-      </w:r>
-      <w:r>
-        <w:rPr>
-          <w:rFonts w:hint="eastAsia"/>
-          <w:b/>
-          <w:sz w:val="28"/>
-          <w:szCs w:val="28"/>
-        </w:rPr>
-        <w:t xml:space="preserve">    </w:t>
-      </w:r>
-      <w:r>
-        <w:rPr>
-          <w:rFonts w:hint="eastAsia"/>
-          <w:b/>
-          <w:sz w:val="28"/>
-          <w:szCs w:val="28"/>
-        </w:rPr>
-        <w:t>名：</w:t>
-      </w:r>
-      <w:r>
-        <w:rPr>
-          <w:rFonts w:hint="eastAsia"/>
+        <w:t xml:space="preserve"> </w:t>
+      </w:r>
+    </w:p>
+    <w:p>
+      <w:pPr>
+        <w:ind w:firstLineChars="642" w:firstLine="1805"/>
+        <w:rPr>
           <w:b/>
           <w:sz w:val="28"/>
           <w:szCs w:val="28"/>
           <w:u w:val="single"/>
         </w:rPr>
-        <w:t xml:space="preserve"> </w:t>
+      </w:pPr>
+      <w:r>
+        <w:rPr>
+          <w:rFonts w:hint="eastAsia"/>
+          <w:b/>
+          <w:sz w:val="28"/>
+          <w:szCs w:val="28"/>
+        </w:rPr>
+        <w:t>学</w:t>
+      </w:r>
+      <w:r>
+        <w:rPr>
+          <w:rFonts w:hint="eastAsia"/>
+          <w:b/>
+          <w:sz w:val="28"/>
+          <w:szCs w:val="28"/>
+        </w:rPr>
+        <w:t xml:space="preserve">    </w:t>
+      </w:r>
+      <w:r>
+        <w:rPr>
+          <w:rFonts w:hint="eastAsia"/>
+          <w:b/>
+          <w:sz w:val="28"/>
+          <w:szCs w:val="28"/>
+        </w:rPr>
+        <w:t>号：</w:t>
       </w:r>
       <w:r>
         <w:rPr>
@@ -443,37 +413,25 @@
           <w:szCs w:val="28"/>
           <w:u w:val="single"/>
         </w:rPr>
-        <w:t>范启航</w:t>
-      </w:r>
-      <w:r>
-        <w:rPr>
-          <w:rFonts w:hint="eastAsia"/>
+        <w:t xml:space="preserve"> </w:t>
+      </w:r>
+      <w:r>
+        <w:rPr>
           <w:b/>
           <w:sz w:val="28"/>
           <w:szCs w:val="28"/>
           <w:u w:val="single"/>
         </w:rPr>
-        <w:t xml:space="preserve">                      </w:t>
-      </w:r>
-    </w:p>
-    <w:p>
-      <w:pPr>
-        <w:ind w:firstLineChars="642" w:firstLine="1805"/>
+        <w:t xml:space="preserve">      </w:t>
+      </w:r>
+      <w:r>
         <w:rPr>
           <w:b/>
           <w:sz w:val="28"/>
           <w:szCs w:val="28"/>
           <w:u w:val="single"/>
         </w:rPr>
-      </w:pPr>
-      <w:r>
-        <w:rPr>
-          <w:rFonts w:hint="eastAsia"/>
-          <w:b/>
-          <w:sz w:val="28"/>
-          <w:szCs w:val="28"/>
-        </w:rPr>
-        <w:t>指导教师：</w:t>
+        <w:t>U202012043</w:t>
       </w:r>
       <w:r>
         <w:rPr>
@@ -483,17 +441,45 @@
           <w:szCs w:val="28"/>
           <w:u w:val="single"/>
         </w:rPr>
-        <w:t xml:space="preserve"> </w:t>
-      </w:r>
-      <w:r>
-        <w:rPr>
-          <w:rFonts w:hint="eastAsia"/>
+        <w:t xml:space="preserve">                </w:t>
+      </w:r>
+    </w:p>
+    <w:p>
+      <w:pPr>
+        <w:ind w:firstLineChars="642" w:firstLine="1805"/>
+        <w:rPr>
           <w:b/>
           <w:sz w:val="28"/>
           <w:szCs w:val="28"/>
           <w:u w:val="single"/>
         </w:rPr>
-        <w:t>张云鹤</w:t>
+      </w:pPr>
+      <w:r>
+        <w:rPr>
+          <w:rFonts w:hint="eastAsia"/>
+          <w:b/>
+          <w:sz w:val="28"/>
+          <w:szCs w:val="28"/>
+        </w:rPr>
+        <w:t>姓</w:t>
+      </w:r>
+      <w:r>
+        <w:rPr>
+          <w:rFonts w:hint="eastAsia"/>
+          <w:b/>
+          <w:sz w:val="28"/>
+          <w:szCs w:val="28"/>
+        </w:rPr>
+        <w:t xml:space="preserve">    </w:t>
+      </w:r>
+      <w:r>
+        <w:rPr>
+          <w:rFonts w:hint="eastAsia"/>
+          <w:b/>
+          <w:sz w:val="28"/>
+          <w:szCs w:val="28"/>
+        </w:rPr>
+        <w:t>名：</w:t>
       </w:r>
       <w:r>
         <w:rPr>
@@ -503,11 +489,10 @@
           <w:szCs w:val="28"/>
           <w:u w:val="single"/>
         </w:rPr>
-        <w:t xml:space="preserve">  </w:t>
-      </w:r>
-      <w:r>
-        <w:rPr>
-          <w:rFonts w:hint="eastAsia"/>
+        <w:t xml:space="preserve"> </w:t>
+      </w:r>
+      <w:r>
+        <w:rPr>
           <w:b/>
           <w:sz w:val="28"/>
           <w:szCs w:val="28"/>
@@ -515,25 +500,15 @@
         </w:rPr>
         <w:t xml:space="preserve">        </w:t>
       </w:r>
-    </w:p>
-    <w:p>
-      <w:pPr>
-        <w:ind w:firstLineChars="642" w:firstLine="1805"/>
-        <w:rPr>
+      <w:r>
+        <w:rPr>
+          <w:rFonts w:hint="eastAsia"/>
           <w:b/>
           <w:sz w:val="28"/>
           <w:szCs w:val="28"/>
           <w:u w:val="single"/>
         </w:rPr>
-      </w:pPr>
-      <w:r>
-        <w:rPr>
-          <w:rFonts w:hint="eastAsia"/>
-          <w:b/>
-          <w:sz w:val="28"/>
-          <w:szCs w:val="28"/>
-        </w:rPr>
-        <w:t>报告日期：</w:t>
+        <w:t>范启航</w:t>
       </w:r>
       <w:r>
         <w:rPr>
@@ -543,17 +518,27 @@
           <w:szCs w:val="28"/>
           <w:u w:val="single"/>
         </w:rPr>
-        <w:t xml:space="preserve"> </w:t>
-      </w:r>
-      <w:r>
-        <w:rPr>
-          <w:rFonts w:hint="eastAsia"/>
+        <w:t xml:space="preserve">                  </w:t>
+      </w:r>
+    </w:p>
+    <w:p>
+      <w:pPr>
+        <w:ind w:firstLineChars="642" w:firstLine="1805"/>
+        <w:rPr>
           <w:b/>
           <w:sz w:val="28"/>
           <w:szCs w:val="28"/>
           <w:u w:val="single"/>
         </w:rPr>
-        <w:t>2020</w:t>
+      </w:pPr>
+      <w:r>
+        <w:rPr>
+          <w:rFonts w:hint="eastAsia"/>
+          <w:b/>
+          <w:sz w:val="28"/>
+          <w:szCs w:val="28"/>
+        </w:rPr>
+        <w:t>指导教师：</w:t>
       </w:r>
       <w:r>
         <w:rPr>
@@ -563,17 +548,16 @@
           <w:szCs w:val="28"/>
           <w:u w:val="single"/>
         </w:rPr>
-        <w:t>年</w:t>
-      </w:r>
-      <w:r>
-        <w:rPr>
-          <w:rFonts w:hint="eastAsia"/>
+        <w:t xml:space="preserve"> </w:t>
+      </w:r>
+      <w:r>
+        <w:rPr>
           <w:b/>
           <w:sz w:val="28"/>
           <w:szCs w:val="28"/>
           <w:u w:val="single"/>
         </w:rPr>
-        <w:t>10</w:t>
+        <w:t xml:space="preserve">        </w:t>
       </w:r>
       <w:r>
         <w:rPr>
@@ -583,7 +567,7 @@
           <w:szCs w:val="28"/>
           <w:u w:val="single"/>
         </w:rPr>
-        <w:t>月</w:t>
+        <w:t>张云鹤</w:t>
       </w:r>
       <w:r>
         <w:rPr>
@@ -593,17 +577,16 @@
           <w:szCs w:val="28"/>
           <w:u w:val="single"/>
         </w:rPr>
-        <w:t>17</w:t>
-      </w:r>
-      <w:r>
-        <w:rPr>
-          <w:rFonts w:hint="eastAsia"/>
+        <w:t xml:space="preserve">  </w:t>
+      </w:r>
+      <w:r>
+        <w:rPr>
           <w:b/>
           <w:sz w:val="28"/>
           <w:szCs w:val="28"/>
           <w:u w:val="single"/>
         </w:rPr>
-        <w:t>日</w:t>
+        <w:t xml:space="preserve">            </w:t>
       </w:r>
       <w:r>
         <w:rPr>
@@ -613,7 +596,154 @@
           <w:szCs w:val="28"/>
           <w:u w:val="single"/>
         </w:rPr>
-        <w:t xml:space="preserve">                     </w:t>
+        <w:t xml:space="preserve">  </w:t>
+      </w:r>
+      <w:r>
+        <w:rPr>
+          <w:b/>
+          <w:sz w:val="28"/>
+          <w:szCs w:val="28"/>
+          <w:u w:val="single"/>
+        </w:rPr>
+        <w:t xml:space="preserve"> </w:t>
+      </w:r>
+      <w:r>
+        <w:rPr>
+          <w:rFonts w:hint="eastAsia"/>
+          <w:b/>
+          <w:sz w:val="28"/>
+          <w:szCs w:val="28"/>
+          <w:u w:val="single"/>
+        </w:rPr>
+        <w:t xml:space="preserve"> </w:t>
+      </w:r>
+    </w:p>
+    <w:p>
+      <w:pPr>
+        <w:ind w:firstLineChars="642" w:firstLine="1805"/>
+        <w:rPr>
+          <w:b/>
+          <w:sz w:val="28"/>
+          <w:szCs w:val="28"/>
+          <w:u w:val="single"/>
+        </w:rPr>
+      </w:pPr>
+      <w:r>
+        <w:rPr>
+          <w:rFonts w:hint="eastAsia"/>
+          <w:b/>
+          <w:sz w:val="28"/>
+          <w:szCs w:val="28"/>
+        </w:rPr>
+        <w:t>报告日期：</w:t>
+      </w:r>
+      <w:r>
+        <w:rPr>
+          <w:rFonts w:hint="eastAsia"/>
+          <w:b/>
+          <w:sz w:val="28"/>
+          <w:szCs w:val="28"/>
+          <w:u w:val="single"/>
+        </w:rPr>
+        <w:t xml:space="preserve"> </w:t>
+      </w:r>
+      <w:r>
+        <w:rPr>
+          <w:b/>
+          <w:sz w:val="28"/>
+          <w:szCs w:val="28"/>
+          <w:u w:val="single"/>
+        </w:rPr>
+        <w:t xml:space="preserve">    </w:t>
+      </w:r>
+      <w:r>
+        <w:rPr>
+          <w:rFonts w:hint="eastAsia"/>
+          <w:b/>
+          <w:sz w:val="28"/>
+          <w:szCs w:val="28"/>
+          <w:u w:val="single"/>
+        </w:rPr>
+        <w:t>2020</w:t>
+      </w:r>
+      <w:r>
+        <w:rPr>
+          <w:rFonts w:hint="eastAsia"/>
+          <w:b/>
+          <w:sz w:val="28"/>
+          <w:szCs w:val="28"/>
+          <w:u w:val="single"/>
+        </w:rPr>
+        <w:t>年</w:t>
+      </w:r>
+      <w:r>
+        <w:rPr>
+          <w:rFonts w:hint="eastAsia"/>
+          <w:b/>
+          <w:sz w:val="28"/>
+          <w:szCs w:val="28"/>
+          <w:u w:val="single"/>
+        </w:rPr>
+        <w:t>10</w:t>
+      </w:r>
+      <w:r>
+        <w:rPr>
+          <w:rFonts w:hint="eastAsia"/>
+          <w:b/>
+          <w:sz w:val="28"/>
+          <w:szCs w:val="28"/>
+          <w:u w:val="single"/>
+        </w:rPr>
+        <w:t>月</w:t>
+      </w:r>
+      <w:r>
+        <w:rPr>
+          <w:rFonts w:hint="eastAsia"/>
+          <w:b/>
+          <w:sz w:val="28"/>
+          <w:szCs w:val="28"/>
+          <w:u w:val="single"/>
+        </w:rPr>
+        <w:t>17</w:t>
+      </w:r>
+      <w:r>
+        <w:rPr>
+          <w:rFonts w:hint="eastAsia"/>
+          <w:b/>
+          <w:sz w:val="28"/>
+          <w:szCs w:val="28"/>
+          <w:u w:val="single"/>
+        </w:rPr>
+        <w:t>日</w:t>
+      </w:r>
+      <w:r>
+        <w:rPr>
+          <w:rFonts w:hint="eastAsia"/>
+          <w:b/>
+          <w:sz w:val="28"/>
+          <w:szCs w:val="28"/>
+          <w:u w:val="single"/>
+        </w:rPr>
+        <w:t xml:space="preserve">         </w:t>
+      </w:r>
+      <w:r>
+        <w:rPr>
+          <w:b/>
+          <w:sz w:val="28"/>
+          <w:szCs w:val="28"/>
+          <w:u w:val="single"/>
+        </w:rPr>
+        <w:t xml:space="preserve"> </w:t>
+      </w:r>
+      <w:r>
+        <w:rPr>
+          <w:rFonts w:hint="eastAsia"/>
+          <w:b/>
+          <w:sz w:val="28"/>
+          <w:szCs w:val="28"/>
+          <w:u w:val="single"/>
+        </w:rPr>
+        <w:t xml:space="preserve"> </w:t>
       </w:r>
     </w:p>
     <w:p/>
@@ -687,7 +817,16 @@
           <w:sz w:val="36"/>
           <w:szCs w:val="36"/>
         </w:rPr>
-        <w:t>□□</w:t>
+        <w:t xml:space="preserve"> </w:t>
+      </w:r>
+      <w:r>
+        <w:rPr>
+          <w:rFonts w:eastAsia="黑体"/>
+          <w:b/>
+          <w:sz w:val="36"/>
+          <w:szCs w:val="36"/>
+        </w:rPr>
+        <w:t xml:space="preserve"> </w:t>
       </w:r>
       <w:r>
         <w:rPr>
@@ -3775,6 +3914,7 @@
     <w:p>
       <w:pPr>
         <w:pStyle w:val="1"/>
+        <w:spacing w:beforeLines="50" w:before="156" w:line="720" w:lineRule="auto"/>
         <w:jc w:val="center"/>
         <w:rPr>
           <w:rFonts w:eastAsia="黑体"/>
@@ -3830,7 +3970,7 @@
     <w:p>
       <w:pPr>
         <w:pStyle w:val="2"/>
-        <w:spacing w:beforeLines="50" w:before="156" w:afterLines="50" w:after="156"/>
+        <w:spacing w:beforeLines="50" w:before="156" w:afterLines="50" w:after="156" w:line="415" w:lineRule="auto"/>
         <w:rPr>
           <w:rFonts w:ascii="Times New Roman" w:hAnsi="Times New Roman"/>
           <w:b w:val="0"/>
@@ -3864,32 +4004,16 @@
         <w:ind w:firstLineChars="196" w:firstLine="470"/>
         <w:jc w:val="left"/>
         <w:rPr>
-          <w:sz w:val="24"/>
-        </w:rPr>
-      </w:pPr>
-      <w:r>
-        <w:rPr>
-          <w:sz w:val="24"/>
-        </w:rPr>
-        <w:t>(1)</w:t>
-      </w:r>
-      <w:r>
-        <w:rPr>
-          <w:sz w:val="24"/>
-        </w:rPr>
-        <w:t>熟练掌握各种运算符的运算功能，操作数的类型，运算结果的类型及运算过程中的类型转换，重点是</w:t>
-      </w:r>
-      <w:r>
-        <w:rPr>
-          <w:sz w:val="24"/>
-        </w:rPr>
-        <w:t>C</w:t>
-      </w:r>
-      <w:r>
-        <w:rPr>
-          <w:sz w:val="24"/>
-        </w:rPr>
-        <w:t>语言特有的运算符，例如位运算符，问号运算符，逗号运算符等；熟记运算符的优先级和结合性。</w:t>
+          <w:rFonts w:ascii="宋体" w:hAnsi="宋体"/>
+          <w:sz w:val="24"/>
+        </w:rPr>
+      </w:pPr>
+      <w:r>
+        <w:rPr>
+          <w:rFonts w:ascii="宋体" w:hAnsi="宋体"/>
+          <w:sz w:val="24"/>
+        </w:rPr>
+        <w:t>(1)熟练掌握各种运算符的运算功能，操作数的类型，运算结果的类型及运算过程中的类型转换，重点是C语言特有的运算符，例如位运算符，问号运算符，逗号运算符等；熟记运算符的优先级和结合性。</w:t>
       </w:r>
     </w:p>
     <w:p>
@@ -3899,94 +4023,16 @@
         <w:ind w:left="412"/>
         <w:jc w:val="left"/>
         <w:rPr>
-          <w:sz w:val="24"/>
-        </w:rPr>
-      </w:pPr>
-      <w:r>
-        <w:rPr>
-          <w:sz w:val="24"/>
-        </w:rPr>
-        <w:t>（</w:t>
-      </w:r>
-      <w:r>
-        <w:rPr>
-          <w:sz w:val="24"/>
-        </w:rPr>
-        <w:t>2</w:t>
-      </w:r>
-      <w:r>
-        <w:rPr>
-          <w:sz w:val="24"/>
-        </w:rPr>
-        <w:t>）掌握</w:t>
-      </w:r>
-      <w:proofErr w:type="spellStart"/>
-      <w:r>
-        <w:rPr>
-          <w:sz w:val="24"/>
-        </w:rPr>
-        <w:t>getchar</w:t>
-      </w:r>
-      <w:proofErr w:type="spellEnd"/>
-      <w:r>
-        <w:rPr>
-          <w:sz w:val="24"/>
-        </w:rPr>
-        <w:t xml:space="preserve">, </w:t>
-      </w:r>
-      <w:proofErr w:type="spellStart"/>
-      <w:r>
-        <w:rPr>
-          <w:sz w:val="24"/>
-        </w:rPr>
-        <w:t>putchar</w:t>
-      </w:r>
-      <w:proofErr w:type="spellEnd"/>
-      <w:r>
-        <w:rPr>
-          <w:sz w:val="24"/>
-        </w:rPr>
-        <w:t xml:space="preserve">, </w:t>
-      </w:r>
-      <w:proofErr w:type="spellStart"/>
-      <w:r>
-        <w:rPr>
-          <w:sz w:val="24"/>
-        </w:rPr>
-        <w:t>scanf</w:t>
-      </w:r>
-      <w:proofErr w:type="spellEnd"/>
-      <w:r>
-        <w:rPr>
-          <w:sz w:val="24"/>
-        </w:rPr>
-        <w:t xml:space="preserve"> </w:t>
-      </w:r>
-      <w:r>
-        <w:rPr>
-          <w:sz w:val="24"/>
-        </w:rPr>
-        <w:t>和</w:t>
-      </w:r>
-      <w:proofErr w:type="spellStart"/>
-      <w:r>
-        <w:rPr>
-          <w:sz w:val="24"/>
-        </w:rPr>
-        <w:t>printf</w:t>
-      </w:r>
-      <w:proofErr w:type="spellEnd"/>
-      <w:r>
-        <w:rPr>
-          <w:sz w:val="24"/>
-        </w:rPr>
-        <w:t xml:space="preserve"> </w:t>
-      </w:r>
-      <w:r>
-        <w:rPr>
-          <w:sz w:val="24"/>
-        </w:rPr>
-        <w:t>函数的用法。</w:t>
+          <w:rFonts w:ascii="宋体" w:hAnsi="宋体"/>
+          <w:sz w:val="24"/>
+        </w:rPr>
+      </w:pPr>
+      <w:r>
+        <w:rPr>
+          <w:rFonts w:ascii="宋体" w:hAnsi="宋体"/>
+          <w:sz w:val="24"/>
+        </w:rPr>
+        <w:t>（2）掌握getchar, putchar, scanf 和printf 函数的用法。</w:t>
       </w:r>
     </w:p>
     <w:p>
@@ -3996,38 +4042,16 @@
         <w:ind w:left="412"/>
         <w:jc w:val="left"/>
         <w:rPr>
-          <w:sz w:val="24"/>
-        </w:rPr>
-      </w:pPr>
-      <w:r>
-        <w:rPr>
-          <w:sz w:val="24"/>
-        </w:rPr>
-        <w:t>（</w:t>
-      </w:r>
-      <w:r>
-        <w:rPr>
-          <w:sz w:val="24"/>
-        </w:rPr>
-        <w:t>3</w:t>
-      </w:r>
-      <w:r>
-        <w:rPr>
-          <w:sz w:val="24"/>
-        </w:rPr>
-        <w:t>）掌握简单</w:t>
-      </w:r>
-      <w:r>
-        <w:rPr>
-          <w:sz w:val="24"/>
-        </w:rPr>
-        <w:t>C</w:t>
-      </w:r>
-      <w:r>
-        <w:rPr>
-          <w:sz w:val="24"/>
-        </w:rPr>
-        <w:t>程序（顺序结构程序）的编写方法。</w:t>
+          <w:rFonts w:ascii="宋体" w:hAnsi="宋体"/>
+          <w:sz w:val="24"/>
+        </w:rPr>
+      </w:pPr>
+      <w:r>
+        <w:rPr>
+          <w:rFonts w:ascii="宋体" w:hAnsi="宋体"/>
+          <w:sz w:val="24"/>
+        </w:rPr>
+        <w:t>（3）掌握简单C程序（顺序结构程序）的编写方法。</w:t>
       </w:r>
       <w:bookmarkStart w:id="3" w:name="_Toc223233065"/>
       <w:bookmarkStart w:id="4" w:name="_Toc223229247"/>
@@ -4310,33 +4334,11 @@
           <w:sz w:val="24"/>
         </w:rPr>
       </w:pPr>
-      <w:proofErr w:type="gramStart"/>
-      <w:r>
-        <w:rPr>
-          <w:sz w:val="24"/>
-        </w:rPr>
-        <w:t>1  #</w:t>
-      </w:r>
-      <w:proofErr w:type="gramEnd"/>
-      <w:r>
-        <w:rPr>
-          <w:sz w:val="24"/>
-        </w:rPr>
-        <w:t>include&lt;</w:t>
-      </w:r>
-      <w:proofErr w:type="spellStart"/>
-      <w:r>
-        <w:rPr>
-          <w:sz w:val="24"/>
-        </w:rPr>
-        <w:t>stdio.h</w:t>
-      </w:r>
-      <w:proofErr w:type="spellEnd"/>
-      <w:r>
-        <w:rPr>
-          <w:sz w:val="24"/>
-        </w:rPr>
-        <w:t xml:space="preserve">&gt;      </w:t>
+      <w:r>
+        <w:rPr>
+          <w:sz w:val="24"/>
+        </w:rPr>
+        <w:t xml:space="preserve">1  #include&lt;stdio.h&gt;      </w:t>
       </w:r>
     </w:p>
     <w:p>
@@ -4347,19 +4349,11 @@
           <w:sz w:val="24"/>
         </w:rPr>
       </w:pPr>
-      <w:proofErr w:type="gramStart"/>
-      <w:r>
-        <w:rPr>
-          <w:sz w:val="24"/>
-        </w:rPr>
-        <w:t>2  #</w:t>
-      </w:r>
-      <w:proofErr w:type="gramEnd"/>
-      <w:r>
-        <w:rPr>
-          <w:sz w:val="24"/>
-        </w:rPr>
-        <w:t>define PI 3.14159;</w:t>
+      <w:r>
+        <w:rPr>
+          <w:sz w:val="24"/>
+        </w:rPr>
+        <w:t>2  #define PI 3.14159;</w:t>
       </w:r>
       <w:r>
         <w:rPr>
@@ -4377,27 +4371,11 @@
           <w:sz w:val="24"/>
         </w:rPr>
       </w:pPr>
-      <w:proofErr w:type="gramStart"/>
-      <w:r>
-        <w:rPr>
-          <w:sz w:val="24"/>
-        </w:rPr>
-        <w:t xml:space="preserve">3  </w:t>
-      </w:r>
-      <w:proofErr w:type="spellStart"/>
-      <w:r>
-        <w:rPr>
-          <w:sz w:val="24"/>
-        </w:rPr>
-        <w:t>voidmain</w:t>
-      </w:r>
-      <w:proofErr w:type="spellEnd"/>
-      <w:proofErr w:type="gramEnd"/>
-      <w:r>
-        <w:rPr>
-          <w:sz w:val="24"/>
-        </w:rPr>
-        <w:t>( void )</w:t>
+      <w:r>
+        <w:rPr>
+          <w:sz w:val="24"/>
+        </w:rPr>
+        <w:t>3  voidmain( void )</w:t>
       </w:r>
     </w:p>
     <w:p>
@@ -4427,16 +4405,8 @@
         <w:rPr>
           <w:sz w:val="24"/>
         </w:rPr>
-        <w:t xml:space="preserve">5   int </w:t>
-      </w:r>
-      <w:proofErr w:type="gramStart"/>
-      <w:r>
-        <w:rPr>
-          <w:sz w:val="24"/>
-        </w:rPr>
-        <w:t>f ;</w:t>
-      </w:r>
-      <w:proofErr w:type="gramEnd"/>
+        <w:t>5   int f ;</w:t>
+      </w:r>
     </w:p>
     <w:p>
       <w:pPr>
@@ -4450,16 +4420,8 @@
         <w:rPr>
           <w:sz w:val="24"/>
         </w:rPr>
-        <w:t xml:space="preserve">6   short p, </w:t>
-      </w:r>
-      <w:proofErr w:type="gramStart"/>
-      <w:r>
-        <w:rPr>
-          <w:sz w:val="24"/>
-        </w:rPr>
-        <w:t>k ;</w:t>
-      </w:r>
-      <w:proofErr w:type="gramEnd"/>
+        <w:t>6   short p, k ;</w:t>
+      </w:r>
     </w:p>
     <w:p>
       <w:pPr>
@@ -4473,21 +4435,7 @@
         <w:rPr>
           <w:sz w:val="24"/>
         </w:rPr>
-        <w:t xml:space="preserve">7   double </w:t>
-      </w:r>
-      <w:proofErr w:type="gramStart"/>
-      <w:r>
-        <w:rPr>
-          <w:sz w:val="24"/>
-        </w:rPr>
-        <w:t>c ,</w:t>
-      </w:r>
-      <w:proofErr w:type="gramEnd"/>
-      <w:r>
-        <w:rPr>
-          <w:sz w:val="24"/>
-        </w:rPr>
-        <w:t xml:space="preserve"> r , s ;</w:t>
+        <w:t>7   double c , r , s ;</w:t>
       </w:r>
     </w:p>
     <w:p>
@@ -4498,19 +4446,11 @@
           <w:sz w:val="24"/>
         </w:rPr>
       </w:pPr>
-      <w:proofErr w:type="gramStart"/>
-      <w:r>
-        <w:rPr>
-          <w:sz w:val="24"/>
-        </w:rPr>
-        <w:t>8  /</w:t>
-      </w:r>
-      <w:proofErr w:type="gramEnd"/>
-      <w:r>
-        <w:rPr>
-          <w:sz w:val="24"/>
-        </w:rPr>
-        <w:t>* for task 1 */</w:t>
+      <w:r>
+        <w:rPr>
+          <w:sz w:val="24"/>
+        </w:rPr>
+        <w:t>8  /* for task 1 */</w:t>
       </w:r>
     </w:p>
     <w:p>
@@ -4528,21 +4468,36 @@
         </w:rPr>
         <w:t xml:space="preserve">9   </w:t>
       </w:r>
-      <w:proofErr w:type="gramStart"/>
       <w:r>
         <w:rPr>
           <w:sz w:val="24"/>
           <w:lang w:val="de-DE"/>
         </w:rPr>
-        <w:t>printf(</w:t>
-      </w:r>
-      <w:proofErr w:type="gramEnd"/>
+        <w:t>printf(“Input  Fahrenheit:” ) ;</w:t>
+      </w:r>
+    </w:p>
+    <w:p>
+      <w:pPr>
+        <w:snapToGrid w:val="0"/>
+        <w:spacing w:line="300" w:lineRule="auto"/>
+        <w:rPr>
+          <w:sz w:val="24"/>
+          <w:lang w:val="fr-FR"/>
+        </w:rPr>
+      </w:pPr>
       <w:r>
         <w:rPr>
           <w:sz w:val="24"/>
           <w:lang w:val="de-DE"/>
         </w:rPr>
-        <w:t>“Input  Fahrenheit:” ) ;</w:t>
+        <w:t xml:space="preserve">10   </w:t>
+      </w:r>
+      <w:r>
+        <w:rPr>
+          <w:sz w:val="24"/>
+          <w:lang w:val="fr-FR"/>
+        </w:rPr>
+        <w:t>scanf(“%d”, f ) ;</w:t>
       </w:r>
     </w:p>
     <w:p>
@@ -4551,22 +4506,15 @@
         <w:spacing w:line="300" w:lineRule="auto"/>
         <w:rPr>
           <w:sz w:val="24"/>
-          <w:lang w:val="fr-FR"/>
-        </w:rPr>
-      </w:pPr>
-      <w:r>
-        <w:rPr>
-          <w:sz w:val="24"/>
-          <w:lang w:val="de-DE"/>
-        </w:rPr>
-        <w:t xml:space="preserve">10   </w:t>
-      </w:r>
-      <w:r>
-        <w:rPr>
-          <w:sz w:val="24"/>
-          <w:lang w:val="fr-FR"/>
-        </w:rPr>
-        <w:t>scanf(“%d”, f ) ;</w:t>
+          <w:lang w:val="pt-BR"/>
+        </w:rPr>
+      </w:pPr>
+      <w:r>
+        <w:rPr>
+          <w:sz w:val="24"/>
+          <w:lang w:val="pt-BR"/>
+        </w:rPr>
+        <w:t>11   c = 5/9*(f-32) ;</w:t>
       </w:r>
     </w:p>
     <w:p>
@@ -4583,24 +4531,731 @@
           <w:sz w:val="24"/>
           <w:lang w:val="pt-BR"/>
         </w:rPr>
-        <w:t>11   c = 5/9*(f-32) ;</w:t>
+        <w:t>12   printf( “ \n %d (F) = %</w:t>
+      </w:r>
+      <w:smartTag w:uri="urn:schemas-microsoft-com:office:smarttags" w:element="chmetcnv">
+        <w:smartTagPr>
+          <w:attr w:name="UnitName" w:val="F"/>
+          <w:attr w:name="SourceValue" w:val=".2"/>
+          <w:attr w:name="HasSpace" w:val="False"/>
+          <w:attr w:name="Negative" w:val="False"/>
+          <w:attr w:name="NumberType" w:val="1"/>
+          <w:attr w:name="TCSC" w:val="0"/>
+        </w:smartTagPr>
+        <w:r>
+          <w:rPr>
+            <w:sz w:val="24"/>
+            <w:lang w:val="pt-BR"/>
+          </w:rPr>
+          <w:t>.2f</w:t>
+        </w:r>
+      </w:smartTag>
+      <w:r>
+        <w:rPr>
+          <w:sz w:val="24"/>
+          <w:lang w:val="pt-BR"/>
+        </w:rPr>
+        <w:t xml:space="preserve"> (C)\n\n ”, f, c ) ;</w:t>
       </w:r>
     </w:p>
     <w:p>
       <w:pPr>
         <w:snapToGrid w:val="0"/>
         <w:spacing w:line="300" w:lineRule="auto"/>
+        <w:ind w:firstLineChars="150" w:firstLine="360"/>
         <w:rPr>
           <w:sz w:val="24"/>
           <w:lang w:val="pt-BR"/>
         </w:rPr>
       </w:pPr>
+    </w:p>
+    <w:p>
+      <w:pPr>
+        <w:snapToGrid w:val="0"/>
+        <w:spacing w:line="300" w:lineRule="auto"/>
+        <w:rPr>
+          <w:sz w:val="24"/>
+        </w:rPr>
+      </w:pPr>
       <w:r>
         <w:rPr>
           <w:sz w:val="24"/>
           <w:lang w:val="pt-BR"/>
         </w:rPr>
-        <w:t>12   printf( “ \n %d (F) = %</w:t>
+        <w:t xml:space="preserve">13  </w:t>
+      </w:r>
+      <w:r>
+        <w:rPr>
+          <w:sz w:val="24"/>
+        </w:rPr>
+        <w:t>/* for task 2 */</w:t>
+      </w:r>
+    </w:p>
+    <w:p>
+      <w:pPr>
+        <w:snapToGrid w:val="0"/>
+        <w:spacing w:line="300" w:lineRule="auto"/>
+        <w:rPr>
+          <w:sz w:val="24"/>
+        </w:rPr>
+      </w:pPr>
+      <w:r>
+        <w:rPr>
+          <w:sz w:val="24"/>
+        </w:rPr>
+        <w:lastRenderedPageBreak/>
+        <w:t>14  printf("input the radius r:");</w:t>
+      </w:r>
+    </w:p>
+    <w:p>
+      <w:pPr>
+        <w:snapToGrid w:val="0"/>
+        <w:spacing w:line="300" w:lineRule="auto"/>
+        <w:rPr>
+          <w:sz w:val="24"/>
+          <w:lang w:val="pt-BR"/>
+        </w:rPr>
+      </w:pPr>
+      <w:r>
+        <w:rPr>
+          <w:sz w:val="24"/>
+          <w:lang w:val="pt-BR"/>
+        </w:rPr>
+        <w:t>15  scanf("%f", &amp;r);</w:t>
+      </w:r>
+    </w:p>
+    <w:p>
+      <w:pPr>
+        <w:snapToGrid w:val="0"/>
+        <w:spacing w:line="300" w:lineRule="auto"/>
+        <w:rPr>
+          <w:sz w:val="24"/>
+          <w:lang w:val="pt-BR"/>
+        </w:rPr>
+      </w:pPr>
+      <w:r>
+        <w:rPr>
+          <w:sz w:val="24"/>
+          <w:lang w:val="pt-BR"/>
+        </w:rPr>
+        <w:t>16  s = PI * r * r;</w:t>
+      </w:r>
+    </w:p>
+    <w:p>
+      <w:pPr>
+        <w:snapToGrid w:val="0"/>
+        <w:spacing w:line="300" w:lineRule="auto"/>
+        <w:rPr>
+          <w:sz w:val="24"/>
+        </w:rPr>
+      </w:pPr>
+      <w:r>
+        <w:rPr>
+          <w:sz w:val="24"/>
+        </w:rPr>
+        <w:t>17  printf("\nThe acreage is %</w:t>
+      </w:r>
+      <w:smartTag w:uri="urn:schemas-microsoft-com:office:smarttags" w:element="chmetcnv">
+        <w:smartTagPr>
+          <w:attr w:name="UnitName" w:val="F"/>
+          <w:attr w:name="SourceValue" w:val=".2"/>
+          <w:attr w:name="HasSpace" w:val="False"/>
+          <w:attr w:name="Negative" w:val="False"/>
+          <w:attr w:name="NumberType" w:val="1"/>
+          <w:attr w:name="TCSC" w:val="0"/>
+        </w:smartTagPr>
+        <w:r>
+          <w:rPr>
+            <w:sz w:val="24"/>
+          </w:rPr>
+          <w:t>.2f</w:t>
+        </w:r>
+      </w:smartTag>
+      <w:r>
+        <w:rPr>
+          <w:sz w:val="24"/>
+        </w:rPr>
+        <w:t>\n\n",&amp;s);</w:t>
+      </w:r>
+    </w:p>
+    <w:p>
+      <w:pPr>
+        <w:snapToGrid w:val="0"/>
+        <w:spacing w:line="300" w:lineRule="auto"/>
+        <w:rPr>
+          <w:sz w:val="24"/>
+        </w:rPr>
+      </w:pPr>
+      <w:r>
+        <w:rPr>
+          <w:sz w:val="24"/>
+        </w:rPr>
+        <w:t>18  /* for task 3 */</w:t>
+      </w:r>
+    </w:p>
+    <w:p>
+      <w:pPr>
+        <w:snapToGrid w:val="0"/>
+        <w:spacing w:line="300" w:lineRule="auto"/>
+        <w:rPr>
+          <w:sz w:val="24"/>
+        </w:rPr>
+      </w:pPr>
+      <w:r>
+        <w:rPr>
+          <w:sz w:val="24"/>
+        </w:rPr>
+        <w:t>19  printf("input hex int k, p :");</w:t>
+      </w:r>
+    </w:p>
+    <w:p>
+      <w:pPr>
+        <w:snapToGrid w:val="0"/>
+        <w:spacing w:line="300" w:lineRule="auto"/>
+        <w:rPr>
+          <w:sz w:val="24"/>
+        </w:rPr>
+      </w:pPr>
+      <w:r>
+        <w:rPr>
+          <w:sz w:val="24"/>
+        </w:rPr>
+        <w:t>20  scanf("%x %x", &amp;k, &amp;p );</w:t>
+      </w:r>
+    </w:p>
+    <w:p>
+      <w:pPr>
+        <w:snapToGrid w:val="0"/>
+        <w:spacing w:line="300" w:lineRule="auto"/>
+        <w:rPr>
+          <w:sz w:val="24"/>
+        </w:rPr>
+      </w:pPr>
+      <w:r>
+        <w:rPr>
+          <w:sz w:val="24"/>
+        </w:rPr>
+        <w:t>21  newint = (p&amp;0xff00)|(k&amp;0xff00)&lt;&lt;8;</w:t>
+      </w:r>
+    </w:p>
+    <w:p>
+      <w:pPr>
+        <w:snapToGrid w:val="0"/>
+        <w:spacing w:line="300" w:lineRule="auto"/>
+        <w:rPr>
+          <w:sz w:val="24"/>
+        </w:rPr>
+      </w:pPr>
+      <w:r>
+        <w:rPr>
+          <w:sz w:val="24"/>
+        </w:rPr>
+        <w:t>22  printf("new int = %x\n\n",newint);</w:t>
+      </w:r>
+    </w:p>
+    <w:p>
+      <w:pPr>
+        <w:snapToGrid w:val="0"/>
+        <w:spacing w:line="300" w:lineRule="auto"/>
+        <w:rPr>
+          <w:sz w:val="24"/>
+        </w:rPr>
+      </w:pPr>
+      <w:r>
+        <w:rPr>
+          <w:sz w:val="24"/>
+        </w:rPr>
+        <w:t>}</w:t>
+      </w:r>
+      <w:bookmarkStart w:id="7" w:name="_Toc223233067"/>
+      <w:bookmarkStart w:id="8" w:name="_Toc223229249"/>
+    </w:p>
+    <w:p>
+      <w:pPr>
+        <w:snapToGrid w:val="0"/>
+        <w:spacing w:line="360" w:lineRule="auto"/>
+        <w:rPr>
+          <w:b/>
+          <w:sz w:val="24"/>
+        </w:rPr>
+      </w:pPr>
+      <w:r>
+        <w:rPr>
+          <w:rFonts w:hAnsi="宋体"/>
+          <w:b/>
+          <w:sz w:val="24"/>
+        </w:rPr>
+        <w:t>解答：</w:t>
+      </w:r>
+    </w:p>
+    <w:p>
+      <w:pPr>
+        <w:snapToGrid w:val="0"/>
+        <w:spacing w:line="360" w:lineRule="auto"/>
+        <w:rPr>
+          <w:sz w:val="24"/>
+        </w:rPr>
+      </w:pPr>
+      <w:r>
+        <w:rPr>
+          <w:sz w:val="24"/>
+        </w:rPr>
+        <w:t xml:space="preserve">  </w:t>
+      </w:r>
+      <w:r>
+        <w:rPr>
+          <w:rFonts w:hAnsi="宋体"/>
+          <w:sz w:val="24"/>
+        </w:rPr>
+        <w:t>（</w:t>
+      </w:r>
+      <w:r>
+        <w:rPr>
+          <w:sz w:val="24"/>
+        </w:rPr>
+        <w:t>1</w:t>
+      </w:r>
+      <w:r>
+        <w:rPr>
+          <w:rFonts w:hAnsi="宋体"/>
+          <w:sz w:val="24"/>
+        </w:rPr>
+        <w:t>）错误修改：</w:t>
+      </w:r>
+    </w:p>
+    <w:p>
+      <w:pPr>
+        <w:snapToGrid w:val="0"/>
+        <w:spacing w:line="360" w:lineRule="auto"/>
+        <w:rPr>
+          <w:sz w:val="24"/>
+        </w:rPr>
+      </w:pPr>
+      <w:r>
+        <w:rPr>
+          <w:sz w:val="24"/>
+        </w:rPr>
+        <w:t xml:space="preserve">      1) </w:t>
+      </w:r>
+      <w:r>
+        <w:rPr>
+          <w:rFonts w:hAnsi="宋体"/>
+          <w:sz w:val="24"/>
+        </w:rPr>
+        <w:t>第</w:t>
+      </w:r>
+      <w:r>
+        <w:rPr>
+          <w:sz w:val="24"/>
+        </w:rPr>
+        <w:t>2</w:t>
+      </w:r>
+      <w:r>
+        <w:rPr>
+          <w:rFonts w:hAnsi="宋体"/>
+          <w:sz w:val="24"/>
+        </w:rPr>
+        <w:t>行的符号常量定义后不能有分号，正确形式为：</w:t>
+      </w:r>
+    </w:p>
+    <w:p>
+      <w:pPr>
+        <w:snapToGrid w:val="0"/>
+        <w:spacing w:line="360" w:lineRule="auto"/>
+        <w:rPr>
+          <w:sz w:val="24"/>
+        </w:rPr>
+      </w:pPr>
+      <w:r>
+        <w:rPr>
+          <w:sz w:val="24"/>
+        </w:rPr>
+        <w:tab/>
+      </w:r>
+      <w:r>
+        <w:rPr>
+          <w:sz w:val="24"/>
+        </w:rPr>
+        <w:tab/>
+      </w:r>
+      <w:r>
+        <w:rPr>
+          <w:sz w:val="24"/>
+        </w:rPr>
+        <w:t>#define PI 3.14158</w:t>
+      </w:r>
+    </w:p>
+    <w:p>
+      <w:pPr>
+        <w:snapToGrid w:val="0"/>
+        <w:spacing w:line="360" w:lineRule="auto"/>
+        <w:rPr>
+          <w:sz w:val="24"/>
+        </w:rPr>
+      </w:pPr>
+      <w:r>
+        <w:rPr>
+          <w:sz w:val="24"/>
+        </w:rPr>
+        <w:t xml:space="preserve">      2) </w:t>
+      </w:r>
+      <w:r>
+        <w:rPr>
+          <w:rFonts w:hAnsi="宋体"/>
+          <w:sz w:val="24"/>
+        </w:rPr>
+        <w:t>第</w:t>
+      </w:r>
+      <w:r>
+        <w:rPr>
+          <w:sz w:val="24"/>
+        </w:rPr>
+        <w:t>10</w:t>
+      </w:r>
+      <w:r>
+        <w:rPr>
+          <w:rFonts w:hAnsi="宋体"/>
+          <w:sz w:val="24"/>
+        </w:rPr>
+        <w:t>行的</w:t>
+      </w:r>
+      <w:r>
+        <w:rPr>
+          <w:sz w:val="24"/>
+        </w:rPr>
+        <w:t>scanf</w:t>
+      </w:r>
+      <w:r>
+        <w:rPr>
+          <w:rFonts w:hint="eastAsia"/>
+          <w:sz w:val="24"/>
+        </w:rPr>
+        <w:t>中写入数据应用</w:t>
+      </w:r>
+      <w:r>
+        <w:rPr>
+          <w:sz w:val="24"/>
+        </w:rPr>
+        <w:t>&amp;f</w:t>
+      </w:r>
+      <w:r>
+        <w:rPr>
+          <w:rFonts w:hAnsi="宋体"/>
+          <w:sz w:val="24"/>
+        </w:rPr>
+        <w:t>，正确形式为：</w:t>
+      </w:r>
+    </w:p>
+    <w:p>
+      <w:pPr>
+        <w:snapToGrid w:val="0"/>
+        <w:spacing w:line="360" w:lineRule="auto"/>
+        <w:rPr>
+          <w:sz w:val="24"/>
+        </w:rPr>
+      </w:pPr>
+      <w:r>
+        <w:rPr>
+          <w:sz w:val="24"/>
+        </w:rPr>
+        <w:tab/>
+      </w:r>
+      <w:r>
+        <w:rPr>
+          <w:sz w:val="24"/>
+        </w:rPr>
+        <w:tab/>
+      </w:r>
+      <w:r>
+        <w:rPr>
+          <w:sz w:val="24"/>
+        </w:rPr>
+        <w:t>s</w:t>
+      </w:r>
+      <w:r>
+        <w:rPr>
+          <w:sz w:val="24"/>
+        </w:rPr>
+        <w:t>canf(“%d”, &amp;f);</w:t>
+      </w:r>
+    </w:p>
+    <w:p>
+      <w:pPr>
+        <w:snapToGrid w:val="0"/>
+        <w:spacing w:line="360" w:lineRule="auto"/>
+        <w:rPr>
+          <w:sz w:val="24"/>
+        </w:rPr>
+      </w:pPr>
+      <w:r>
+        <w:rPr>
+          <w:sz w:val="24"/>
+        </w:rPr>
+        <w:tab/>
+        <w:t xml:space="preserve">  3) </w:t>
+      </w:r>
+      <w:r>
+        <w:rPr>
+          <w:rFonts w:hint="eastAsia"/>
+          <w:sz w:val="24"/>
+        </w:rPr>
+        <w:t>第</w:t>
+      </w:r>
+      <w:r>
+        <w:rPr>
+          <w:rFonts w:hint="eastAsia"/>
+          <w:sz w:val="24"/>
+        </w:rPr>
+        <w:t>1</w:t>
+      </w:r>
+      <w:r>
+        <w:rPr>
+          <w:sz w:val="24"/>
+        </w:rPr>
+        <w:t>1</w:t>
+      </w:r>
+      <w:r>
+        <w:rPr>
+          <w:rFonts w:hint="eastAsia"/>
+          <w:sz w:val="24"/>
+        </w:rPr>
+        <w:t>行的除法应用浮点数进行，正确形式为：</w:t>
+      </w:r>
+    </w:p>
+    <w:p>
+      <w:pPr>
+        <w:snapToGrid w:val="0"/>
+        <w:spacing w:line="360" w:lineRule="auto"/>
+        <w:rPr>
+          <w:sz w:val="24"/>
+        </w:rPr>
+      </w:pPr>
+      <w:r>
+        <w:rPr>
+          <w:sz w:val="24"/>
+        </w:rPr>
+        <w:tab/>
+      </w:r>
+      <w:r>
+        <w:rPr>
+          <w:sz w:val="24"/>
+        </w:rPr>
+        <w:tab/>
+      </w:r>
+      <w:r>
+        <w:rPr>
+          <w:sz w:val="24"/>
+        </w:rPr>
+        <w:t>c = 5.0/9*(f – 32);</w:t>
+      </w:r>
+    </w:p>
+    <w:p>
+      <w:pPr>
+        <w:snapToGrid w:val="0"/>
+        <w:spacing w:line="360" w:lineRule="auto"/>
+        <w:rPr>
+          <w:sz w:val="24"/>
+        </w:rPr>
+      </w:pPr>
+      <w:r>
+        <w:rPr>
+          <w:sz w:val="24"/>
+        </w:rPr>
+        <w:tab/>
+        <w:t xml:space="preserve">  4) </w:t>
+      </w:r>
+      <w:r>
+        <w:rPr>
+          <w:rFonts w:hint="eastAsia"/>
+          <w:sz w:val="24"/>
+        </w:rPr>
+        <w:t>第</w:t>
+      </w:r>
+      <w:r>
+        <w:rPr>
+          <w:rFonts w:hint="eastAsia"/>
+          <w:sz w:val="24"/>
+        </w:rPr>
+        <w:t>1</w:t>
+      </w:r>
+      <w:r>
+        <w:rPr>
+          <w:sz w:val="24"/>
+        </w:rPr>
+        <w:t>5</w:t>
+      </w:r>
+      <w:r>
+        <w:rPr>
+          <w:rFonts w:hint="eastAsia"/>
+          <w:sz w:val="24"/>
+        </w:rPr>
+        <w:t>行</w:t>
+      </w:r>
+      <w:r>
+        <w:rPr>
+          <w:rFonts w:hint="eastAsia"/>
+          <w:sz w:val="24"/>
+        </w:rPr>
+        <w:t>s</w:t>
+      </w:r>
+      <w:r>
+        <w:rPr>
+          <w:sz w:val="24"/>
+        </w:rPr>
+        <w:t>canf</w:t>
+      </w:r>
+      <w:r>
+        <w:rPr>
+          <w:rFonts w:hint="eastAsia"/>
+          <w:sz w:val="24"/>
+        </w:rPr>
+        <w:t>输入浮点数是应用</w:t>
+      </w:r>
+      <w:r>
+        <w:rPr>
+          <w:rFonts w:hint="eastAsia"/>
+          <w:sz w:val="24"/>
+        </w:rPr>
+        <w:t>%</w:t>
+      </w:r>
+      <w:r>
+        <w:rPr>
+          <w:sz w:val="24"/>
+        </w:rPr>
+        <w:t>lf</w:t>
+      </w:r>
+      <w:r>
+        <w:rPr>
+          <w:rFonts w:hint="eastAsia"/>
+          <w:sz w:val="24"/>
+        </w:rPr>
+        <w:t>，正确形式为：</w:t>
+      </w:r>
+    </w:p>
+    <w:p>
+      <w:pPr>
+        <w:snapToGrid w:val="0"/>
+        <w:spacing w:line="360" w:lineRule="auto"/>
+        <w:rPr>
+          <w:sz w:val="24"/>
+        </w:rPr>
+      </w:pPr>
+      <w:r>
+        <w:rPr>
+          <w:sz w:val="24"/>
+        </w:rPr>
+        <w:tab/>
+      </w:r>
+      <w:r>
+        <w:rPr>
+          <w:sz w:val="24"/>
+        </w:rPr>
+        <w:tab/>
+        <w:t>scanf(“%lf”, &amp;r);</w:t>
+      </w:r>
+    </w:p>
+    <w:p>
+      <w:pPr>
+        <w:snapToGrid w:val="0"/>
+        <w:spacing w:line="360" w:lineRule="auto"/>
+        <w:rPr>
+          <w:sz w:val="24"/>
+        </w:rPr>
+      </w:pPr>
+      <w:r>
+        <w:rPr>
+          <w:sz w:val="24"/>
+        </w:rPr>
+        <w:tab/>
+        <w:t xml:space="preserve">  5) </w:t>
+      </w:r>
+      <w:r>
+        <w:rPr>
+          <w:rFonts w:hint="eastAsia"/>
+          <w:sz w:val="24"/>
+        </w:rPr>
+        <w:t>第</w:t>
+      </w:r>
+      <w:r>
+        <w:rPr>
+          <w:rFonts w:hint="eastAsia"/>
+          <w:sz w:val="24"/>
+        </w:rPr>
+        <w:t>1</w:t>
+      </w:r>
+      <w:r>
+        <w:rPr>
+          <w:sz w:val="24"/>
+        </w:rPr>
+        <w:t>7</w:t>
+      </w:r>
+      <w:r>
+        <w:rPr>
+          <w:rFonts w:hint="eastAsia"/>
+          <w:sz w:val="24"/>
+        </w:rPr>
+        <w:t>行</w:t>
+      </w:r>
+      <w:r>
+        <w:rPr>
+          <w:rFonts w:hint="eastAsia"/>
+          <w:sz w:val="24"/>
+        </w:rPr>
+        <w:t>p</w:t>
+      </w:r>
+      <w:r>
+        <w:rPr>
+          <w:sz w:val="24"/>
+        </w:rPr>
+        <w:t>rintf</w:t>
+      </w:r>
+      <w:r>
+        <w:rPr>
+          <w:rFonts w:hint="eastAsia"/>
+          <w:sz w:val="24"/>
+        </w:rPr>
+        <w:t>输出时不用取地址符</w:t>
+      </w:r>
+      <w:r>
+        <w:rPr>
+          <w:rFonts w:hint="eastAsia"/>
+          <w:sz w:val="24"/>
+        </w:rPr>
+        <w:t>&amp;</w:t>
+      </w:r>
+      <w:r>
+        <w:rPr>
+          <w:rFonts w:hint="eastAsia"/>
+          <w:sz w:val="24"/>
+        </w:rPr>
+        <w:t>，正确形式为：</w:t>
+      </w:r>
+    </w:p>
+    <w:p>
+      <w:pPr>
+        <w:snapToGrid w:val="0"/>
+        <w:spacing w:line="360" w:lineRule="auto"/>
+        <w:rPr>
+          <w:sz w:val="24"/>
+        </w:rPr>
+      </w:pPr>
+      <w:r>
+        <w:rPr>
+          <w:sz w:val="24"/>
+        </w:rPr>
+        <w:tab/>
+      </w:r>
+      <w:r>
+        <w:rPr>
+          <w:sz w:val="24"/>
+        </w:rPr>
+        <w:tab/>
+      </w:r>
+      <w:r>
+        <w:rPr>
+          <w:sz w:val="24"/>
+        </w:rPr>
+        <w:t>printf("\nThe acreage is %</w:t>
       </w:r>
       <w:smartTag w:uri="urn:schemas-microsoft-com:office:smarttags" w:element="chmetcnv">
         <w:smartTagPr>
@@ -4614,7 +5269,6 @@
         <w:r>
           <w:rPr>
             <w:sz w:val="24"/>
-            <w:lang w:val="pt-BR"/>
           </w:rPr>
           <w:t>.2f</w:t>
         </w:r>
@@ -4622,936 +5276,8 @@
       <w:r>
         <w:rPr>
           <w:sz w:val="24"/>
-          <w:lang w:val="pt-BR"/>
-        </w:rPr>
-        <w:t xml:space="preserve"> (C)\n\n ”, f, c ) ;</w:t>
-      </w:r>
-    </w:p>
-    <w:p>
-      <w:pPr>
-        <w:snapToGrid w:val="0"/>
-        <w:spacing w:line="300" w:lineRule="auto"/>
-        <w:ind w:firstLineChars="150" w:firstLine="360"/>
-        <w:rPr>
-          <w:sz w:val="24"/>
-          <w:lang w:val="pt-BR"/>
-        </w:rPr>
-      </w:pPr>
-    </w:p>
-    <w:p>
-      <w:pPr>
-        <w:snapToGrid w:val="0"/>
-        <w:spacing w:line="300" w:lineRule="auto"/>
-        <w:rPr>
-          <w:sz w:val="24"/>
-        </w:rPr>
-      </w:pPr>
-      <w:r>
-        <w:rPr>
-          <w:sz w:val="24"/>
-          <w:lang w:val="pt-BR"/>
-        </w:rPr>
-        <w:t xml:space="preserve">13  </w:t>
-      </w:r>
-      <w:r>
-        <w:rPr>
-          <w:sz w:val="24"/>
-        </w:rPr>
-        <w:t>/* for task 2 */</w:t>
-      </w:r>
-    </w:p>
-    <w:p>
-      <w:pPr>
-        <w:snapToGrid w:val="0"/>
-        <w:spacing w:line="300" w:lineRule="auto"/>
-        <w:rPr>
-          <w:sz w:val="24"/>
-        </w:rPr>
-      </w:pPr>
-      <w:r>
-        <w:rPr>
-          <w:sz w:val="24"/>
-        </w:rPr>
-        <w:lastRenderedPageBreak/>
-        <w:t xml:space="preserve">14  </w:t>
-      </w:r>
-      <w:proofErr w:type="spellStart"/>
-      <w:r>
-        <w:rPr>
-          <w:sz w:val="24"/>
-        </w:rPr>
-        <w:t>printf</w:t>
-      </w:r>
-      <w:proofErr w:type="spellEnd"/>
-      <w:r>
-        <w:rPr>
-          <w:sz w:val="24"/>
-        </w:rPr>
-        <w:t>("input the radius r:");</w:t>
-      </w:r>
-    </w:p>
-    <w:p>
-      <w:pPr>
-        <w:snapToGrid w:val="0"/>
-        <w:spacing w:line="300" w:lineRule="auto"/>
-        <w:rPr>
-          <w:sz w:val="24"/>
-          <w:lang w:val="pt-BR"/>
-        </w:rPr>
-      </w:pPr>
-      <w:r>
-        <w:rPr>
-          <w:sz w:val="24"/>
-          <w:lang w:val="pt-BR"/>
-        </w:rPr>
-        <w:t>15  scanf("%f", &amp;r);</w:t>
-      </w:r>
-    </w:p>
-    <w:p>
-      <w:pPr>
-        <w:snapToGrid w:val="0"/>
-        <w:spacing w:line="300" w:lineRule="auto"/>
-        <w:rPr>
-          <w:sz w:val="24"/>
-          <w:lang w:val="pt-BR"/>
-        </w:rPr>
-      </w:pPr>
-      <w:r>
-        <w:rPr>
-          <w:sz w:val="24"/>
-          <w:lang w:val="pt-BR"/>
-        </w:rPr>
-        <w:t>16  s = PI * r * r;</w:t>
-      </w:r>
-    </w:p>
-    <w:p>
-      <w:pPr>
-        <w:snapToGrid w:val="0"/>
-        <w:spacing w:line="300" w:lineRule="auto"/>
-        <w:rPr>
-          <w:sz w:val="24"/>
-        </w:rPr>
-      </w:pPr>
-      <w:r>
-        <w:rPr>
-          <w:sz w:val="24"/>
-        </w:rPr>
-        <w:t xml:space="preserve">17  </w:t>
-      </w:r>
-      <w:proofErr w:type="spellStart"/>
-      <w:r>
-        <w:rPr>
-          <w:sz w:val="24"/>
-        </w:rPr>
-        <w:t>printf</w:t>
-      </w:r>
-      <w:proofErr w:type="spellEnd"/>
-      <w:r>
-        <w:rPr>
-          <w:sz w:val="24"/>
-        </w:rPr>
-        <w:t>("\</w:t>
-      </w:r>
-      <w:proofErr w:type="spellStart"/>
-      <w:r>
-        <w:rPr>
-          <w:sz w:val="24"/>
-        </w:rPr>
-        <w:t>nThe</w:t>
-      </w:r>
-      <w:proofErr w:type="spellEnd"/>
-      <w:r>
-        <w:rPr>
-          <w:sz w:val="24"/>
-        </w:rPr>
-        <w:t xml:space="preserve"> acreage is %</w:t>
-      </w:r>
-      <w:smartTag w:uri="urn:schemas-microsoft-com:office:smarttags" w:element="chmetcnv">
-        <w:smartTagPr>
-          <w:attr w:name="TCSC" w:val="0"/>
-          <w:attr w:name="NumberType" w:val="1"/>
-          <w:attr w:name="Negative" w:val="False"/>
-          <w:attr w:name="HasSpace" w:val="False"/>
-          <w:attr w:name="SourceValue" w:val=".2"/>
-          <w:attr w:name="UnitName" w:val="F"/>
-        </w:smartTagPr>
-        <w:r>
-          <w:rPr>
-            <w:sz w:val="24"/>
-          </w:rPr>
-          <w:t>.2f</w:t>
-        </w:r>
-      </w:smartTag>
-      <w:r>
-        <w:rPr>
-          <w:sz w:val="24"/>
-        </w:rPr>
-        <w:t>\n\</w:t>
-      </w:r>
-      <w:proofErr w:type="spellStart"/>
-      <w:r>
-        <w:rPr>
-          <w:sz w:val="24"/>
-        </w:rPr>
-        <w:t>n",&amp;s</w:t>
-      </w:r>
-      <w:proofErr w:type="spellEnd"/>
-      <w:r>
-        <w:rPr>
-          <w:sz w:val="24"/>
-        </w:rPr>
-        <w:t>);</w:t>
-      </w:r>
-    </w:p>
-    <w:p>
-      <w:pPr>
-        <w:snapToGrid w:val="0"/>
-        <w:spacing w:line="300" w:lineRule="auto"/>
-        <w:rPr>
-          <w:sz w:val="24"/>
-        </w:rPr>
-      </w:pPr>
-      <w:r>
-        <w:rPr>
-          <w:sz w:val="24"/>
-        </w:rPr>
-        <w:t>18  /* for task 3 */</w:t>
-      </w:r>
-    </w:p>
-    <w:p>
-      <w:pPr>
-        <w:snapToGrid w:val="0"/>
-        <w:spacing w:line="300" w:lineRule="auto"/>
-        <w:rPr>
-          <w:sz w:val="24"/>
-        </w:rPr>
-      </w:pPr>
-      <w:r>
-        <w:rPr>
-          <w:sz w:val="24"/>
-        </w:rPr>
-        <w:t xml:space="preserve">19  </w:t>
-      </w:r>
-      <w:proofErr w:type="spellStart"/>
-      <w:r>
-        <w:rPr>
-          <w:sz w:val="24"/>
-        </w:rPr>
-        <w:t>printf</w:t>
-      </w:r>
-      <w:proofErr w:type="spellEnd"/>
-      <w:r>
-        <w:rPr>
-          <w:sz w:val="24"/>
-        </w:rPr>
-        <w:t>("input hex int k, p :");</w:t>
-      </w:r>
-    </w:p>
-    <w:p>
-      <w:pPr>
-        <w:snapToGrid w:val="0"/>
-        <w:spacing w:line="300" w:lineRule="auto"/>
-        <w:rPr>
-          <w:sz w:val="24"/>
-        </w:rPr>
-      </w:pPr>
-      <w:r>
-        <w:rPr>
-          <w:sz w:val="24"/>
-        </w:rPr>
-        <w:t xml:space="preserve">20  </w:t>
-      </w:r>
-      <w:proofErr w:type="spellStart"/>
-      <w:r>
-        <w:rPr>
-          <w:sz w:val="24"/>
-        </w:rPr>
-        <w:t>scanf</w:t>
-      </w:r>
-      <w:proofErr w:type="spellEnd"/>
-      <w:r>
-        <w:rPr>
-          <w:sz w:val="24"/>
-        </w:rPr>
-        <w:t>("%x %x", &amp;k, &amp;p );</w:t>
-      </w:r>
-    </w:p>
-    <w:p>
-      <w:pPr>
-        <w:snapToGrid w:val="0"/>
-        <w:spacing w:line="300" w:lineRule="auto"/>
-        <w:rPr>
-          <w:sz w:val="24"/>
-        </w:rPr>
-      </w:pPr>
-      <w:r>
-        <w:rPr>
-          <w:sz w:val="24"/>
-        </w:rPr>
-        <w:t xml:space="preserve">21  </w:t>
-      </w:r>
-      <w:proofErr w:type="spellStart"/>
-      <w:r>
-        <w:rPr>
-          <w:sz w:val="24"/>
-        </w:rPr>
-        <w:t>newint</w:t>
-      </w:r>
-      <w:proofErr w:type="spellEnd"/>
-      <w:r>
-        <w:rPr>
-          <w:sz w:val="24"/>
-        </w:rPr>
-        <w:t xml:space="preserve"> = (p&amp;0xff00)|(k&amp;0xff00)&lt;&lt;8;</w:t>
-      </w:r>
-    </w:p>
-    <w:p>
-      <w:pPr>
-        <w:snapToGrid w:val="0"/>
-        <w:spacing w:line="300" w:lineRule="auto"/>
-        <w:rPr>
-          <w:sz w:val="24"/>
-        </w:rPr>
-      </w:pPr>
-      <w:r>
-        <w:rPr>
-          <w:sz w:val="24"/>
-        </w:rPr>
-        <w:t xml:space="preserve">22  </w:t>
-      </w:r>
-      <w:proofErr w:type="spellStart"/>
-      <w:r>
-        <w:rPr>
-          <w:sz w:val="24"/>
-        </w:rPr>
-        <w:t>printf</w:t>
-      </w:r>
-      <w:proofErr w:type="spellEnd"/>
-      <w:r>
-        <w:rPr>
-          <w:sz w:val="24"/>
-        </w:rPr>
-        <w:t>("new int = %x\n\n",</w:t>
-      </w:r>
-      <w:proofErr w:type="spellStart"/>
-      <w:r>
-        <w:rPr>
-          <w:sz w:val="24"/>
-        </w:rPr>
-        <w:t>newint</w:t>
-      </w:r>
-      <w:proofErr w:type="spellEnd"/>
-      <w:r>
-        <w:rPr>
-          <w:sz w:val="24"/>
-        </w:rPr>
-        <w:t>);</w:t>
-      </w:r>
-    </w:p>
-    <w:p>
-      <w:pPr>
-        <w:snapToGrid w:val="0"/>
-        <w:spacing w:line="300" w:lineRule="auto"/>
-        <w:rPr>
-          <w:sz w:val="24"/>
-        </w:rPr>
-      </w:pPr>
-      <w:r>
-        <w:rPr>
-          <w:sz w:val="24"/>
-        </w:rPr>
-        <w:t>}</w:t>
-      </w:r>
-      <w:bookmarkStart w:id="7" w:name="_Toc223233067"/>
-      <w:bookmarkStart w:id="8" w:name="_Toc223229249"/>
-    </w:p>
-    <w:p>
-      <w:pPr>
-        <w:snapToGrid w:val="0"/>
-        <w:spacing w:line="360" w:lineRule="auto"/>
-        <w:rPr>
-          <w:b/>
-          <w:sz w:val="24"/>
-        </w:rPr>
-      </w:pPr>
-      <w:r>
-        <w:rPr>
-          <w:rFonts w:hAnsi="宋体"/>
-          <w:b/>
-          <w:sz w:val="24"/>
-        </w:rPr>
-        <w:t>解答：</w:t>
-      </w:r>
-    </w:p>
-    <w:p>
-      <w:pPr>
-        <w:snapToGrid w:val="0"/>
-        <w:spacing w:line="360" w:lineRule="auto"/>
-        <w:rPr>
-          <w:sz w:val="24"/>
-        </w:rPr>
-      </w:pPr>
-      <w:r>
-        <w:rPr>
-          <w:sz w:val="24"/>
-        </w:rPr>
-        <w:t xml:space="preserve">  </w:t>
-      </w:r>
-      <w:r>
-        <w:rPr>
-          <w:rFonts w:hAnsi="宋体"/>
-          <w:sz w:val="24"/>
-        </w:rPr>
-        <w:t>（</w:t>
-      </w:r>
-      <w:r>
-        <w:rPr>
-          <w:sz w:val="24"/>
-        </w:rPr>
-        <w:t>1</w:t>
-      </w:r>
-      <w:r>
-        <w:rPr>
-          <w:rFonts w:hAnsi="宋体"/>
-          <w:sz w:val="24"/>
-        </w:rPr>
-        <w:t>）错误修改：</w:t>
-      </w:r>
-    </w:p>
-    <w:p>
-      <w:pPr>
-        <w:snapToGrid w:val="0"/>
-        <w:spacing w:line="360" w:lineRule="auto"/>
-        <w:rPr>
-          <w:sz w:val="24"/>
-        </w:rPr>
-      </w:pPr>
-      <w:r>
-        <w:rPr>
-          <w:sz w:val="24"/>
-        </w:rPr>
-        <w:t xml:space="preserve">      1) </w:t>
-      </w:r>
-      <w:r>
-        <w:rPr>
-          <w:rFonts w:hAnsi="宋体"/>
-          <w:sz w:val="24"/>
-        </w:rPr>
-        <w:t>第</w:t>
-      </w:r>
-      <w:r>
-        <w:rPr>
-          <w:sz w:val="24"/>
-        </w:rPr>
-        <w:t>2</w:t>
-      </w:r>
-      <w:r>
-        <w:rPr>
-          <w:rFonts w:hAnsi="宋体"/>
-          <w:sz w:val="24"/>
-        </w:rPr>
-        <w:t>行的符号常量定义后不能有分号，正确形式为：</w:t>
-      </w:r>
-    </w:p>
-    <w:p>
-      <w:pPr>
-        <w:snapToGrid w:val="0"/>
-        <w:spacing w:line="360" w:lineRule="auto"/>
-        <w:rPr>
-          <w:sz w:val="24"/>
-        </w:rPr>
-      </w:pPr>
-      <w:r>
-        <w:rPr>
-          <w:sz w:val="24"/>
-        </w:rPr>
-        <w:tab/>
-      </w:r>
-      <w:r>
-        <w:rPr>
-          <w:sz w:val="24"/>
-        </w:rPr>
-        <w:tab/>
-      </w:r>
-      <w:r>
-        <w:rPr>
-          <w:sz w:val="24"/>
-        </w:rPr>
-        <w:t>#define PI 3.14158</w:t>
-      </w:r>
-    </w:p>
-    <w:p>
-      <w:pPr>
-        <w:snapToGrid w:val="0"/>
-        <w:spacing w:line="360" w:lineRule="auto"/>
-        <w:rPr>
-          <w:sz w:val="24"/>
-        </w:rPr>
-      </w:pPr>
-      <w:r>
-        <w:rPr>
-          <w:sz w:val="24"/>
-        </w:rPr>
-        <w:t xml:space="preserve">      2) </w:t>
-      </w:r>
-      <w:r>
-        <w:rPr>
-          <w:rFonts w:hAnsi="宋体"/>
-          <w:sz w:val="24"/>
-        </w:rPr>
-        <w:t>第</w:t>
-      </w:r>
-      <w:r>
-        <w:rPr>
-          <w:sz w:val="24"/>
-        </w:rPr>
-        <w:t>10</w:t>
-      </w:r>
-      <w:r>
-        <w:rPr>
-          <w:rFonts w:hAnsi="宋体"/>
-          <w:sz w:val="24"/>
-        </w:rPr>
-        <w:t>行的</w:t>
-      </w:r>
-      <w:proofErr w:type="spellStart"/>
-      <w:r>
-        <w:rPr>
-          <w:sz w:val="24"/>
-        </w:rPr>
-        <w:t>scanf</w:t>
-      </w:r>
-      <w:proofErr w:type="spellEnd"/>
-      <w:r>
-        <w:rPr>
-          <w:rFonts w:hint="eastAsia"/>
-          <w:sz w:val="24"/>
-        </w:rPr>
-        <w:t>中写入数据应用</w:t>
-      </w:r>
-      <w:r>
-        <w:rPr>
-          <w:sz w:val="24"/>
-        </w:rPr>
-        <w:t>&amp;f</w:t>
-      </w:r>
-      <w:r>
-        <w:rPr>
-          <w:rFonts w:hAnsi="宋体"/>
-          <w:sz w:val="24"/>
-        </w:rPr>
-        <w:t>，正确形式为：</w:t>
-      </w:r>
-    </w:p>
-    <w:p>
-      <w:pPr>
-        <w:snapToGrid w:val="0"/>
-        <w:spacing w:line="360" w:lineRule="auto"/>
-        <w:rPr>
-          <w:sz w:val="24"/>
-        </w:rPr>
-      </w:pPr>
-      <w:r>
-        <w:rPr>
-          <w:sz w:val="24"/>
-        </w:rPr>
-        <w:tab/>
-      </w:r>
-      <w:r>
-        <w:rPr>
-          <w:sz w:val="24"/>
-        </w:rPr>
-        <w:tab/>
-      </w:r>
-      <w:proofErr w:type="spellStart"/>
-      <w:r>
-        <w:rPr>
-          <w:sz w:val="24"/>
-        </w:rPr>
-        <w:t>s</w:t>
-      </w:r>
-      <w:r>
-        <w:rPr>
-          <w:sz w:val="24"/>
-        </w:rPr>
-        <w:t>canf</w:t>
-      </w:r>
-      <w:proofErr w:type="spellEnd"/>
-      <w:r>
-        <w:rPr>
-          <w:sz w:val="24"/>
-        </w:rPr>
-        <w:t>(“%d”, &amp;f);</w:t>
-      </w:r>
-    </w:p>
-    <w:p>
-      <w:pPr>
-        <w:snapToGrid w:val="0"/>
-        <w:spacing w:line="360" w:lineRule="auto"/>
-        <w:rPr>
-          <w:sz w:val="24"/>
-        </w:rPr>
-      </w:pPr>
-      <w:r>
-        <w:rPr>
-          <w:sz w:val="24"/>
-        </w:rPr>
-        <w:tab/>
-        <w:t xml:space="preserve">  3) </w:t>
-      </w:r>
-      <w:r>
-        <w:rPr>
-          <w:rFonts w:hint="eastAsia"/>
-          <w:sz w:val="24"/>
-        </w:rPr>
-        <w:t>第</w:t>
-      </w:r>
-      <w:r>
-        <w:rPr>
-          <w:rFonts w:hint="eastAsia"/>
-          <w:sz w:val="24"/>
-        </w:rPr>
-        <w:t>1</w:t>
-      </w:r>
-      <w:r>
-        <w:rPr>
-          <w:sz w:val="24"/>
-        </w:rPr>
-        <w:t>1</w:t>
-      </w:r>
-      <w:r>
-        <w:rPr>
-          <w:rFonts w:hint="eastAsia"/>
-          <w:sz w:val="24"/>
-        </w:rPr>
-        <w:t>行的除法应用浮点数进行，正确形式为：</w:t>
-      </w:r>
-    </w:p>
-    <w:p>
-      <w:pPr>
-        <w:snapToGrid w:val="0"/>
-        <w:spacing w:line="360" w:lineRule="auto"/>
-        <w:rPr>
-          <w:sz w:val="24"/>
-        </w:rPr>
-      </w:pPr>
-      <w:r>
-        <w:rPr>
-          <w:sz w:val="24"/>
-        </w:rPr>
-        <w:tab/>
-      </w:r>
-      <w:r>
-        <w:rPr>
-          <w:sz w:val="24"/>
-        </w:rPr>
-        <w:tab/>
-      </w:r>
-      <w:r>
-        <w:rPr>
-          <w:sz w:val="24"/>
-        </w:rPr>
-        <w:t>c = 5.0/9*(f – 32);</w:t>
-      </w:r>
-    </w:p>
-    <w:p>
-      <w:pPr>
-        <w:snapToGrid w:val="0"/>
-        <w:spacing w:line="360" w:lineRule="auto"/>
-        <w:rPr>
-          <w:sz w:val="24"/>
-        </w:rPr>
-      </w:pPr>
-      <w:r>
-        <w:rPr>
-          <w:sz w:val="24"/>
-        </w:rPr>
-        <w:tab/>
-        <w:t xml:space="preserve">  4) </w:t>
-      </w:r>
-      <w:r>
-        <w:rPr>
-          <w:rFonts w:hint="eastAsia"/>
-          <w:sz w:val="24"/>
-        </w:rPr>
-        <w:t>第</w:t>
-      </w:r>
-      <w:r>
-        <w:rPr>
-          <w:rFonts w:hint="eastAsia"/>
-          <w:sz w:val="24"/>
-        </w:rPr>
-        <w:t>1</w:t>
-      </w:r>
-      <w:r>
-        <w:rPr>
-          <w:sz w:val="24"/>
-        </w:rPr>
-        <w:t>5</w:t>
-      </w:r>
-      <w:r>
-        <w:rPr>
-          <w:rFonts w:hint="eastAsia"/>
-          <w:sz w:val="24"/>
-        </w:rPr>
-        <w:t>行</w:t>
-      </w:r>
-      <w:proofErr w:type="spellStart"/>
-      <w:r>
-        <w:rPr>
-          <w:rFonts w:hint="eastAsia"/>
-          <w:sz w:val="24"/>
-        </w:rPr>
-        <w:t>s</w:t>
-      </w:r>
-      <w:r>
-        <w:rPr>
-          <w:sz w:val="24"/>
-        </w:rPr>
-        <w:t>canf</w:t>
-      </w:r>
-      <w:proofErr w:type="spellEnd"/>
-      <w:r>
-        <w:rPr>
-          <w:rFonts w:hint="eastAsia"/>
-          <w:sz w:val="24"/>
-        </w:rPr>
-        <w:t>输入浮点数是应用</w:t>
-      </w:r>
-      <w:r>
-        <w:rPr>
-          <w:rFonts w:hint="eastAsia"/>
-          <w:sz w:val="24"/>
-        </w:rPr>
-        <w:t>%</w:t>
-      </w:r>
-      <w:proofErr w:type="spellStart"/>
-      <w:r>
-        <w:rPr>
-          <w:sz w:val="24"/>
-        </w:rPr>
-        <w:t>lf</w:t>
-      </w:r>
-      <w:proofErr w:type="spellEnd"/>
-      <w:r>
-        <w:rPr>
-          <w:rFonts w:hint="eastAsia"/>
-          <w:sz w:val="24"/>
-        </w:rPr>
-        <w:t>，正确形式为：</w:t>
-      </w:r>
-    </w:p>
-    <w:p>
-      <w:pPr>
-        <w:snapToGrid w:val="0"/>
-        <w:spacing w:line="360" w:lineRule="auto"/>
-        <w:rPr>
-          <w:sz w:val="24"/>
-        </w:rPr>
-      </w:pPr>
-      <w:r>
-        <w:rPr>
-          <w:sz w:val="24"/>
-        </w:rPr>
-        <w:tab/>
-      </w:r>
-      <w:r>
-        <w:rPr>
-          <w:sz w:val="24"/>
-        </w:rPr>
-        <w:tab/>
-      </w:r>
-      <w:proofErr w:type="spellStart"/>
-      <w:r>
-        <w:rPr>
-          <w:sz w:val="24"/>
-        </w:rPr>
-        <w:t>scanf</w:t>
-      </w:r>
-      <w:proofErr w:type="spellEnd"/>
-      <w:r>
-        <w:rPr>
-          <w:sz w:val="24"/>
-        </w:rPr>
-        <w:t>(“%</w:t>
-      </w:r>
-      <w:proofErr w:type="spellStart"/>
-      <w:r>
-        <w:rPr>
-          <w:sz w:val="24"/>
-        </w:rPr>
-        <w:t>lf</w:t>
-      </w:r>
-      <w:proofErr w:type="spellEnd"/>
-      <w:r>
-        <w:rPr>
-          <w:sz w:val="24"/>
-        </w:rPr>
-        <w:t>”, &amp;r);</w:t>
-      </w:r>
-    </w:p>
-    <w:p>
-      <w:pPr>
-        <w:snapToGrid w:val="0"/>
-        <w:spacing w:line="360" w:lineRule="auto"/>
-        <w:rPr>
-          <w:sz w:val="24"/>
-        </w:rPr>
-      </w:pPr>
-      <w:r>
-        <w:rPr>
-          <w:sz w:val="24"/>
-        </w:rPr>
-        <w:tab/>
-        <w:t xml:space="preserve">  5) </w:t>
-      </w:r>
-      <w:r>
-        <w:rPr>
-          <w:rFonts w:hint="eastAsia"/>
-          <w:sz w:val="24"/>
-        </w:rPr>
-        <w:t>第</w:t>
-      </w:r>
-      <w:r>
-        <w:rPr>
-          <w:rFonts w:hint="eastAsia"/>
-          <w:sz w:val="24"/>
-        </w:rPr>
-        <w:t>1</w:t>
-      </w:r>
-      <w:r>
-        <w:rPr>
-          <w:sz w:val="24"/>
-        </w:rPr>
-        <w:t>7</w:t>
-      </w:r>
-      <w:r>
-        <w:rPr>
-          <w:rFonts w:hint="eastAsia"/>
-          <w:sz w:val="24"/>
-        </w:rPr>
-        <w:t>行</w:t>
-      </w:r>
-      <w:proofErr w:type="spellStart"/>
-      <w:r>
-        <w:rPr>
-          <w:rFonts w:hint="eastAsia"/>
-          <w:sz w:val="24"/>
-        </w:rPr>
-        <w:t>p</w:t>
-      </w:r>
-      <w:r>
-        <w:rPr>
-          <w:sz w:val="24"/>
-        </w:rPr>
-        <w:t>rintf</w:t>
-      </w:r>
-      <w:proofErr w:type="spellEnd"/>
-      <w:r>
-        <w:rPr>
-          <w:rFonts w:hint="eastAsia"/>
-          <w:sz w:val="24"/>
-        </w:rPr>
-        <w:t>输出时不用取地址符</w:t>
-      </w:r>
-      <w:r>
-        <w:rPr>
-          <w:rFonts w:hint="eastAsia"/>
-          <w:sz w:val="24"/>
-        </w:rPr>
-        <w:t>&amp;</w:t>
-      </w:r>
-      <w:r>
-        <w:rPr>
-          <w:rFonts w:hint="eastAsia"/>
-          <w:sz w:val="24"/>
-        </w:rPr>
-        <w:t>，正确形式为：</w:t>
-      </w:r>
-    </w:p>
-    <w:p>
-      <w:pPr>
-        <w:snapToGrid w:val="0"/>
-        <w:spacing w:line="360" w:lineRule="auto"/>
-        <w:rPr>
-          <w:sz w:val="24"/>
-        </w:rPr>
-      </w:pPr>
-      <w:r>
-        <w:rPr>
-          <w:sz w:val="24"/>
-        </w:rPr>
-        <w:tab/>
-      </w:r>
-      <w:r>
-        <w:rPr>
-          <w:sz w:val="24"/>
-        </w:rPr>
-        <w:tab/>
-      </w:r>
-      <w:proofErr w:type="spellStart"/>
-      <w:r>
-        <w:rPr>
-          <w:sz w:val="24"/>
-        </w:rPr>
-        <w:t>printf</w:t>
-      </w:r>
-      <w:proofErr w:type="spellEnd"/>
-      <w:r>
-        <w:rPr>
-          <w:sz w:val="24"/>
-        </w:rPr>
-        <w:t>("\</w:t>
-      </w:r>
-      <w:proofErr w:type="spellStart"/>
-      <w:r>
-        <w:rPr>
-          <w:sz w:val="24"/>
-        </w:rPr>
-        <w:t>nThe</w:t>
-      </w:r>
-      <w:proofErr w:type="spellEnd"/>
-      <w:r>
-        <w:rPr>
-          <w:sz w:val="24"/>
-        </w:rPr>
-        <w:t xml:space="preserve"> acreage is %</w:t>
-      </w:r>
-      <w:smartTag w:uri="urn:schemas-microsoft-com:office:smarttags" w:element="chmetcnv">
-        <w:smartTagPr>
-          <w:attr w:name="UnitName" w:val="F"/>
-          <w:attr w:name="SourceValue" w:val=".2"/>
-          <w:attr w:name="HasSpace" w:val="False"/>
-          <w:attr w:name="Negative" w:val="False"/>
-          <w:attr w:name="NumberType" w:val="1"/>
-          <w:attr w:name="TCSC" w:val="0"/>
-        </w:smartTagPr>
-        <w:r>
-          <w:rPr>
-            <w:sz w:val="24"/>
-          </w:rPr>
-          <w:t>.2f</w:t>
-        </w:r>
-      </w:smartTag>
-      <w:r>
-        <w:rPr>
-          <w:sz w:val="24"/>
-        </w:rPr>
-        <w:t>\n\</w:t>
-      </w:r>
-      <w:proofErr w:type="spellStart"/>
-      <w:r>
-        <w:rPr>
-          <w:sz w:val="24"/>
-        </w:rPr>
-        <w:t>n",s</w:t>
-      </w:r>
-      <w:proofErr w:type="spellEnd"/>
-      <w:r>
-        <w:rPr>
-          <w:sz w:val="24"/>
-        </w:rPr>
-        <w:t>);</w:t>
+        </w:rPr>
+        <w:t>\n\n",s);</w:t>
       </w:r>
     </w:p>
     <w:p>
@@ -5630,19 +5356,11 @@
         </w:rPr>
         <w:tab/>
       </w:r>
-      <w:proofErr w:type="spellStart"/>
-      <w:r>
-        <w:rPr>
-          <w:sz w:val="24"/>
-        </w:rPr>
-        <w:t>newint</w:t>
-      </w:r>
-      <w:proofErr w:type="spellEnd"/>
-      <w:r>
-        <w:rPr>
-          <w:sz w:val="24"/>
-        </w:rPr>
-        <w:t xml:space="preserve"> = p&amp;0xff00|k&gt;&gt;8&amp;0x00ff;</w:t>
+      <w:r>
+        <w:rPr>
+          <w:sz w:val="24"/>
+        </w:rPr>
+        <w:t>newint = p&amp;0xff00|k&gt;&gt;8&amp;0x00ff;</w:t>
       </w:r>
     </w:p>
     <w:p>
@@ -5746,7 +5464,75 @@
     <w:p>
       <w:pPr>
         <w:snapToGrid w:val="0"/>
-        <w:rPr>
+        <w:jc w:val="center"/>
+        <w:rPr>
+          <w:rFonts w:ascii="黑体" w:eastAsia="黑体" w:hAnsi="黑体"/>
+          <w:b/>
+          <w:sz w:val="24"/>
+        </w:rPr>
+      </w:pPr>
+      <w:r>
+        <w:rPr>
+          <w:rFonts w:ascii="黑体" w:eastAsia="黑体" w:hAnsi="黑体" w:hint="eastAsia"/>
+          <w:b/>
+          <w:sz w:val="24"/>
+        </w:rPr>
+        <w:t>图</w:t>
+      </w:r>
+      <w:r>
+        <w:rPr>
+          <w:rFonts w:ascii="黑体" w:eastAsia="黑体" w:hAnsi="黑体"/>
+          <w:b/>
+          <w:sz w:val="24"/>
+        </w:rPr>
+        <w:t>1</w:t>
+      </w:r>
+      <w:r>
+        <w:rPr>
+          <w:rFonts w:ascii="黑体" w:eastAsia="黑体" w:hAnsi="黑体"/>
+          <w:b/>
+          <w:sz w:val="24"/>
+        </w:rPr>
+        <w:t>-</w:t>
+      </w:r>
+      <w:r>
+        <w:rPr>
+          <w:rFonts w:ascii="黑体" w:eastAsia="黑体" w:hAnsi="黑体" w:hint="eastAsia"/>
+          <w:b/>
+          <w:sz w:val="24"/>
+        </w:rPr>
+        <w:t>2</w:t>
+      </w:r>
+      <w:r>
+        <w:rPr>
+          <w:rFonts w:ascii="黑体" w:eastAsia="黑体" w:hAnsi="黑体"/>
+          <w:b/>
+          <w:sz w:val="24"/>
+        </w:rPr>
+        <w:t>-</w:t>
+      </w:r>
+      <w:r>
+        <w:rPr>
+          <w:rFonts w:ascii="黑体" w:eastAsia="黑体" w:hAnsi="黑体"/>
+          <w:b/>
+          <w:sz w:val="24"/>
+        </w:rPr>
+        <w:t>1</w:t>
+      </w:r>
+      <w:r>
+        <w:rPr>
+          <w:rFonts w:ascii="黑体" w:eastAsia="黑体" w:hAnsi="黑体" w:hint="eastAsia"/>
+          <w:b/>
+          <w:sz w:val="24"/>
+        </w:rPr>
+        <w:t>运行结果示意图</w:t>
+      </w:r>
+    </w:p>
+    <w:p>
+      <w:pPr>
+        <w:snapToGrid w:val="0"/>
+        <w:rPr>
+          <w:rFonts w:ascii="宋体" w:hAnsi="宋体" w:hint="eastAsia"/>
           <w:b/>
           <w:sz w:val="24"/>
         </w:rPr>
@@ -5867,21 +5653,7 @@
         <w:rPr>
           <w:sz w:val="24"/>
         </w:rPr>
-        <w:t>#include&lt;</w:t>
-      </w:r>
-      <w:proofErr w:type="spellStart"/>
-      <w:r>
-        <w:rPr>
-          <w:sz w:val="24"/>
-        </w:rPr>
-        <w:t>stdio.h</w:t>
-      </w:r>
-      <w:proofErr w:type="spellEnd"/>
-      <w:r>
-        <w:rPr>
-          <w:sz w:val="24"/>
-        </w:rPr>
-        <w:t>&gt;</w:t>
+        <w:t>#include&lt;stdio.h&gt;</w:t>
       </w:r>
     </w:p>
     <w:p>
@@ -5941,21 +5713,7 @@
         <w:rPr>
           <w:sz w:val="24"/>
         </w:rPr>
-        <w:t xml:space="preserve">   </w:t>
-      </w:r>
-      <w:proofErr w:type="spellStart"/>
-      <w:r>
-        <w:rPr>
-          <w:sz w:val="24"/>
-        </w:rPr>
-        <w:t>printf</w:t>
-      </w:r>
-      <w:proofErr w:type="spellEnd"/>
-      <w:r>
-        <w:rPr>
-          <w:sz w:val="24"/>
-        </w:rPr>
-        <w:t>(“Input two integers:”);</w:t>
+        <w:t xml:space="preserve">   printf(“Input two integers:”);</w:t>
       </w:r>
     </w:p>
     <w:p>
@@ -5970,35 +5728,7 @@
         <w:rPr>
           <w:sz w:val="24"/>
         </w:rPr>
-        <w:t xml:space="preserve">   </w:t>
-      </w:r>
-      <w:proofErr w:type="spellStart"/>
-      <w:r>
-        <w:rPr>
-          <w:sz w:val="24"/>
-        </w:rPr>
-        <w:t>scanf</w:t>
-      </w:r>
-      <w:proofErr w:type="spellEnd"/>
-      <w:r>
-        <w:rPr>
-          <w:sz w:val="24"/>
-        </w:rPr>
-        <w:t>(“%d %</w:t>
-      </w:r>
-      <w:proofErr w:type="spellStart"/>
-      <w:r>
-        <w:rPr>
-          <w:sz w:val="24"/>
-        </w:rPr>
-        <w:t>d”,&amp;a,&amp;b</w:t>
-      </w:r>
-      <w:proofErr w:type="spellEnd"/>
-      <w:r>
-        <w:rPr>
-          <w:sz w:val="24"/>
-        </w:rPr>
-        <w:t>);</w:t>
+        <w:t xml:space="preserve">   scanf(“%d %d”,&amp;a,&amp;b);</w:t>
       </w:r>
     </w:p>
     <w:p>
@@ -6223,21 +5953,7 @@
         <w:rPr>
           <w:sz w:val="24"/>
         </w:rPr>
-        <w:t>#include&lt;</w:t>
-      </w:r>
-      <w:proofErr w:type="spellStart"/>
-      <w:r>
-        <w:rPr>
-          <w:sz w:val="24"/>
-        </w:rPr>
-        <w:t>stdio.h</w:t>
-      </w:r>
-      <w:proofErr w:type="spellEnd"/>
-      <w:r>
-        <w:rPr>
-          <w:sz w:val="24"/>
-        </w:rPr>
-        <w:t>&gt;</w:t>
+        <w:t>#include&lt;stdio.h&gt;</w:t>
       </w:r>
     </w:p>
     <w:p>
@@ -6297,21 +6013,110 @@
         <w:rPr>
           <w:sz w:val="24"/>
         </w:rPr>
+        <w:t xml:space="preserve">   printf(“Input two integers:”);</w:t>
+      </w:r>
+    </w:p>
+    <w:p>
+      <w:pPr>
+        <w:snapToGrid w:val="0"/>
+        <w:spacing w:line="300" w:lineRule="auto"/>
+        <w:rPr>
+          <w:sz w:val="24"/>
+        </w:rPr>
+      </w:pPr>
+      <w:r>
+        <w:rPr>
+          <w:sz w:val="24"/>
+        </w:rPr>
+        <w:t xml:space="preserve">   scanf(“%d %d”,&amp;a,&amp;b);</w:t>
+      </w:r>
+    </w:p>
+    <w:p>
+      <w:pPr>
+        <w:snapToGrid w:val="0"/>
+        <w:spacing w:line="300" w:lineRule="auto"/>
+        <w:rPr>
+          <w:sz w:val="24"/>
+        </w:rPr>
+      </w:pPr>
+      <w:r>
+        <w:rPr>
+          <w:sz w:val="24"/>
+        </w:rPr>
         <w:t xml:space="preserve">   </w:t>
       </w:r>
-      <w:proofErr w:type="spellStart"/>
-      <w:r>
-        <w:rPr>
-          <w:sz w:val="24"/>
-        </w:rPr>
-        <w:t>printf</w:t>
-      </w:r>
-      <w:proofErr w:type="spellEnd"/>
-      <w:r>
-        <w:rPr>
-          <w:sz w:val="24"/>
-        </w:rPr>
-        <w:t>(“Input two integers:”);</w:t>
+      <w:r>
+        <w:rPr>
+          <w:sz w:val="24"/>
+          <w:u w:val="single"/>
+        </w:rPr>
+        <w:t>a=</w:t>
+      </w:r>
+      <w:r>
+        <w:rPr>
+          <w:sz w:val="24"/>
+          <w:u w:val="single"/>
+        </w:rPr>
+        <w:t>a ^b</w:t>
+      </w:r>
+      <w:r>
+        <w:rPr>
+          <w:sz w:val="24"/>
+          <w:u w:val="single"/>
+        </w:rPr>
+        <w:t xml:space="preserve"> </w:t>
+      </w:r>
+      <w:r>
+        <w:rPr>
+          <w:rFonts w:hAnsi="宋体"/>
+          <w:sz w:val="24"/>
+          <w:u w:val="single"/>
+        </w:rPr>
+        <w:t>；</w:t>
+      </w:r>
+      <w:r>
+        <w:rPr>
+          <w:sz w:val="24"/>
+          <w:u w:val="single"/>
+        </w:rPr>
+        <w:t>b=</w:t>
+      </w:r>
+      <w:r>
+        <w:rPr>
+          <w:sz w:val="24"/>
+          <w:u w:val="single"/>
+        </w:rPr>
+        <w:t xml:space="preserve"> a ^ b</w:t>
+      </w:r>
+      <w:r>
+        <w:rPr>
+          <w:rFonts w:hAnsi="宋体"/>
+          <w:sz w:val="24"/>
+          <w:u w:val="single"/>
+        </w:rPr>
+        <w:t>；</w:t>
+      </w:r>
+      <w:r>
+        <w:rPr>
+          <w:sz w:val="24"/>
+          <w:u w:val="single"/>
+        </w:rPr>
+        <w:t>a=</w:t>
+      </w:r>
+      <w:r>
+        <w:rPr>
+          <w:sz w:val="24"/>
+          <w:u w:val="single"/>
+        </w:rPr>
+        <w:t>a ^ b</w:t>
+      </w:r>
+      <w:r>
+        <w:rPr>
+          <w:rFonts w:hAnsi="宋体"/>
+          <w:sz w:val="24"/>
+          <w:u w:val="single"/>
+        </w:rPr>
+        <w:t>；</w:t>
       </w:r>
     </w:p>
     <w:p>
@@ -6320,41 +6125,36 @@
         <w:spacing w:line="300" w:lineRule="auto"/>
         <w:rPr>
           <w:sz w:val="24"/>
-        </w:rPr>
-      </w:pPr>
-      <w:r>
-        <w:rPr>
-          <w:sz w:val="24"/>
-        </w:rPr>
+          <w:lang w:val="pt-BR"/>
+        </w:rPr>
+      </w:pPr>
+      <w:r>
+        <w:rPr>
+          <w:sz w:val="24"/>
+        </w:rPr>
+        <w:lastRenderedPageBreak/>
         <w:t xml:space="preserve">   </w:t>
       </w:r>
-      <w:proofErr w:type="spellStart"/>
-      <w:r>
-        <w:rPr>
-          <w:sz w:val="24"/>
-        </w:rPr>
-        <w:t>scanf</w:t>
-      </w:r>
-      <w:proofErr w:type="spellEnd"/>
-      <w:r>
-        <w:rPr>
-          <w:sz w:val="24"/>
-        </w:rPr>
-        <w:t>(“%d %</w:t>
-      </w:r>
-      <w:proofErr w:type="spellStart"/>
-      <w:r>
-        <w:rPr>
-          <w:sz w:val="24"/>
-        </w:rPr>
-        <w:t>d”,&amp;a,&amp;b</w:t>
-      </w:r>
-      <w:proofErr w:type="spellEnd"/>
-      <w:r>
-        <w:rPr>
-          <w:sz w:val="24"/>
-        </w:rPr>
-        <w:t>);</w:t>
+      <w:r>
+        <w:rPr>
+          <w:sz w:val="24"/>
+          <w:lang w:val="pt-BR"/>
+        </w:rPr>
+        <w:t>prin</w:t>
+      </w:r>
+      <w:r>
+        <w:rPr>
+          <w:sz w:val="24"/>
+          <w:lang w:val="pt-BR"/>
+        </w:rPr>
+        <w:t>t</w:t>
+      </w:r>
+      <w:r>
+        <w:rPr>
+          <w:sz w:val="24"/>
+          <w:lang w:val="pt-BR"/>
+        </w:rPr>
+        <w:t>f(“\na=%d,b=%d”,a,b);</w:t>
       </w:r>
     </w:p>
     <w:p>
@@ -6369,80 +6169,7 @@
         <w:rPr>
           <w:sz w:val="24"/>
         </w:rPr>
-        <w:t xml:space="preserve">   </w:t>
-      </w:r>
-      <w:r>
-        <w:rPr>
-          <w:sz w:val="24"/>
-          <w:u w:val="single"/>
-        </w:rPr>
-        <w:t>a=</w:t>
-      </w:r>
-      <w:r>
-        <w:rPr>
-          <w:sz w:val="24"/>
-          <w:u w:val="single"/>
-        </w:rPr>
-        <w:t>a ^b</w:t>
-      </w:r>
-      <w:r>
-        <w:rPr>
-          <w:sz w:val="24"/>
-          <w:u w:val="single"/>
-        </w:rPr>
-        <w:t xml:space="preserve"> </w:t>
-      </w:r>
-      <w:r>
-        <w:rPr>
-          <w:rFonts w:hAnsi="宋体"/>
-          <w:sz w:val="24"/>
-          <w:u w:val="single"/>
-        </w:rPr>
-        <w:t>；</w:t>
-      </w:r>
-      <w:r>
-        <w:rPr>
-          <w:sz w:val="24"/>
-          <w:u w:val="single"/>
-        </w:rPr>
-        <w:t>b=</w:t>
-      </w:r>
-      <w:r>
-        <w:rPr>
-          <w:sz w:val="24"/>
-          <w:u w:val="single"/>
-        </w:rPr>
-        <w:t xml:space="preserve"> a ^ b</w:t>
-      </w:r>
-      <w:r>
-        <w:rPr>
-          <w:rFonts w:hAnsi="宋体"/>
-          <w:sz w:val="24"/>
-          <w:u w:val="single"/>
-        </w:rPr>
-        <w:t>；</w:t>
-      </w:r>
-      <w:r>
-        <w:rPr>
-          <w:sz w:val="24"/>
-          <w:u w:val="single"/>
-        </w:rPr>
-        <w:t>a=</w:t>
-      </w:r>
-      <w:r>
-        <w:rPr>
-          <w:sz w:val="24"/>
-          <w:u w:val="single"/>
-        </w:rPr>
-        <w:t>a ^ b</w:t>
-      </w:r>
-      <w:r>
-        <w:rPr>
-          <w:rFonts w:hAnsi="宋体"/>
-          <w:sz w:val="24"/>
-          <w:u w:val="single"/>
-        </w:rPr>
-        <w:t>；</w:t>
+        <w:t>}</w:t>
       </w:r>
     </w:p>
     <w:p>
@@ -6450,52 +6177,16 @@
         <w:snapToGrid w:val="0"/>
         <w:spacing w:line="300" w:lineRule="auto"/>
         <w:rPr>
-          <w:sz w:val="24"/>
-          <w:lang w:val="pt-BR"/>
-        </w:rPr>
-      </w:pPr>
-      <w:r>
-        <w:rPr>
-          <w:sz w:val="24"/>
-        </w:rPr>
-        <w:t xml:space="preserve">   </w:t>
-      </w:r>
-      <w:r>
-        <w:rPr>
-          <w:sz w:val="24"/>
-          <w:lang w:val="pt-BR"/>
-        </w:rPr>
-        <w:t>prin</w:t>
-      </w:r>
-      <w:r>
-        <w:rPr>
-          <w:sz w:val="24"/>
-          <w:lang w:val="pt-BR"/>
-        </w:rPr>
-        <w:t>t</w:t>
-      </w:r>
-      <w:r>
-        <w:rPr>
-          <w:sz w:val="24"/>
-          <w:lang w:val="pt-BR"/>
-        </w:rPr>
-        <w:t>f(“\na=%d,b=%d”,a,b);</w:t>
-      </w:r>
-    </w:p>
-    <w:p>
-      <w:pPr>
-        <w:snapToGrid w:val="0"/>
-        <w:spacing w:line="300" w:lineRule="auto"/>
-        <w:rPr>
-          <w:sz w:val="24"/>
-        </w:rPr>
-      </w:pPr>
-      <w:r>
-        <w:rPr>
-          <w:sz w:val="24"/>
-        </w:rPr>
-        <w:lastRenderedPageBreak/>
-        <w:t>}</w:t>
+          <w:rFonts w:hint="eastAsia"/>
+          <w:sz w:val="24"/>
+        </w:rPr>
+      </w:pPr>
+      <w:r>
+        <w:rPr>
+          <w:rFonts w:hint="eastAsia"/>
+          <w:sz w:val="24"/>
+        </w:rPr>
+        <w:t>运行结果：</w:t>
       </w:r>
     </w:p>
     <w:p>
@@ -6550,6 +6241,58 @@
     <w:p>
       <w:pPr>
         <w:snapToGrid w:val="0"/>
+        <w:spacing w:line="360" w:lineRule="auto"/>
+        <w:jc w:val="center"/>
+        <w:rPr>
+          <w:rFonts w:ascii="黑体" w:eastAsia="黑体" w:hAnsi="黑体" w:hint="eastAsia"/>
+          <w:b/>
+          <w:sz w:val="24"/>
+        </w:rPr>
+      </w:pPr>
+      <w:r>
+        <w:rPr>
+          <w:rFonts w:ascii="黑体" w:eastAsia="黑体" w:hAnsi="黑体" w:hint="eastAsia"/>
+          <w:b/>
+          <w:sz w:val="24"/>
+        </w:rPr>
+        <w:t>图1</w:t>
+      </w:r>
+      <w:r>
+        <w:rPr>
+          <w:rFonts w:ascii="黑体" w:eastAsia="黑体" w:hAnsi="黑体"/>
+          <w:b/>
+          <w:sz w:val="24"/>
+        </w:rPr>
+        <w:t>-</w:t>
+      </w:r>
+      <w:r>
+        <w:rPr>
+          <w:rFonts w:ascii="黑体" w:eastAsia="黑体" w:hAnsi="黑体" w:hint="eastAsia"/>
+          <w:b/>
+          <w:sz w:val="24"/>
+        </w:rPr>
+        <w:t>2</w:t>
+      </w:r>
+      <w:r>
+        <w:rPr>
+          <w:rFonts w:ascii="黑体" w:eastAsia="黑体" w:hAnsi="黑体"/>
+          <w:b/>
+          <w:sz w:val="24"/>
+        </w:rPr>
+        <w:t>-</w:t>
+      </w:r>
+      <w:r>
+        <w:rPr>
+          <w:rFonts w:ascii="黑体" w:eastAsia="黑体" w:hAnsi="黑体" w:hint="eastAsia"/>
+          <w:b/>
+          <w:sz w:val="24"/>
+        </w:rPr>
+        <w:t>2运行结果示意图</w:t>
+      </w:r>
+    </w:p>
+    <w:p>
+      <w:pPr>
+        <w:snapToGrid w:val="0"/>
         <w:spacing w:afterLines="25" w:after="78" w:line="360" w:lineRule="auto"/>
         <w:rPr>
           <w:b/>
@@ -6677,7 +6420,13 @@
         <w:rPr>
           <w:sz w:val="24"/>
         </w:rPr>
-        <w:t>1.1</w:t>
+        <w:t>1</w:t>
+      </w:r>
+      <w:r>
+        <w:rPr>
+          <w:sz w:val="24"/>
+        </w:rPr>
+        <w:t>-2-3</w:t>
       </w:r>
       <w:r>
         <w:rPr>
@@ -6724,7 +6473,28 @@
           <w:rFonts w:eastAsia="黑体"/>
           <w:sz w:val="24"/>
         </w:rPr>
-        <w:t xml:space="preserve">1-1 </w:t>
+        <w:t>1</w:t>
+      </w:r>
+      <w:r>
+        <w:rPr>
+          <w:rFonts w:eastAsia="黑体" w:hint="eastAsia"/>
+          <w:sz w:val="24"/>
+        </w:rPr>
+        <w:t>-</w:t>
+      </w:r>
+      <w:r>
+        <w:rPr>
+          <w:rFonts w:eastAsia="黑体"/>
+          <w:sz w:val="24"/>
+        </w:rPr>
+        <w:t>2-3</w:t>
+      </w:r>
+      <w:r>
+        <w:rPr>
+          <w:rFonts w:eastAsia="黑体"/>
+          <w:sz w:val="24"/>
+        </w:rPr>
+        <w:t xml:space="preserve"> </w:t>
       </w:r>
       <w:r>
         <w:rPr>
@@ -6773,99 +6543,51 @@
           <w:color w:val="FF0000"/>
           <w:sz w:val="24"/>
         </w:rPr>
+        <w:lastRenderedPageBreak/>
         <w:tab/>
       </w:r>
       <w:r>
-        <w:rPr>
-          <w:noProof/>
-        </w:rPr>
-        <w:lastRenderedPageBreak/>
-        <w:drawing>
-          <wp:inline distT="0" distB="0" distL="0" distR="0" wp14:anchorId="0B1C7089" wp14:editId="5D15FF40">
-            <wp:extent cx="5071505" cy="6300960"/>
-            <wp:effectExtent l="0" t="0" r="0" b="5080"/>
-            <wp:docPr id="8" name="图片 8"/>
-            <wp:cNvGraphicFramePr>
-              <a:graphicFrameLocks xmlns:a="http://schemas.openxmlformats.org/drawingml/2006/main" noChangeAspect="1"/>
-            </wp:cNvGraphicFramePr>
-            <a:graphic xmlns:a="http://schemas.openxmlformats.org/drawingml/2006/main">
-              <a:graphicData uri="http://schemas.openxmlformats.org/drawingml/2006/picture">
-                <pic:pic xmlns:pic="http://schemas.openxmlformats.org/drawingml/2006/picture">
-                  <pic:nvPicPr>
-                    <pic:cNvPr id="1" name=""/>
-                    <pic:cNvPicPr/>
-                  </pic:nvPicPr>
-                  <pic:blipFill>
-                    <a:blip r:embed="rId13"/>
-                    <a:stretch>
-                      <a:fillRect/>
-                    </a:stretch>
-                  </pic:blipFill>
-                  <pic:spPr>
-                    <a:xfrm>
-                      <a:off x="0" y="0"/>
-                      <a:ext cx="5071505" cy="6300960"/>
-                    </a:xfrm>
-                    <a:prstGeom prst="rect">
-                      <a:avLst/>
-                    </a:prstGeom>
-                  </pic:spPr>
-                </pic:pic>
-              </a:graphicData>
-            </a:graphic>
-          </wp:inline>
-        </w:drawing>
-      </w:r>
-    </w:p>
-    <w:p>
-      <w:pPr>
-        <w:snapToGrid w:val="0"/>
         <w:rPr>
           <w:rFonts w:hAnsi="宋体"/>
           <w:color w:val="FF0000"/>
           <w:sz w:val="24"/>
         </w:rPr>
-      </w:pPr>
-      <w:r>
-        <w:rPr>
-          <w:noProof/>
-        </w:rPr>
-        <w:drawing>
-          <wp:inline distT="0" distB="0" distL="0" distR="0" wp14:anchorId="6536D17C" wp14:editId="66BBBD63">
-            <wp:extent cx="3304032" cy="1490345"/>
-            <wp:effectExtent l="0" t="0" r="0" b="0"/>
-            <wp:docPr id="11" name="图片 11"/>
-            <wp:cNvGraphicFramePr>
-              <a:graphicFrameLocks xmlns:a="http://schemas.openxmlformats.org/drawingml/2006/main" noChangeAspect="1"/>
-            </wp:cNvGraphicFramePr>
-            <a:graphic xmlns:a="http://schemas.openxmlformats.org/drawingml/2006/main">
-              <a:graphicData uri="http://schemas.openxmlformats.org/drawingml/2006/picture">
-                <pic:pic xmlns:pic="http://schemas.openxmlformats.org/drawingml/2006/picture">
-                  <pic:nvPicPr>
-                    <pic:cNvPr id="1" name=""/>
-                    <pic:cNvPicPr/>
-                  </pic:nvPicPr>
-                  <pic:blipFill>
-                    <a:blip r:embed="rId14"/>
-                    <a:stretch>
-                      <a:fillRect/>
-                    </a:stretch>
-                  </pic:blipFill>
-                  <pic:spPr>
-                    <a:xfrm>
-                      <a:off x="0" y="0"/>
-                      <a:ext cx="3311104" cy="1493535"/>
-                    </a:xfrm>
-                    <a:prstGeom prst="rect">
-                      <a:avLst/>
-                    </a:prstGeom>
-                  </pic:spPr>
-                </pic:pic>
-              </a:graphicData>
-            </a:graphic>
-          </wp:inline>
-        </w:drawing>
-      </w:r>
+        <w:object w:dxaOrig="5265" w:dyaOrig="9972" w14:anchorId="1B611CD3">
+          <v:shapetype id="_x0000_t75" coordsize="21600,21600" o:spt="75" o:preferrelative="t" path="m@4@5l@4@11@9@11@9@5xe" filled="f" stroked="f">
+            <v:stroke joinstyle="miter"/>
+            <v:formulas>
+              <v:f eqn="if lineDrawn pixelLineWidth 0"/>
+              <v:f eqn="sum @0 1 0"/>
+              <v:f eqn="sum 0 0 @1"/>
+              <v:f eqn="prod @2 1 2"/>
+              <v:f eqn="prod @3 21600 pixelWidth"/>
+              <v:f eqn="prod @3 21600 pixelHeight"/>
+              <v:f eqn="sum @0 0 1"/>
+              <v:f eqn="prod @6 1 2"/>
+              <v:f eqn="prod @7 21600 pixelWidth"/>
+              <v:f eqn="sum @8 21600 0"/>
+              <v:f eqn="prod @7 21600 pixelHeight"/>
+              <v:f eqn="sum @10 21600 0"/>
+            </v:formulas>
+            <v:path o:extrusionok="f" gradientshapeok="t" o:connecttype="rect"/>
+            <o:lock v:ext="edit" aspectratio="t"/>
+          </v:shapetype>
+          <v:shape id="_x0000_i1025" type="#_x0000_t75" style="width:263.2pt;height:498.55pt" o:ole="">
+            <v:imagedata r:id="rId13" o:title=""/>
+          </v:shape>
+          <o:OLEObject Type="Embed" ProgID="Visio.Drawing.15" ShapeID="_x0000_i1025" DrawAspect="Content" ObjectID="_1670680645" r:id="rId14"/>
+        </w:object>
+      </w:r>
+    </w:p>
+    <w:p>
+      <w:pPr>
+        <w:snapToGrid w:val="0"/>
+        <w:rPr>
+          <w:rFonts w:hAnsi="宋体"/>
+          <w:color w:val="FF0000"/>
+          <w:sz w:val="24"/>
+        </w:rPr>
+      </w:pPr>
     </w:p>
     <w:p>
       <w:pPr>
@@ -6910,21 +6632,7 @@
         <w:rPr>
           <w:sz w:val="24"/>
         </w:rPr>
-        <w:t>#include&lt;</w:t>
-      </w:r>
-      <w:proofErr w:type="spellStart"/>
-      <w:r>
-        <w:rPr>
-          <w:sz w:val="24"/>
-        </w:rPr>
-        <w:t>stdio.h</w:t>
-      </w:r>
-      <w:proofErr w:type="spellEnd"/>
-      <w:r>
-        <w:rPr>
-          <w:sz w:val="24"/>
-        </w:rPr>
-        <w:t>&gt;</w:t>
+        <w:t>#include&lt;stdio.h&gt;</w:t>
       </w:r>
     </w:p>
     <w:p>
@@ -6948,7 +6656,6 @@
         <w:rPr>
           <w:sz w:val="24"/>
         </w:rPr>
-        <w:lastRenderedPageBreak/>
         <w:t>int main()</w:t>
       </w:r>
     </w:p>
@@ -6996,20 +6703,7 @@
           <w:sz w:val="24"/>
         </w:rPr>
         <w:tab/>
-      </w:r>
-      <w:proofErr w:type="spellStart"/>
-      <w:r>
-        <w:rPr>
-          <w:sz w:val="24"/>
-        </w:rPr>
-        <w:t>scanf</w:t>
-      </w:r>
-      <w:proofErr w:type="spellEnd"/>
-      <w:r>
-        <w:rPr>
-          <w:sz w:val="24"/>
-        </w:rPr>
-        <w:t>("%c", &amp;c);</w:t>
+        <w:t>scanf("%c", &amp;c);</w:t>
       </w:r>
     </w:p>
     <w:p>
@@ -7040,6 +6734,7 @@
         <w:rPr>
           <w:sz w:val="24"/>
         </w:rPr>
+        <w:lastRenderedPageBreak/>
         <w:tab/>
         <w:t>c = c +'a' - 'A';</w:t>
       </w:r>
@@ -7057,20 +6752,7 @@
           <w:sz w:val="24"/>
         </w:rPr>
         <w:tab/>
-      </w:r>
-      <w:proofErr w:type="spellStart"/>
-      <w:r>
-        <w:rPr>
-          <w:sz w:val="24"/>
-        </w:rPr>
-        <w:t>printf</w:t>
-      </w:r>
-      <w:proofErr w:type="spellEnd"/>
-      <w:r>
-        <w:rPr>
-          <w:sz w:val="24"/>
-        </w:rPr>
-        <w:t>("%c", c);</w:t>
+        <w:t>printf("%c", c);</w:t>
       </w:r>
     </w:p>
     <w:p>
@@ -7308,6 +6990,67 @@
           </wp:inline>
         </w:drawing>
       </w:r>
+    </w:p>
+    <w:p>
+      <w:pPr>
+        <w:snapToGrid w:val="0"/>
+        <w:spacing w:line="360" w:lineRule="auto"/>
+        <w:jc w:val="center"/>
+        <w:rPr>
+          <w:rFonts w:ascii="黑体" w:eastAsia="黑体" w:hAnsi="黑体"/>
+          <w:b/>
+          <w:sz w:val="24"/>
+        </w:rPr>
+      </w:pPr>
+      <w:r>
+        <w:rPr>
+          <w:rFonts w:ascii="黑体" w:eastAsia="黑体" w:hAnsi="黑体" w:hint="eastAsia"/>
+          <w:b/>
+          <w:sz w:val="24"/>
+        </w:rPr>
+        <w:t>图1-</w:t>
+      </w:r>
+      <w:r>
+        <w:rPr>
+          <w:rFonts w:ascii="黑体" w:eastAsia="黑体" w:hAnsi="黑体"/>
+          <w:b/>
+          <w:sz w:val="24"/>
+        </w:rPr>
+        <w:t>2</w:t>
+      </w:r>
+      <w:r>
+        <w:rPr>
+          <w:rFonts w:ascii="黑体" w:eastAsia="黑体" w:hAnsi="黑体" w:hint="eastAsia"/>
+          <w:b/>
+          <w:sz w:val="24"/>
+        </w:rPr>
+        <w:t>-</w:t>
+      </w:r>
+      <w:r>
+        <w:rPr>
+          <w:rFonts w:ascii="黑体" w:eastAsia="黑体" w:hAnsi="黑体"/>
+          <w:b/>
+          <w:sz w:val="24"/>
+        </w:rPr>
+        <w:t xml:space="preserve">4 </w:t>
+      </w:r>
+      <w:r>
+        <w:rPr>
+          <w:rFonts w:ascii="黑体" w:eastAsia="黑体" w:hAnsi="黑体" w:hint="eastAsia"/>
+          <w:b/>
+          <w:sz w:val="24"/>
+        </w:rPr>
+        <w:t>运行结果示意图</w:t>
+      </w:r>
+    </w:p>
+    <w:p>
+      <w:pPr>
+        <w:snapToGrid w:val="0"/>
+        <w:spacing w:line="360" w:lineRule="auto"/>
+        <w:rPr>
+          <w:sz w:val="24"/>
+        </w:rPr>
+      </w:pPr>
       <w:r>
         <w:rPr>
           <w:sz w:val="24"/>
@@ -7495,241 +7238,89 @@
     <w:p>
       <w:pPr>
         <w:pStyle w:val="af6"/>
-        <w:numPr>
-          <w:ilvl w:val="0"/>
-          <w:numId w:val="2"/>
-        </w:numPr>
         <w:snapToGrid w:val="0"/>
         <w:spacing w:line="360" w:lineRule="auto"/>
-        <w:ind w:firstLineChars="0"/>
-        <w:rPr>
-          <w:sz w:val="24"/>
-        </w:rPr>
-      </w:pPr>
-      <w:r>
+        <w:ind w:left="602" w:firstLineChars="0" w:firstLine="0"/>
+        <w:rPr>
+          <w:sz w:val="24"/>
+        </w:rPr>
+      </w:pPr>
+      <w:r>
+        <w:rPr>
+          <w:sz w:val="24"/>
+        </w:rPr>
+        <w:object w:dxaOrig="6583" w:dyaOrig="10251" w14:anchorId="055D8995">
+          <v:shape id="_x0000_i1026" type="#_x0000_t75" style="width:329.15pt;height:512.45pt" o:ole="">
+            <v:imagedata r:id="rId16" o:title=""/>
+          </v:shape>
+          <o:OLEObject Type="Embed" ProgID="Visio.Drawing.15" ShapeID="_x0000_i1026" DrawAspect="Content" ObjectID="_1670680646" r:id="rId17"/>
+        </w:object>
+      </w:r>
+    </w:p>
+    <w:p>
+      <w:pPr>
+        <w:pStyle w:val="af6"/>
+        <w:snapToGrid w:val="0"/>
+        <w:spacing w:line="360" w:lineRule="auto"/>
+        <w:ind w:left="602" w:firstLineChars="0" w:firstLine="0"/>
+        <w:jc w:val="center"/>
+        <w:rPr>
+          <w:rFonts w:ascii="黑体" w:eastAsia="黑体" w:hAnsi="黑体" w:hint="eastAsia"/>
+          <w:sz w:val="24"/>
+        </w:rPr>
+      </w:pPr>
+      <w:r>
+        <w:rPr>
+          <w:rFonts w:ascii="黑体" w:eastAsia="黑体" w:hAnsi="黑体" w:hint="eastAsia"/>
+          <w:sz w:val="24"/>
+        </w:rPr>
+        <w:t>图1-</w:t>
+      </w:r>
+      <w:r>
+        <w:rPr>
+          <w:rFonts w:ascii="黑体" w:eastAsia="黑体" w:hAnsi="黑体"/>
+          <w:sz w:val="24"/>
+        </w:rPr>
+        <w:t>2</w:t>
+      </w:r>
+      <w:r>
+        <w:rPr>
+          <w:rFonts w:ascii="黑体" w:eastAsia="黑体" w:hAnsi="黑体" w:hint="eastAsia"/>
+          <w:sz w:val="24"/>
+        </w:rPr>
+        <w:t>-</w:t>
+      </w:r>
+      <w:r>
+        <w:rPr>
+          <w:rFonts w:ascii="黑体" w:eastAsia="黑体" w:hAnsi="黑体"/>
+          <w:sz w:val="24"/>
+        </w:rPr>
+        <w:t xml:space="preserve">5 </w:t>
+      </w:r>
+      <w:r>
+        <w:rPr>
+          <w:rFonts w:ascii="黑体" w:eastAsia="黑体" w:hAnsi="黑体" w:hint="eastAsia"/>
+          <w:sz w:val="24"/>
+        </w:rPr>
+        <w:t>流程图程序流程设计2的流程图</w:t>
+      </w:r>
+    </w:p>
+    <w:p>
+      <w:pPr>
+        <w:pStyle w:val="af6"/>
+        <w:snapToGrid w:val="0"/>
+        <w:spacing w:line="360" w:lineRule="auto"/>
+        <w:ind w:left="602" w:firstLineChars="0" w:firstLine="0"/>
         <w:rPr>
           <w:rFonts w:hint="eastAsia"/>
           <w:sz w:val="24"/>
         </w:rPr>
-        <w:t>输入无符号短整数</w:t>
-      </w:r>
-      <w:r>
-        <w:rPr>
-          <w:rFonts w:hint="eastAsia"/>
-          <w:sz w:val="24"/>
-        </w:rPr>
-        <w:t>x</w:t>
-      </w:r>
-      <w:r>
-        <w:rPr>
-          <w:sz w:val="24"/>
-        </w:rPr>
-        <w:t xml:space="preserve"> ,</w:t>
-      </w:r>
-      <w:proofErr w:type="spellStart"/>
-      <w:r>
-        <w:rPr>
-          <w:sz w:val="24"/>
-        </w:rPr>
-        <w:t>m,n</w:t>
-      </w:r>
-      <w:proofErr w:type="spellEnd"/>
-    </w:p>
-    <w:p>
-      <w:pPr>
-        <w:pStyle w:val="af6"/>
-        <w:numPr>
-          <w:ilvl w:val="0"/>
-          <w:numId w:val="2"/>
-        </w:numPr>
+      </w:pPr>
+    </w:p>
+    <w:p>
+      <w:pPr>
         <w:snapToGrid w:val="0"/>
         <w:spacing w:line="360" w:lineRule="auto"/>
-        <w:ind w:firstLineChars="0"/>
-        <w:rPr>
-          <w:sz w:val="24"/>
-        </w:rPr>
-      </w:pPr>
-      <w:r>
-        <w:rPr>
-          <w:rFonts w:hint="eastAsia"/>
-          <w:sz w:val="24"/>
-        </w:rPr>
-        <w:t>判断</w:t>
-      </w:r>
-      <w:r>
-        <w:rPr>
-          <w:rFonts w:hint="eastAsia"/>
-          <w:sz w:val="24"/>
-        </w:rPr>
-        <w:t xml:space="preserve"> </w:t>
-      </w:r>
-      <w:r>
-        <w:rPr>
-          <w:sz w:val="24"/>
-        </w:rPr>
-        <w:t>m ,n</w:t>
-      </w:r>
-      <w:r>
-        <w:rPr>
-          <w:rFonts w:hint="eastAsia"/>
-          <w:sz w:val="24"/>
-        </w:rPr>
-        <w:t>是否越界，若越界</w:t>
-      </w:r>
-      <w:r>
-        <w:rPr>
-          <w:rFonts w:hint="eastAsia"/>
-          <w:sz w:val="24"/>
-        </w:rPr>
-        <w:t>则输出“输入错误”，</w:t>
-      </w:r>
-      <w:r>
-        <w:rPr>
-          <w:rFonts w:hint="eastAsia"/>
-          <w:sz w:val="24"/>
-        </w:rPr>
-        <w:t>若未越界则进行下一步操作</w:t>
-      </w:r>
-    </w:p>
-    <w:p>
-      <w:pPr>
-        <w:pStyle w:val="af6"/>
-        <w:numPr>
-          <w:ilvl w:val="0"/>
-          <w:numId w:val="2"/>
-        </w:numPr>
-        <w:snapToGrid w:val="0"/>
-        <w:spacing w:line="360" w:lineRule="auto"/>
-        <w:ind w:firstLineChars="0"/>
-        <w:rPr>
-          <w:sz w:val="24"/>
-        </w:rPr>
-      </w:pPr>
-      <w:r>
-        <w:rPr>
-          <w:rFonts w:hint="eastAsia"/>
-          <w:sz w:val="24"/>
-        </w:rPr>
-        <w:lastRenderedPageBreak/>
-        <w:t>先将</w:t>
-      </w:r>
-      <w:r>
-        <w:rPr>
-          <w:rFonts w:hint="eastAsia"/>
-          <w:sz w:val="24"/>
-        </w:rPr>
-        <w:t>x</w:t>
-      </w:r>
-      <w:r>
-        <w:rPr>
-          <w:rFonts w:hint="eastAsia"/>
-          <w:sz w:val="24"/>
-        </w:rPr>
-        <w:t>向右移</w:t>
-      </w:r>
-      <w:r>
-        <w:rPr>
-          <w:rFonts w:hint="eastAsia"/>
-          <w:sz w:val="24"/>
-        </w:rPr>
-        <w:t>m</w:t>
-      </w:r>
-      <w:r>
-        <w:rPr>
-          <w:rFonts w:hint="eastAsia"/>
-          <w:sz w:val="24"/>
-        </w:rPr>
-        <w:t>位，后将</w:t>
-      </w:r>
-      <w:r>
-        <w:rPr>
-          <w:rFonts w:hint="eastAsia"/>
-          <w:sz w:val="24"/>
-        </w:rPr>
-        <w:t>x</w:t>
-      </w:r>
-      <w:r>
-        <w:rPr>
-          <w:rFonts w:hint="eastAsia"/>
-          <w:sz w:val="24"/>
-        </w:rPr>
-        <w:t>向左移</w:t>
-      </w:r>
-      <w:r>
-        <w:rPr>
-          <w:rFonts w:hint="eastAsia"/>
-          <w:sz w:val="24"/>
-        </w:rPr>
-        <w:t>1</w:t>
-      </w:r>
-      <w:r>
-        <w:rPr>
-          <w:sz w:val="24"/>
-        </w:rPr>
-        <w:t>6</w:t>
-      </w:r>
-      <w:r>
-        <w:rPr>
-          <w:rFonts w:hint="eastAsia"/>
-          <w:sz w:val="24"/>
-        </w:rPr>
-        <w:t>-n</w:t>
-      </w:r>
-      <w:r>
-        <w:rPr>
-          <w:rFonts w:hint="eastAsia"/>
-          <w:sz w:val="24"/>
-        </w:rPr>
-        <w:t>位，得到最终的</w:t>
-      </w:r>
-      <w:r>
-        <w:rPr>
-          <w:rFonts w:hint="eastAsia"/>
-          <w:sz w:val="24"/>
-        </w:rPr>
-        <w:t>x</w:t>
-      </w:r>
-    </w:p>
-    <w:p>
-      <w:pPr>
-        <w:pStyle w:val="af6"/>
-        <w:numPr>
-          <w:ilvl w:val="0"/>
-          <w:numId w:val="2"/>
-        </w:numPr>
-        <w:snapToGrid w:val="0"/>
-        <w:spacing w:line="360" w:lineRule="auto"/>
-        <w:ind w:firstLineChars="0"/>
-        <w:rPr>
-          <w:sz w:val="24"/>
-        </w:rPr>
-      </w:pPr>
-      <w:r>
-        <w:rPr>
-          <w:rFonts w:hint="eastAsia"/>
-          <w:sz w:val="24"/>
-        </w:rPr>
-        <w:t>输出</w:t>
-      </w:r>
-      <w:r>
-        <w:rPr>
-          <w:rFonts w:hint="eastAsia"/>
-          <w:sz w:val="24"/>
-        </w:rPr>
-        <w:t>x</w:t>
-      </w:r>
-      <w:r>
-        <w:rPr>
-          <w:rFonts w:hint="eastAsia"/>
-          <w:sz w:val="24"/>
-        </w:rPr>
-        <w:t>的值</w:t>
-      </w:r>
-    </w:p>
-    <w:p>
-      <w:pPr>
-        <w:snapToGrid w:val="0"/>
-        <w:spacing w:line="360" w:lineRule="auto"/>
         <w:rPr>
           <w:color w:val="FF0000"/>
           <w:sz w:val="24"/>
@@ -7767,21 +7358,7 @@
         <w:rPr>
           <w:sz w:val="24"/>
         </w:rPr>
-        <w:t>#include &lt;</w:t>
-      </w:r>
-      <w:proofErr w:type="spellStart"/>
-      <w:r>
-        <w:rPr>
-          <w:sz w:val="24"/>
-        </w:rPr>
-        <w:t>stdio.h</w:t>
-      </w:r>
-      <w:proofErr w:type="spellEnd"/>
-      <w:r>
-        <w:rPr>
-          <w:sz w:val="24"/>
-        </w:rPr>
-        <w:t>&gt;</w:t>
+        <w:t>#include &lt;stdio.h&gt;</w:t>
       </w:r>
     </w:p>
     <w:p>
@@ -7827,21 +7404,7 @@
           <w:sz w:val="24"/>
         </w:rPr>
         <w:tab/>
-        <w:t xml:space="preserve">unsigned short </w:t>
-      </w:r>
-      <w:proofErr w:type="spellStart"/>
-      <w:r>
-        <w:rPr>
-          <w:sz w:val="24"/>
-        </w:rPr>
-        <w:t>x,m,n</w:t>
-      </w:r>
-      <w:proofErr w:type="spellEnd"/>
-      <w:r>
-        <w:rPr>
-          <w:sz w:val="24"/>
-        </w:rPr>
-        <w:t>;</w:t>
+        <w:t>unsigned short x,m,n;</w:t>
       </w:r>
     </w:p>
     <w:p>
@@ -7857,20 +7420,7 @@
           <w:sz w:val="24"/>
         </w:rPr>
         <w:tab/>
-      </w:r>
-      <w:proofErr w:type="spellStart"/>
-      <w:r>
-        <w:rPr>
-          <w:sz w:val="24"/>
-        </w:rPr>
-        <w:t>scanf</w:t>
-      </w:r>
-      <w:proofErr w:type="spellEnd"/>
-      <w:r>
-        <w:rPr>
-          <w:sz w:val="24"/>
-        </w:rPr>
-        <w:t>("%x %hu %hu", &amp;x, &amp;m, &amp;n);</w:t>
+        <w:t>scanf("%x %hu %hu", &amp;x, &amp;m, &amp;n);</w:t>
       </w:r>
     </w:p>
     <w:p>
@@ -7903,42 +7453,27 @@
           <w:sz w:val="24"/>
         </w:rPr>
         <w:tab/>
-      </w:r>
-      <w:proofErr w:type="spellStart"/>
+        <w:t>printf("</w:t>
+      </w:r>
       <w:r>
         <w:rPr>
           <w:rFonts w:hint="eastAsia"/>
           <w:sz w:val="24"/>
         </w:rPr>
-        <w:t>printf</w:t>
-      </w:r>
-      <w:proofErr w:type="spellEnd"/>
+        <w:t>输入错误</w:t>
+      </w:r>
       <w:r>
         <w:rPr>
           <w:rFonts w:hint="eastAsia"/>
           <w:sz w:val="24"/>
         </w:rPr>
-        <w:t>("</w:t>
+        <w:t>！</w:t>
       </w:r>
       <w:r>
         <w:rPr>
           <w:rFonts w:hint="eastAsia"/>
           <w:sz w:val="24"/>
         </w:rPr>
-        <w:t>输入错误</w:t>
-      </w:r>
-      <w:r>
-        <w:rPr>
-          <w:rFonts w:hint="eastAsia"/>
-          <w:sz w:val="24"/>
-        </w:rPr>
-        <w:t>！</w:t>
-      </w:r>
-      <w:r>
-        <w:rPr>
-          <w:rFonts w:hint="eastAsia"/>
-          <w:sz w:val="24"/>
-        </w:rPr>
         <w:t>\n");</w:t>
       </w:r>
     </w:p>
@@ -7954,6 +7489,7 @@
         <w:rPr>
           <w:sz w:val="24"/>
         </w:rPr>
+        <w:lastRenderedPageBreak/>
         <w:tab/>
         <w:t>else{</w:t>
       </w:r>
@@ -8021,20 +7557,7 @@
           <w:sz w:val="24"/>
         </w:rPr>
         <w:tab/>
-      </w:r>
-      <w:proofErr w:type="spellStart"/>
-      <w:r>
-        <w:rPr>
-          <w:sz w:val="24"/>
-        </w:rPr>
-        <w:t>printf</w:t>
-      </w:r>
-      <w:proofErr w:type="spellEnd"/>
-      <w:r>
-        <w:rPr>
-          <w:sz w:val="24"/>
-        </w:rPr>
-        <w:t>("%X", x);</w:t>
+        <w:t>printf("%X", x);</w:t>
       </w:r>
     </w:p>
     <w:p>
@@ -8351,27 +7874,6 @@
                 <w:rFonts w:ascii="Times New Roman" w:hAnsi="Times New Roman" w:cs="Times New Roman"/>
               </w:rPr>
               <w:t>入</w:t>
-            </w:r>
-            <w:r>
-              <w:rPr>
-                <w:rFonts w:ascii="Times New Roman" w:hAnsi="Times New Roman" w:cs="Times New Roman"/>
-                <w:color w:val="FF0000"/>
-              </w:rPr>
-              <w:t>(</w:t>
-            </w:r>
-            <w:r>
-              <w:rPr>
-                <w:rFonts w:ascii="Times New Roman" w:hAnsi="Times New Roman" w:cs="Times New Roman"/>
-                <w:color w:val="FF0000"/>
-              </w:rPr>
-              <w:t>注意测试数据的覆盖性</w:t>
-            </w:r>
-            <w:r>
-              <w:rPr>
-                <w:rFonts w:ascii="Times New Roman" w:hAnsi="Times New Roman" w:cs="Times New Roman"/>
-                <w:color w:val="FF0000"/>
-              </w:rPr>
-              <w:t>)</w:t>
             </w:r>
           </w:p>
         </w:tc>
@@ -9150,13 +8652,34 @@
           <w:rFonts w:eastAsia="黑体"/>
           <w:sz w:val="24"/>
         </w:rPr>
-        <w:t xml:space="preserve">1-2 </w:t>
+        <w:t>1-2</w:t>
+      </w:r>
+      <w:r>
+        <w:rPr>
+          <w:rFonts w:eastAsia="黑体" w:hint="eastAsia"/>
+          <w:sz w:val="24"/>
+        </w:rPr>
+        <w:t>-</w:t>
       </w:r>
       <w:r>
         <w:rPr>
           <w:rFonts w:eastAsia="黑体"/>
           <w:sz w:val="24"/>
         </w:rPr>
+        <w:t>6</w:t>
+      </w:r>
+      <w:r>
+        <w:rPr>
+          <w:rFonts w:eastAsia="黑体"/>
+          <w:sz w:val="24"/>
+        </w:rPr>
+        <w:t xml:space="preserve"> </w:t>
+      </w:r>
+      <w:r>
+        <w:rPr>
+          <w:rFonts w:eastAsia="黑体"/>
+          <w:sz w:val="24"/>
+        </w:rPr>
         <w:t>编程题</w:t>
       </w:r>
       <w:r>
@@ -9182,327 +8705,11 @@
         <w:rPr>
           <w:noProof/>
         </w:rPr>
-        <w:lastRenderedPageBreak/>
         <w:drawing>
           <wp:inline distT="0" distB="0" distL="0" distR="0" wp14:anchorId="552A8007" wp14:editId="24F24CDF">
             <wp:extent cx="5274310" cy="2065020"/>
             <wp:effectExtent l="0" t="0" r="2540" b="0"/>
             <wp:docPr id="13" name="图片 13"/>
-            <wp:cNvGraphicFramePr>
-              <a:graphicFrameLocks xmlns:a="http://schemas.openxmlformats.org/drawingml/2006/main" noChangeAspect="1"/>
-            </wp:cNvGraphicFramePr>
-            <a:graphic xmlns:a="http://schemas.openxmlformats.org/drawingml/2006/main">
-              <a:graphicData uri="http://schemas.openxmlformats.org/drawingml/2006/picture">
-                <pic:pic xmlns:pic="http://schemas.openxmlformats.org/drawingml/2006/picture">
-                  <pic:nvPicPr>
-                    <pic:cNvPr id="1" name=""/>
-                    <pic:cNvPicPr/>
-                  </pic:nvPicPr>
-                  <pic:blipFill>
-                    <a:blip r:embed="rId16"/>
-                    <a:stretch>
-                      <a:fillRect/>
-                    </a:stretch>
-                  </pic:blipFill>
-                  <pic:spPr>
-                    <a:xfrm>
-                      <a:off x="0" y="0"/>
-                      <a:ext cx="5274310" cy="2065020"/>
-                    </a:xfrm>
-                    <a:prstGeom prst="rect">
-                      <a:avLst/>
-                    </a:prstGeom>
-                  </pic:spPr>
-                </pic:pic>
-              </a:graphicData>
-            </a:graphic>
-          </wp:inline>
-        </w:drawing>
-      </w:r>
-    </w:p>
-    <w:p>
-      <w:pPr>
-        <w:snapToGrid w:val="0"/>
-        <w:rPr>
-          <w:noProof/>
-        </w:rPr>
-      </w:pPr>
-    </w:p>
-    <w:p>
-      <w:pPr>
-        <w:snapToGrid w:val="0"/>
-        <w:spacing w:line="360" w:lineRule="auto"/>
-        <w:jc w:val="left"/>
-      </w:pPr>
-      <w:r>
-        <w:rPr>
-          <w:rFonts w:hint="eastAsia"/>
-          <w:sz w:val="24"/>
-        </w:rPr>
-        <w:tab/>
-      </w:r>
-      <w:r>
-        <w:rPr>
-          <w:sz w:val="24"/>
-        </w:rPr>
-        <w:t>对应测试</w:t>
-      </w:r>
-      <w:r>
-        <w:rPr>
-          <w:rFonts w:hint="eastAsia"/>
-          <w:sz w:val="24"/>
-        </w:rPr>
-        <w:t>测试用例</w:t>
-      </w:r>
-      <w:r>
-        <w:rPr>
-          <w:rFonts w:hint="eastAsia"/>
-          <w:sz w:val="24"/>
-        </w:rPr>
-        <w:t>2</w:t>
-      </w:r>
-      <w:r>
-        <w:rPr>
-          <w:sz w:val="24"/>
-        </w:rPr>
-        <w:t>的运行结果如图</w:t>
-      </w:r>
-      <w:r>
-        <w:rPr>
-          <w:sz w:val="24"/>
-        </w:rPr>
-        <w:t>1-</w:t>
-      </w:r>
-      <w:r>
-        <w:rPr>
-          <w:sz w:val="24"/>
-        </w:rPr>
-        <w:t>3</w:t>
-      </w:r>
-      <w:r>
-        <w:rPr>
-          <w:sz w:val="24"/>
-        </w:rPr>
-        <w:t>所示。</w:t>
-      </w:r>
-    </w:p>
-    <w:p>
-      <w:pPr>
-        <w:jc w:val="center"/>
-        <w:rPr>
-          <w:rFonts w:eastAsia="黑体"/>
-          <w:sz w:val="24"/>
-        </w:rPr>
-      </w:pPr>
-      <w:r>
-        <w:rPr>
-          <w:rFonts w:eastAsia="黑体"/>
-          <w:sz w:val="24"/>
-        </w:rPr>
-        <w:t>图</w:t>
-      </w:r>
-      <w:r>
-        <w:rPr>
-          <w:rFonts w:eastAsia="黑体"/>
-          <w:sz w:val="24"/>
-        </w:rPr>
-        <w:t xml:space="preserve">1-3 </w:t>
-      </w:r>
-      <w:r>
-        <w:rPr>
-          <w:rFonts w:eastAsia="黑体"/>
-          <w:sz w:val="24"/>
-        </w:rPr>
-        <w:t>编程题</w:t>
-      </w:r>
-      <w:r>
-        <w:rPr>
-          <w:rFonts w:eastAsia="黑体"/>
-          <w:sz w:val="24"/>
-        </w:rPr>
-        <w:t>3</w:t>
-      </w:r>
-      <w:r>
-        <w:rPr>
-          <w:rFonts w:eastAsia="黑体"/>
-          <w:sz w:val="24"/>
-        </w:rPr>
-        <w:t>的测试用例二的运行结果</w:t>
-      </w:r>
-    </w:p>
-    <w:p>
-      <w:pPr>
-        <w:jc w:val="center"/>
-        <w:rPr>
-          <w:rFonts w:eastAsia="黑体"/>
-          <w:sz w:val="24"/>
-        </w:rPr>
-      </w:pPr>
-      <w:r>
-        <w:rPr>
-          <w:noProof/>
-        </w:rPr>
-        <w:drawing>
-          <wp:inline distT="0" distB="0" distL="0" distR="0" wp14:anchorId="04E1AF42" wp14:editId="109C89E2">
-            <wp:extent cx="5274310" cy="2970530"/>
-            <wp:effectExtent l="0" t="0" r="2540" b="1270"/>
-            <wp:docPr id="14" name="图片 14"/>
-            <wp:cNvGraphicFramePr>
-              <a:graphicFrameLocks xmlns:a="http://schemas.openxmlformats.org/drawingml/2006/main" noChangeAspect="1"/>
-            </wp:cNvGraphicFramePr>
-            <a:graphic xmlns:a="http://schemas.openxmlformats.org/drawingml/2006/main">
-              <a:graphicData uri="http://schemas.openxmlformats.org/drawingml/2006/picture">
-                <pic:pic xmlns:pic="http://schemas.openxmlformats.org/drawingml/2006/picture">
-                  <pic:nvPicPr>
-                    <pic:cNvPr id="1" name=""/>
-                    <pic:cNvPicPr/>
-                  </pic:nvPicPr>
-                  <pic:blipFill>
-                    <a:blip r:embed="rId17"/>
-                    <a:stretch>
-                      <a:fillRect/>
-                    </a:stretch>
-                  </pic:blipFill>
-                  <pic:spPr>
-                    <a:xfrm>
-                      <a:off x="0" y="0"/>
-                      <a:ext cx="5274310" cy="2970530"/>
-                    </a:xfrm>
-                    <a:prstGeom prst="rect">
-                      <a:avLst/>
-                    </a:prstGeom>
-                  </pic:spPr>
-                </pic:pic>
-              </a:graphicData>
-            </a:graphic>
-          </wp:inline>
-        </w:drawing>
-      </w:r>
-    </w:p>
-    <w:p>
-      <w:pPr>
-        <w:snapToGrid w:val="0"/>
-      </w:pPr>
-      <w:r>
-        <w:rPr>
-          <w:rFonts w:hint="eastAsia"/>
-          <w:sz w:val="24"/>
-        </w:rPr>
-        <w:tab/>
-      </w:r>
-      <w:r>
-        <w:rPr>
-          <w:sz w:val="24"/>
-        </w:rPr>
-        <w:t>对应测试</w:t>
-      </w:r>
-      <w:r>
-        <w:rPr>
-          <w:rFonts w:hint="eastAsia"/>
-          <w:sz w:val="24"/>
-        </w:rPr>
-        <w:t>测试用例</w:t>
-      </w:r>
-      <w:r>
-        <w:rPr>
-          <w:rFonts w:hint="eastAsia"/>
-          <w:sz w:val="24"/>
-        </w:rPr>
-        <w:t>3</w:t>
-      </w:r>
-      <w:r>
-        <w:rPr>
-          <w:sz w:val="24"/>
-        </w:rPr>
-        <w:t>的运行结果如图</w:t>
-      </w:r>
-      <w:r>
-        <w:rPr>
-          <w:sz w:val="24"/>
-        </w:rPr>
-        <w:t>1-</w:t>
-      </w:r>
-      <w:r>
-        <w:rPr>
-          <w:sz w:val="24"/>
-        </w:rPr>
-        <w:t>4</w:t>
-      </w:r>
-      <w:r>
-        <w:rPr>
-          <w:sz w:val="24"/>
-        </w:rPr>
-        <w:t>所示。</w:t>
-      </w:r>
-    </w:p>
-    <w:p>
-      <w:pPr>
-        <w:snapToGrid w:val="0"/>
-      </w:pPr>
-      <w:bookmarkStart w:id="11" w:name="_Toc67925261"/>
-      <w:bookmarkStart w:id="12" w:name="_Toc223233069"/>
-    </w:p>
-    <w:p>
-      <w:pPr>
-        <w:jc w:val="center"/>
-        <w:rPr>
-          <w:rFonts w:eastAsia="黑体"/>
-          <w:sz w:val="24"/>
-        </w:rPr>
-      </w:pPr>
-      <w:r>
-        <w:rPr>
-          <w:rFonts w:eastAsia="黑体"/>
-          <w:sz w:val="24"/>
-        </w:rPr>
-        <w:t>图</w:t>
-      </w:r>
-      <w:r>
-        <w:rPr>
-          <w:rFonts w:eastAsia="黑体"/>
-          <w:sz w:val="24"/>
-        </w:rPr>
-        <w:t xml:space="preserve">1-4 </w:t>
-      </w:r>
-      <w:r>
-        <w:rPr>
-          <w:rFonts w:eastAsia="黑体"/>
-          <w:sz w:val="24"/>
-        </w:rPr>
-        <w:t>编程题</w:t>
-      </w:r>
-      <w:r>
-        <w:rPr>
-          <w:rFonts w:eastAsia="黑体"/>
-          <w:sz w:val="24"/>
-        </w:rPr>
-        <w:t>3</w:t>
-      </w:r>
-      <w:r>
-        <w:rPr>
-          <w:rFonts w:eastAsia="黑体"/>
-          <w:sz w:val="24"/>
-        </w:rPr>
-        <w:t>的测试用例三的运行结果</w:t>
-      </w:r>
-    </w:p>
-    <w:p>
-      <w:pPr>
-        <w:jc w:val="center"/>
-        <w:rPr>
-          <w:rFonts w:eastAsia="黑体"/>
-          <w:sz w:val="24"/>
-        </w:rPr>
-      </w:pPr>
-      <w:r>
-        <w:rPr>
-          <w:noProof/>
-        </w:rPr>
-        <w:drawing>
-          <wp:inline distT="0" distB="0" distL="0" distR="0" wp14:anchorId="6260BAE8" wp14:editId="4CB50DF5">
-            <wp:extent cx="5274310" cy="1937385"/>
-            <wp:effectExtent l="0" t="0" r="2540" b="5715"/>
-            <wp:docPr id="15" name="图片 15"/>
             <wp:cNvGraphicFramePr>
               <a:graphicFrameLocks xmlns:a="http://schemas.openxmlformats.org/drawingml/2006/main" noChangeAspect="1"/>
             </wp:cNvGraphicFramePr>
@@ -9522,6 +8729,378 @@
                   <pic:spPr>
                     <a:xfrm>
                       <a:off x="0" y="0"/>
+                      <a:ext cx="5274310" cy="2065020"/>
+                    </a:xfrm>
+                    <a:prstGeom prst="rect">
+                      <a:avLst/>
+                    </a:prstGeom>
+                  </pic:spPr>
+                </pic:pic>
+              </a:graphicData>
+            </a:graphic>
+          </wp:inline>
+        </w:drawing>
+      </w:r>
+    </w:p>
+    <w:p>
+      <w:pPr>
+        <w:snapToGrid w:val="0"/>
+        <w:rPr>
+          <w:noProof/>
+        </w:rPr>
+      </w:pPr>
+    </w:p>
+    <w:p>
+      <w:pPr>
+        <w:snapToGrid w:val="0"/>
+        <w:spacing w:line="360" w:lineRule="auto"/>
+        <w:jc w:val="left"/>
+      </w:pPr>
+      <w:r>
+        <w:rPr>
+          <w:rFonts w:hint="eastAsia"/>
+          <w:sz w:val="24"/>
+        </w:rPr>
+        <w:tab/>
+      </w:r>
+      <w:r>
+        <w:rPr>
+          <w:sz w:val="24"/>
+        </w:rPr>
+        <w:t>对应测试</w:t>
+      </w:r>
+      <w:r>
+        <w:rPr>
+          <w:rFonts w:hint="eastAsia"/>
+          <w:sz w:val="24"/>
+        </w:rPr>
+        <w:t>测试用例</w:t>
+      </w:r>
+      <w:r>
+        <w:rPr>
+          <w:rFonts w:hint="eastAsia"/>
+          <w:sz w:val="24"/>
+        </w:rPr>
+        <w:t>2</w:t>
+      </w:r>
+      <w:r>
+        <w:rPr>
+          <w:sz w:val="24"/>
+        </w:rPr>
+        <w:t>的运行结果如图</w:t>
+      </w:r>
+      <w:r>
+        <w:rPr>
+          <w:sz w:val="24"/>
+        </w:rPr>
+        <w:t>1-</w:t>
+      </w:r>
+      <w:r>
+        <w:rPr>
+          <w:sz w:val="24"/>
+        </w:rPr>
+        <w:t>3</w:t>
+      </w:r>
+      <w:r>
+        <w:rPr>
+          <w:sz w:val="24"/>
+        </w:rPr>
+        <w:t>所示。</w:t>
+      </w:r>
+    </w:p>
+    <w:p>
+      <w:pPr>
+        <w:jc w:val="center"/>
+        <w:rPr>
+          <w:rFonts w:eastAsia="黑体"/>
+          <w:sz w:val="24"/>
+        </w:rPr>
+      </w:pPr>
+      <w:r>
+        <w:rPr>
+          <w:rFonts w:eastAsia="黑体"/>
+          <w:sz w:val="24"/>
+        </w:rPr>
+        <w:t>图</w:t>
+      </w:r>
+      <w:r>
+        <w:rPr>
+          <w:rFonts w:eastAsia="黑体"/>
+          <w:sz w:val="24"/>
+        </w:rPr>
+        <w:t>1-</w:t>
+      </w:r>
+      <w:r>
+        <w:rPr>
+          <w:rFonts w:eastAsia="黑体"/>
+          <w:sz w:val="24"/>
+        </w:rPr>
+        <w:t>2</w:t>
+      </w:r>
+      <w:r>
+        <w:rPr>
+          <w:rFonts w:eastAsia="黑体" w:hint="eastAsia"/>
+          <w:sz w:val="24"/>
+        </w:rPr>
+        <w:t>-</w:t>
+      </w:r>
+      <w:r>
+        <w:rPr>
+          <w:rFonts w:eastAsia="黑体"/>
+          <w:sz w:val="24"/>
+        </w:rPr>
+        <w:t>7</w:t>
+      </w:r>
+      <w:r>
+        <w:rPr>
+          <w:rFonts w:eastAsia="黑体"/>
+          <w:sz w:val="24"/>
+        </w:rPr>
+        <w:t xml:space="preserve"> </w:t>
+      </w:r>
+      <w:r>
+        <w:rPr>
+          <w:rFonts w:eastAsia="黑体"/>
+          <w:sz w:val="24"/>
+        </w:rPr>
+        <w:t>编程题</w:t>
+      </w:r>
+      <w:r>
+        <w:rPr>
+          <w:rFonts w:eastAsia="黑体"/>
+          <w:sz w:val="24"/>
+        </w:rPr>
+        <w:t>3</w:t>
+      </w:r>
+      <w:r>
+        <w:rPr>
+          <w:rFonts w:eastAsia="黑体"/>
+          <w:sz w:val="24"/>
+        </w:rPr>
+        <w:t>的测试用例二的运行结果</w:t>
+      </w:r>
+    </w:p>
+    <w:p>
+      <w:pPr>
+        <w:jc w:val="center"/>
+        <w:rPr>
+          <w:rFonts w:eastAsia="黑体"/>
+          <w:sz w:val="24"/>
+        </w:rPr>
+      </w:pPr>
+      <w:r>
+        <w:rPr>
+          <w:noProof/>
+        </w:rPr>
+        <w:lastRenderedPageBreak/>
+        <w:drawing>
+          <wp:inline distT="0" distB="0" distL="0" distR="0" wp14:anchorId="04E1AF42" wp14:editId="109C89E2">
+            <wp:extent cx="5274310" cy="2970530"/>
+            <wp:effectExtent l="0" t="0" r="2540" b="1270"/>
+            <wp:docPr id="14" name="图片 14"/>
+            <wp:cNvGraphicFramePr>
+              <a:graphicFrameLocks xmlns:a="http://schemas.openxmlformats.org/drawingml/2006/main" noChangeAspect="1"/>
+            </wp:cNvGraphicFramePr>
+            <a:graphic xmlns:a="http://schemas.openxmlformats.org/drawingml/2006/main">
+              <a:graphicData uri="http://schemas.openxmlformats.org/drawingml/2006/picture">
+                <pic:pic xmlns:pic="http://schemas.openxmlformats.org/drawingml/2006/picture">
+                  <pic:nvPicPr>
+                    <pic:cNvPr id="1" name=""/>
+                    <pic:cNvPicPr/>
+                  </pic:nvPicPr>
+                  <pic:blipFill>
+                    <a:blip r:embed="rId19"/>
+                    <a:stretch>
+                      <a:fillRect/>
+                    </a:stretch>
+                  </pic:blipFill>
+                  <pic:spPr>
+                    <a:xfrm>
+                      <a:off x="0" y="0"/>
+                      <a:ext cx="5274310" cy="2970530"/>
+                    </a:xfrm>
+                    <a:prstGeom prst="rect">
+                      <a:avLst/>
+                    </a:prstGeom>
+                  </pic:spPr>
+                </pic:pic>
+              </a:graphicData>
+            </a:graphic>
+          </wp:inline>
+        </w:drawing>
+      </w:r>
+    </w:p>
+    <w:p>
+      <w:pPr>
+        <w:snapToGrid w:val="0"/>
+      </w:pPr>
+      <w:r>
+        <w:rPr>
+          <w:rFonts w:hint="eastAsia"/>
+          <w:sz w:val="24"/>
+        </w:rPr>
+        <w:tab/>
+      </w:r>
+      <w:r>
+        <w:rPr>
+          <w:sz w:val="24"/>
+        </w:rPr>
+        <w:t>对应测试</w:t>
+      </w:r>
+      <w:r>
+        <w:rPr>
+          <w:rFonts w:hint="eastAsia"/>
+          <w:sz w:val="24"/>
+        </w:rPr>
+        <w:t>测试用例</w:t>
+      </w:r>
+      <w:r>
+        <w:rPr>
+          <w:rFonts w:hint="eastAsia"/>
+          <w:sz w:val="24"/>
+        </w:rPr>
+        <w:t>3</w:t>
+      </w:r>
+      <w:r>
+        <w:rPr>
+          <w:sz w:val="24"/>
+        </w:rPr>
+        <w:t>的运行结果如图</w:t>
+      </w:r>
+      <w:r>
+        <w:rPr>
+          <w:sz w:val="24"/>
+        </w:rPr>
+        <w:t>1-</w:t>
+      </w:r>
+      <w:r>
+        <w:rPr>
+          <w:sz w:val="24"/>
+        </w:rPr>
+        <w:t>4</w:t>
+      </w:r>
+      <w:r>
+        <w:rPr>
+          <w:sz w:val="24"/>
+        </w:rPr>
+        <w:t>所示。</w:t>
+      </w:r>
+    </w:p>
+    <w:p>
+      <w:pPr>
+        <w:snapToGrid w:val="0"/>
+      </w:pPr>
+      <w:bookmarkStart w:id="11" w:name="_Toc67925261"/>
+      <w:bookmarkStart w:id="12" w:name="_Toc223233069"/>
+    </w:p>
+    <w:p>
+      <w:pPr>
+        <w:jc w:val="center"/>
+        <w:rPr>
+          <w:rFonts w:eastAsia="黑体"/>
+          <w:sz w:val="24"/>
+        </w:rPr>
+      </w:pPr>
+      <w:r>
+        <w:rPr>
+          <w:rFonts w:eastAsia="黑体"/>
+          <w:sz w:val="24"/>
+        </w:rPr>
+        <w:t>图</w:t>
+      </w:r>
+      <w:r>
+        <w:rPr>
+          <w:rFonts w:eastAsia="黑体"/>
+          <w:sz w:val="24"/>
+        </w:rPr>
+        <w:t>1-</w:t>
+      </w:r>
+      <w:r>
+        <w:rPr>
+          <w:rFonts w:eastAsia="黑体"/>
+          <w:sz w:val="24"/>
+        </w:rPr>
+        <w:t>2</w:t>
+      </w:r>
+      <w:r>
+        <w:rPr>
+          <w:rFonts w:eastAsia="黑体" w:hint="eastAsia"/>
+          <w:sz w:val="24"/>
+        </w:rPr>
+        <w:t>-</w:t>
+      </w:r>
+      <w:r>
+        <w:rPr>
+          <w:rFonts w:eastAsia="黑体"/>
+          <w:sz w:val="24"/>
+        </w:rPr>
+        <w:t>8</w:t>
+      </w:r>
+      <w:r>
+        <w:rPr>
+          <w:rFonts w:eastAsia="黑体"/>
+          <w:sz w:val="24"/>
+        </w:rPr>
+        <w:t xml:space="preserve"> </w:t>
+      </w:r>
+      <w:r>
+        <w:rPr>
+          <w:rFonts w:eastAsia="黑体"/>
+          <w:sz w:val="24"/>
+        </w:rPr>
+        <w:t>编程题</w:t>
+      </w:r>
+      <w:r>
+        <w:rPr>
+          <w:rFonts w:eastAsia="黑体"/>
+          <w:sz w:val="24"/>
+        </w:rPr>
+        <w:t>3</w:t>
+      </w:r>
+      <w:r>
+        <w:rPr>
+          <w:rFonts w:eastAsia="黑体"/>
+          <w:sz w:val="24"/>
+        </w:rPr>
+        <w:t>的测试用例三的运行结果</w:t>
+      </w:r>
+    </w:p>
+    <w:p>
+      <w:pPr>
+        <w:jc w:val="center"/>
+        <w:rPr>
+          <w:rFonts w:eastAsia="黑体"/>
+          <w:sz w:val="24"/>
+        </w:rPr>
+      </w:pPr>
+      <w:r>
+        <w:rPr>
+          <w:noProof/>
+        </w:rPr>
+        <w:drawing>
+          <wp:inline distT="0" distB="0" distL="0" distR="0" wp14:anchorId="6260BAE8" wp14:editId="4CB50DF5">
+            <wp:extent cx="5274310" cy="1937385"/>
+            <wp:effectExtent l="0" t="0" r="2540" b="5715"/>
+            <wp:docPr id="15" name="图片 15"/>
+            <wp:cNvGraphicFramePr>
+              <a:graphicFrameLocks xmlns:a="http://schemas.openxmlformats.org/drawingml/2006/main" noChangeAspect="1"/>
+            </wp:cNvGraphicFramePr>
+            <a:graphic xmlns:a="http://schemas.openxmlformats.org/drawingml/2006/main">
+              <a:graphicData uri="http://schemas.openxmlformats.org/drawingml/2006/picture">
+                <pic:pic xmlns:pic="http://schemas.openxmlformats.org/drawingml/2006/picture">
+                  <pic:nvPicPr>
+                    <pic:cNvPr id="1" name=""/>
+                    <pic:cNvPicPr/>
+                  </pic:nvPicPr>
+                  <pic:blipFill>
+                    <a:blip r:embed="rId20"/>
+                    <a:stretch>
+                      <a:fillRect/>
+                    </a:stretch>
+                  </pic:blipFill>
+                  <pic:spPr>
+                    <a:xfrm>
+                      <a:off x="0" y="0"/>
                       <a:ext cx="5274310" cy="1937385"/>
                     </a:xfrm>
                     <a:prstGeom prst="rect">
@@ -9552,7 +9131,6 @@
           <w:rFonts w:hint="eastAsia"/>
           <w:sz w:val="24"/>
         </w:rPr>
-        <w:lastRenderedPageBreak/>
         <w:tab/>
       </w:r>
       <w:r>
@@ -9600,9 +9178,6 @@
         <w:pStyle w:val="4"/>
         <w:spacing w:after="78"/>
         <w:ind w:firstLine="420"/>
-        <w:rPr>
-          <w:rFonts w:hint="eastAsia"/>
-        </w:rPr>
       </w:pPr>
       <w:r>
         <w:rPr>
@@ -9808,21 +9383,12 @@
         </w:rPr>
         <w:t>7</w:t>
       </w:r>
-      <w:proofErr w:type="gramStart"/>
       <w:r>
         <w:rPr>
           <w:rFonts w:hAnsi="宋体" w:hint="eastAsia"/>
           <w:sz w:val="24"/>
         </w:rPr>
-        <w:t>两</w:t>
-      </w:r>
-      <w:proofErr w:type="gramEnd"/>
-      <w:r>
-        <w:rPr>
-          <w:rFonts w:hAnsi="宋体" w:hint="eastAsia"/>
-          <w:sz w:val="24"/>
-        </w:rPr>
-        <w:t>位的值决定。例如，若</w:t>
+        <w:t>两位的值决定。例如，若</w:t>
       </w:r>
       <w:r>
         <w:rPr>
@@ -9959,7 +9525,7 @@
                     </pic:cNvPicPr>
                   </pic:nvPicPr>
                   <pic:blipFill>
-                    <a:blip r:embed="rId19" cstate="print">
+                    <a:blip r:embed="rId21" cstate="print">
                       <a:extLst>
                         <a:ext uri="{28A0092B-C50C-407E-A947-70E740481C1C}">
                           <a14:useLocalDpi xmlns:a14="http://schemas.microsoft.com/office/drawing/2010/main" val="0"/>
@@ -9997,15 +9563,15 @@
         <w:spacing w:line="360" w:lineRule="auto"/>
         <w:jc w:val="center"/>
         <w:rPr>
+          <w:sz w:val="24"/>
+        </w:rPr>
+      </w:pPr>
+      <w:r>
+        <w:rPr>
           <w:rFonts w:hint="eastAsia"/>
           <w:sz w:val="24"/>
         </w:rPr>
-      </w:pPr>
-      <w:r>
-        <w:rPr>
-          <w:rFonts w:hint="eastAsia"/>
-          <w:sz w:val="24"/>
-        </w:rPr>
+        <w:lastRenderedPageBreak/>
         <w:t>图</w:t>
       </w:r>
       <w:r>
@@ -10044,7 +9610,6 @@
         </w:rPr>
         <w:t>输入一行明文字符串，按该算法进行加密后输出密文。例如，输入“</w:t>
       </w:r>
-      <w:proofErr w:type="spellStart"/>
       <w:r>
         <w:rPr>
           <w:rFonts w:hint="eastAsia"/>
@@ -10052,7 +9617,6 @@
         </w:rPr>
         <w:t>abcd</w:t>
       </w:r>
-      <w:proofErr w:type="spellEnd"/>
       <w:r>
         <w:rPr>
           <w:rFonts w:hint="eastAsia"/>
@@ -10060,7 +9624,6 @@
         </w:rPr>
         <w:t>”，则输出“</w:t>
       </w:r>
-      <w:proofErr w:type="spellStart"/>
       <w:r>
         <w:rPr>
           <w:rFonts w:hint="eastAsia"/>
@@ -10068,7 +9631,6 @@
         </w:rPr>
         <w:t>dbfp</w:t>
       </w:r>
-      <w:proofErr w:type="spellEnd"/>
       <w:r>
         <w:rPr>
           <w:rFonts w:hint="eastAsia"/>
@@ -10081,29 +9643,28 @@
       <w:pPr>
         <w:spacing w:line="360" w:lineRule="auto"/>
         <w:rPr>
+          <w:sz w:val="24"/>
+        </w:rPr>
+      </w:pPr>
+    </w:p>
+    <w:p>
+      <w:pPr>
+        <w:snapToGrid w:val="0"/>
+        <w:rPr>
+          <w:sz w:val="24"/>
+        </w:rPr>
+      </w:pPr>
+      <w:r>
+        <w:rPr>
           <w:rFonts w:hint="eastAsia"/>
-          <w:sz w:val="24"/>
-        </w:rPr>
-      </w:pPr>
-    </w:p>
-    <w:p>
-      <w:pPr>
-        <w:snapToGrid w:val="0"/>
-        <w:rPr>
-          <w:sz w:val="24"/>
-        </w:rPr>
-      </w:pPr>
+          <w:b/>
+          <w:sz w:val="24"/>
+        </w:rPr>
+        <w:t>程序代码</w:t>
+      </w:r>
       <w:r>
         <w:rPr>
           <w:rFonts w:hint="eastAsia"/>
-          <w:b/>
-          <w:sz w:val="24"/>
-        </w:rPr>
-        <w:t>程序代码</w:t>
-      </w:r>
-      <w:r>
-        <w:rPr>
-          <w:rFonts w:hint="eastAsia"/>
           <w:sz w:val="24"/>
         </w:rPr>
         <w:t>：</w:t>
@@ -10120,57 +9681,29 @@
         <w:rPr>
           <w:sz w:val="24"/>
         </w:rPr>
-        <w:t>#include&lt;</w:t>
-      </w:r>
-      <w:proofErr w:type="spellStart"/>
-      <w:r>
-        <w:rPr>
-          <w:sz w:val="24"/>
-        </w:rPr>
-        <w:t>stdio.h</w:t>
-      </w:r>
-      <w:proofErr w:type="spellEnd"/>
-      <w:r>
-        <w:rPr>
-          <w:sz w:val="24"/>
-        </w:rPr>
-        <w:t>&gt;</w:t>
-      </w:r>
-    </w:p>
-    <w:p>
-      <w:pPr>
-        <w:snapToGrid w:val="0"/>
-        <w:rPr>
-          <w:sz w:val="24"/>
-        </w:rPr>
-      </w:pPr>
-    </w:p>
-    <w:p>
-      <w:pPr>
-        <w:snapToGrid w:val="0"/>
-        <w:rPr>
-          <w:sz w:val="24"/>
-        </w:rPr>
-      </w:pPr>
-      <w:r>
-        <w:rPr>
-          <w:sz w:val="24"/>
-        </w:rPr>
-        <w:t xml:space="preserve">int </w:t>
-      </w:r>
-      <w:proofErr w:type="gramStart"/>
-      <w:r>
-        <w:rPr>
-          <w:sz w:val="24"/>
-        </w:rPr>
-        <w:t>main(</w:t>
-      </w:r>
-      <w:proofErr w:type="gramEnd"/>
-      <w:r>
-        <w:rPr>
-          <w:sz w:val="24"/>
-        </w:rPr>
-        <w:t>)</w:t>
+        <w:t>#include&lt;stdio.h&gt;</w:t>
+      </w:r>
+    </w:p>
+    <w:p>
+      <w:pPr>
+        <w:snapToGrid w:val="0"/>
+        <w:rPr>
+          <w:sz w:val="24"/>
+        </w:rPr>
+      </w:pPr>
+    </w:p>
+    <w:p>
+      <w:pPr>
+        <w:snapToGrid w:val="0"/>
+        <w:rPr>
+          <w:sz w:val="24"/>
+        </w:rPr>
+      </w:pPr>
+      <w:r>
+        <w:rPr>
+          <w:sz w:val="24"/>
+        </w:rPr>
+        <w:t>int main()</w:t>
       </w:r>
     </w:p>
     <w:p>
@@ -10219,21 +9752,7 @@
           <w:sz w:val="24"/>
         </w:rPr>
         <w:tab/>
-        <w:t xml:space="preserve">char </w:t>
-      </w:r>
-      <w:proofErr w:type="gramStart"/>
-      <w:r>
-        <w:rPr>
-          <w:sz w:val="24"/>
-        </w:rPr>
-        <w:t>word[</w:t>
-      </w:r>
-      <w:proofErr w:type="gramEnd"/>
-      <w:r>
-        <w:rPr>
-          <w:sz w:val="24"/>
-        </w:rPr>
-        <w:t>100]={'\0'};</w:t>
+        <w:t>char word[100]={'\0'};</w:t>
       </w:r>
     </w:p>
     <w:p>
@@ -10248,28 +9767,7 @@
           <w:sz w:val="24"/>
         </w:rPr>
         <w:tab/>
-      </w:r>
-      <w:proofErr w:type="spellStart"/>
-      <w:proofErr w:type="gramStart"/>
-      <w:r>
-        <w:rPr>
-          <w:sz w:val="24"/>
-        </w:rPr>
-        <w:t>scanf</w:t>
-      </w:r>
-      <w:proofErr w:type="spellEnd"/>
-      <w:r>
-        <w:rPr>
-          <w:sz w:val="24"/>
-        </w:rPr>
-        <w:t>(</w:t>
-      </w:r>
-      <w:proofErr w:type="gramEnd"/>
-      <w:r>
-        <w:rPr>
-          <w:sz w:val="24"/>
-        </w:rPr>
-        <w:t>"%s", word);</w:t>
+        <w:t>scanf("%s", word);</w:t>
       </w:r>
     </w:p>
     <w:p>
@@ -10299,21 +9797,7 @@
           <w:sz w:val="24"/>
         </w:rPr>
         <w:tab/>
-        <w:t>while(word[t</w:t>
-      </w:r>
-      <w:proofErr w:type="gramStart"/>
-      <w:r>
-        <w:rPr>
-          <w:sz w:val="24"/>
-        </w:rPr>
-        <w:t>] !</w:t>
-      </w:r>
-      <w:proofErr w:type="gramEnd"/>
-      <w:r>
-        <w:rPr>
-          <w:sz w:val="24"/>
-        </w:rPr>
-        <w:t>= '\0')</w:t>
+        <w:t>while(word[t] != '\0')</w:t>
       </w:r>
     </w:p>
     <w:p>
@@ -10343,21 +9827,7 @@
           <w:sz w:val="24"/>
         </w:rPr>
         <w:tab/>
-        <w:t xml:space="preserve">int </w:t>
-      </w:r>
-      <w:proofErr w:type="spellStart"/>
-      <w:r>
-        <w:rPr>
-          <w:sz w:val="24"/>
-        </w:rPr>
-        <w:t>i</w:t>
-      </w:r>
-      <w:proofErr w:type="spellEnd"/>
-      <w:r>
-        <w:rPr>
-          <w:sz w:val="24"/>
-        </w:rPr>
-        <w:t>;</w:t>
+        <w:t>int i;</w:t>
       </w:r>
     </w:p>
     <w:p>
@@ -10402,21 +9872,7 @@
           <w:sz w:val="24"/>
         </w:rPr>
         <w:tab/>
-        <w:t>int b[8</w:t>
-      </w:r>
-      <w:proofErr w:type="gramStart"/>
-      <w:r>
-        <w:rPr>
-          <w:sz w:val="24"/>
-        </w:rPr>
-        <w:t>],d</w:t>
-      </w:r>
-      <w:proofErr w:type="gramEnd"/>
-      <w:r>
-        <w:rPr>
-          <w:sz w:val="24"/>
-        </w:rPr>
-        <w:t>[8];</w:t>
+        <w:t>int b[8],d[8];</w:t>
       </w:r>
     </w:p>
     <w:p>
@@ -10431,28 +9887,7 @@
           <w:sz w:val="24"/>
         </w:rPr>
         <w:tab/>
-      </w:r>
-      <w:proofErr w:type="gramStart"/>
-      <w:r>
-        <w:rPr>
-          <w:sz w:val="24"/>
-        </w:rPr>
-        <w:t>for(</w:t>
-      </w:r>
-      <w:proofErr w:type="spellStart"/>
-      <w:proofErr w:type="gramEnd"/>
-      <w:r>
-        <w:rPr>
-          <w:sz w:val="24"/>
-        </w:rPr>
-        <w:t>i</w:t>
-      </w:r>
-      <w:proofErr w:type="spellEnd"/>
-      <w:r>
-        <w:rPr>
-          <w:sz w:val="24"/>
-        </w:rPr>
-        <w:t xml:space="preserve"> = 0;i &lt;8;i++){</w:t>
+        <w:t>for(i = 0;i &lt;8;i++){</w:t>
       </w:r>
     </w:p>
     <w:p>
@@ -10473,21 +9908,7 @@
           <w:sz w:val="24"/>
         </w:rPr>
         <w:tab/>
-        <w:t>b[</w:t>
-      </w:r>
-      <w:proofErr w:type="spellStart"/>
-      <w:r>
-        <w:rPr>
-          <w:sz w:val="24"/>
-        </w:rPr>
-        <w:t>i</w:t>
-      </w:r>
-      <w:proofErr w:type="spellEnd"/>
-      <w:r>
-        <w:rPr>
-          <w:sz w:val="24"/>
-        </w:rPr>
-        <w:t>] = a &amp; 1;</w:t>
+        <w:t>b[i] = a &amp; 1;</w:t>
       </w:r>
     </w:p>
     <w:p>
@@ -10538,56 +9959,7 @@
           <w:sz w:val="24"/>
         </w:rPr>
         <w:tab/>
-      </w:r>
-      <w:proofErr w:type="gramStart"/>
-      <w:r>
-        <w:rPr>
-          <w:sz w:val="24"/>
-        </w:rPr>
-        <w:t xml:space="preserve">for( </w:t>
-      </w:r>
-      <w:proofErr w:type="spellStart"/>
-      <w:r>
-        <w:rPr>
-          <w:sz w:val="24"/>
-        </w:rPr>
-        <w:t>i</w:t>
-      </w:r>
-      <w:proofErr w:type="spellEnd"/>
-      <w:proofErr w:type="gramEnd"/>
-      <w:r>
-        <w:rPr>
-          <w:sz w:val="24"/>
-        </w:rPr>
-        <w:t xml:space="preserve">=0; </w:t>
-      </w:r>
-      <w:proofErr w:type="spellStart"/>
-      <w:r>
-        <w:rPr>
-          <w:sz w:val="24"/>
-        </w:rPr>
-        <w:t>i</w:t>
-      </w:r>
-      <w:proofErr w:type="spellEnd"/>
-      <w:r>
-        <w:rPr>
-          <w:sz w:val="24"/>
-        </w:rPr>
-        <w:t xml:space="preserve">&lt;6; </w:t>
-      </w:r>
-      <w:proofErr w:type="spellStart"/>
-      <w:r>
-        <w:rPr>
-          <w:sz w:val="24"/>
-        </w:rPr>
-        <w:t>i</w:t>
-      </w:r>
-      <w:proofErr w:type="spellEnd"/>
-      <w:r>
-        <w:rPr>
-          <w:sz w:val="24"/>
-        </w:rPr>
-        <w:t>+=2){</w:t>
+        <w:t>for( i=0; i&lt;6; i+=2){</w:t>
       </w:r>
     </w:p>
     <w:p>
@@ -10617,21 +9989,7 @@
           <w:sz w:val="24"/>
         </w:rPr>
         <w:tab/>
-        <w:t>z = b[</w:t>
-      </w:r>
-      <w:proofErr w:type="spellStart"/>
-      <w:r>
-        <w:rPr>
-          <w:sz w:val="24"/>
-        </w:rPr>
-        <w:t>i</w:t>
-      </w:r>
-      <w:proofErr w:type="spellEnd"/>
-      <w:r>
-        <w:rPr>
-          <w:sz w:val="24"/>
-        </w:rPr>
-        <w:t>];</w:t>
+        <w:t>z = b[i];</w:t>
       </w:r>
     </w:p>
     <w:p>
@@ -10646,21 +10004,7 @@
           <w:sz w:val="24"/>
         </w:rPr>
         <w:tab/>
-        <w:t>b[</w:t>
-      </w:r>
-      <w:proofErr w:type="spellStart"/>
-      <w:r>
-        <w:rPr>
-          <w:sz w:val="24"/>
-        </w:rPr>
-        <w:t>i</w:t>
-      </w:r>
-      <w:proofErr w:type="spellEnd"/>
-      <w:r>
-        <w:rPr>
-          <w:sz w:val="24"/>
-        </w:rPr>
-        <w:t>] = b[i+1];</w:t>
+        <w:t>b[i] = b[i+1];</w:t>
       </w:r>
     </w:p>
     <w:p>
@@ -10697,50 +10041,7 @@
           <w:sz w:val="24"/>
         </w:rPr>
         <w:tab/>
-      </w:r>
-      <w:proofErr w:type="spellStart"/>
-      <w:r>
-        <w:rPr>
-          <w:sz w:val="24"/>
-        </w:rPr>
-        <w:t>printf</w:t>
-      </w:r>
-      <w:proofErr w:type="spellEnd"/>
-      <w:r>
-        <w:rPr>
-          <w:sz w:val="24"/>
-        </w:rPr>
-        <w:t xml:space="preserve">("b[%d] %d\n", </w:t>
-      </w:r>
-      <w:proofErr w:type="spellStart"/>
-      <w:proofErr w:type="gramStart"/>
-      <w:r>
-        <w:rPr>
-          <w:sz w:val="24"/>
-        </w:rPr>
-        <w:t>i,b</w:t>
-      </w:r>
-      <w:proofErr w:type="spellEnd"/>
-      <w:proofErr w:type="gramEnd"/>
-      <w:r>
-        <w:rPr>
-          <w:sz w:val="24"/>
-        </w:rPr>
-        <w:t>[</w:t>
-      </w:r>
-      <w:proofErr w:type="spellStart"/>
-      <w:r>
-        <w:rPr>
-          <w:sz w:val="24"/>
-        </w:rPr>
-        <w:t>i</w:t>
-      </w:r>
-      <w:proofErr w:type="spellEnd"/>
-      <w:r>
-        <w:rPr>
-          <w:sz w:val="24"/>
-        </w:rPr>
-        <w:t>]);</w:t>
+        <w:t>printf("b[%d] %d\n", i,b[i]);</w:t>
       </w:r>
     </w:p>
     <w:p>
@@ -10762,34 +10063,20 @@
           <w:sz w:val="24"/>
         </w:rPr>
         <w:tab/>
-      </w:r>
-      <w:proofErr w:type="spellStart"/>
-      <w:r>
-        <w:rPr>
-          <w:sz w:val="24"/>
-        </w:rPr>
-        <w:t>printf</w:t>
-      </w:r>
-      <w:proofErr w:type="spellEnd"/>
-      <w:r>
-        <w:rPr>
-          <w:sz w:val="24"/>
-        </w:rPr>
-        <w:t xml:space="preserve">("b[%d] %d\n", i+1, b[i+1]); </w:t>
-      </w:r>
-    </w:p>
-    <w:p>
-      <w:pPr>
-        <w:snapToGrid w:val="0"/>
-        <w:rPr>
-          <w:sz w:val="24"/>
-        </w:rPr>
-      </w:pPr>
-      <w:r>
-        <w:rPr>
-          <w:sz w:val="24"/>
-        </w:rPr>
-        <w:lastRenderedPageBreak/>
+        <w:t xml:space="preserve">printf("b[%d] %d\n", i+1, b[i+1]); </w:t>
+      </w:r>
+    </w:p>
+    <w:p>
+      <w:pPr>
+        <w:snapToGrid w:val="0"/>
+        <w:rPr>
+          <w:sz w:val="24"/>
+        </w:rPr>
+      </w:pPr>
+      <w:r>
+        <w:rPr>
+          <w:sz w:val="24"/>
+        </w:rPr>
         <w:tab/>
         <w:t>}</w:t>
       </w:r>
@@ -10821,21 +10108,133 @@
           <w:sz w:val="24"/>
         </w:rPr>
         <w:tab/>
-        <w:t>c = b[</w:t>
-      </w:r>
-      <w:proofErr w:type="gramStart"/>
-      <w:r>
-        <w:rPr>
-          <w:sz w:val="24"/>
-        </w:rPr>
-        <w:t>6]+</w:t>
-      </w:r>
-      <w:proofErr w:type="gramEnd"/>
-      <w:r>
-        <w:rPr>
-          <w:sz w:val="24"/>
-        </w:rPr>
-        <w:t>b[7]*2;</w:t>
+        <w:t>c = b[6]+b[7]*2;</w:t>
+      </w:r>
+    </w:p>
+    <w:p>
+      <w:pPr>
+        <w:snapToGrid w:val="0"/>
+        <w:rPr>
+          <w:sz w:val="24"/>
+        </w:rPr>
+      </w:pPr>
+      <w:r>
+        <w:rPr>
+          <w:sz w:val="24"/>
+        </w:rPr>
+        <w:tab/>
+        <w:t xml:space="preserve">//printf("c=%d", c); </w:t>
+      </w:r>
+    </w:p>
+    <w:p>
+      <w:pPr>
+        <w:snapToGrid w:val="0"/>
+        <w:rPr>
+          <w:sz w:val="24"/>
+        </w:rPr>
+      </w:pPr>
+      <w:r>
+        <w:rPr>
+          <w:sz w:val="24"/>
+        </w:rPr>
+        <w:tab/>
+        <w:t>for(i = 0; i&lt;8;i++)</w:t>
+      </w:r>
+    </w:p>
+    <w:p>
+      <w:pPr>
+        <w:snapToGrid w:val="0"/>
+        <w:rPr>
+          <w:sz w:val="24"/>
+        </w:rPr>
+      </w:pPr>
+      <w:r>
+        <w:rPr>
+          <w:sz w:val="24"/>
+        </w:rPr>
+        <w:tab/>
+        <w:t>d[i] = b[i];</w:t>
+      </w:r>
+      <w:r>
+        <w:rPr>
+          <w:sz w:val="24"/>
+        </w:rPr>
+        <w:tab/>
+      </w:r>
+    </w:p>
+    <w:p>
+      <w:pPr>
+        <w:snapToGrid w:val="0"/>
+        <w:rPr>
+          <w:sz w:val="24"/>
+        </w:rPr>
+      </w:pPr>
+      <w:r>
+        <w:rPr>
+          <w:sz w:val="24"/>
+        </w:rPr>
+        <w:tab/>
+        <w:t>for(i =5; i&gt;c-1; i--)</w:t>
+      </w:r>
+    </w:p>
+    <w:p>
+      <w:pPr>
+        <w:snapToGrid w:val="0"/>
+        <w:rPr>
+          <w:sz w:val="24"/>
+        </w:rPr>
+      </w:pPr>
+      <w:r>
+        <w:rPr>
+          <w:sz w:val="24"/>
+        </w:rPr>
+        <w:tab/>
+        <w:t>b[i]=d[i-c];</w:t>
+      </w:r>
+    </w:p>
+    <w:p>
+      <w:pPr>
+        <w:snapToGrid w:val="0"/>
+        <w:rPr>
+          <w:sz w:val="24"/>
+        </w:rPr>
+      </w:pPr>
+      <w:r>
+        <w:rPr>
+          <w:sz w:val="24"/>
+        </w:rPr>
+        <w:tab/>
+        <w:t>//printf("b[%d]=%d\n",i,b[i]);</w:t>
+      </w:r>
+    </w:p>
+    <w:p>
+      <w:pPr>
+        <w:snapToGrid w:val="0"/>
+        <w:rPr>
+          <w:sz w:val="24"/>
+        </w:rPr>
+      </w:pPr>
+      <w:r>
+        <w:rPr>
+          <w:sz w:val="24"/>
+        </w:rPr>
+        <w:tab/>
+        <w:t>for(i = 0; i&lt;c; i++)</w:t>
+      </w:r>
+    </w:p>
+    <w:p>
+      <w:pPr>
+        <w:snapToGrid w:val="0"/>
+        <w:rPr>
+          <w:sz w:val="24"/>
+        </w:rPr>
+      </w:pPr>
+      <w:r>
+        <w:rPr>
+          <w:sz w:val="24"/>
+        </w:rPr>
+        <w:tab/>
+        <w:t>b[i]=d[5-c+1+i];</w:t>
       </w:r>
     </w:p>
     <w:p>
@@ -10852,233 +10251,12 @@
         <w:tab/>
         <w:t>//</w:t>
       </w:r>
-      <w:proofErr w:type="spellStart"/>
-      <w:proofErr w:type="gramStart"/>
-      <w:r>
-        <w:rPr>
-          <w:sz w:val="24"/>
-        </w:rPr>
-        <w:t>printf</w:t>
-      </w:r>
-      <w:proofErr w:type="spellEnd"/>
-      <w:r>
-        <w:rPr>
-          <w:sz w:val="24"/>
-        </w:rPr>
-        <w:t>(</w:t>
-      </w:r>
-      <w:proofErr w:type="gramEnd"/>
-      <w:r>
-        <w:rPr>
-          <w:sz w:val="24"/>
-        </w:rPr>
-        <w:t xml:space="preserve">"c=%d", c); </w:t>
-      </w:r>
-    </w:p>
-    <w:p>
-      <w:pPr>
-        <w:snapToGrid w:val="0"/>
-        <w:rPr>
-          <w:sz w:val="24"/>
-        </w:rPr>
-      </w:pPr>
       <w:r>
         <w:rPr>
           <w:sz w:val="24"/>
         </w:rPr>
         <w:tab/>
-      </w:r>
-      <w:proofErr w:type="gramStart"/>
-      <w:r>
-        <w:rPr>
-          <w:sz w:val="24"/>
-        </w:rPr>
-        <w:t>for(</w:t>
-      </w:r>
-      <w:proofErr w:type="spellStart"/>
-      <w:proofErr w:type="gramEnd"/>
-      <w:r>
-        <w:rPr>
-          <w:sz w:val="24"/>
-        </w:rPr>
-        <w:t>i</w:t>
-      </w:r>
-      <w:proofErr w:type="spellEnd"/>
-      <w:r>
-        <w:rPr>
-          <w:sz w:val="24"/>
-        </w:rPr>
-        <w:t xml:space="preserve"> = 0; </w:t>
-      </w:r>
-      <w:proofErr w:type="spellStart"/>
-      <w:r>
-        <w:rPr>
-          <w:sz w:val="24"/>
-        </w:rPr>
-        <w:t>i</w:t>
-      </w:r>
-      <w:proofErr w:type="spellEnd"/>
-      <w:r>
-        <w:rPr>
-          <w:sz w:val="24"/>
-        </w:rPr>
-        <w:t>&lt;8;i++)</w:t>
-      </w:r>
-    </w:p>
-    <w:p>
-      <w:pPr>
-        <w:snapToGrid w:val="0"/>
-        <w:rPr>
-          <w:sz w:val="24"/>
-        </w:rPr>
-      </w:pPr>
-      <w:r>
-        <w:rPr>
-          <w:sz w:val="24"/>
-        </w:rPr>
-        <w:tab/>
-        <w:t>d[</w:t>
-      </w:r>
-      <w:proofErr w:type="spellStart"/>
-      <w:r>
-        <w:rPr>
-          <w:sz w:val="24"/>
-        </w:rPr>
-        <w:t>i</w:t>
-      </w:r>
-      <w:proofErr w:type="spellEnd"/>
-      <w:r>
-        <w:rPr>
-          <w:sz w:val="24"/>
-        </w:rPr>
-        <w:t>] = b[</w:t>
-      </w:r>
-      <w:proofErr w:type="spellStart"/>
-      <w:r>
-        <w:rPr>
-          <w:sz w:val="24"/>
-        </w:rPr>
-        <w:t>i</w:t>
-      </w:r>
-      <w:proofErr w:type="spellEnd"/>
-      <w:r>
-        <w:rPr>
-          <w:sz w:val="24"/>
-        </w:rPr>
-        <w:t>];</w:t>
-      </w:r>
-      <w:r>
-        <w:rPr>
-          <w:sz w:val="24"/>
-        </w:rPr>
-        <w:tab/>
-      </w:r>
-    </w:p>
-    <w:p>
-      <w:pPr>
-        <w:snapToGrid w:val="0"/>
-        <w:rPr>
-          <w:sz w:val="24"/>
-        </w:rPr>
-      </w:pPr>
-      <w:r>
-        <w:rPr>
-          <w:sz w:val="24"/>
-        </w:rPr>
-        <w:tab/>
-      </w:r>
-      <w:proofErr w:type="gramStart"/>
-      <w:r>
-        <w:rPr>
-          <w:sz w:val="24"/>
-        </w:rPr>
-        <w:t>for(</w:t>
-      </w:r>
-      <w:proofErr w:type="spellStart"/>
-      <w:proofErr w:type="gramEnd"/>
-      <w:r>
-        <w:rPr>
-          <w:sz w:val="24"/>
-        </w:rPr>
-        <w:t>i</w:t>
-      </w:r>
-      <w:proofErr w:type="spellEnd"/>
-      <w:r>
-        <w:rPr>
-          <w:sz w:val="24"/>
-        </w:rPr>
-        <w:t xml:space="preserve"> =5; </w:t>
-      </w:r>
-      <w:proofErr w:type="spellStart"/>
-      <w:r>
-        <w:rPr>
-          <w:sz w:val="24"/>
-        </w:rPr>
-        <w:t>i</w:t>
-      </w:r>
-      <w:proofErr w:type="spellEnd"/>
-      <w:r>
-        <w:rPr>
-          <w:sz w:val="24"/>
-        </w:rPr>
-        <w:t xml:space="preserve">&gt;c-1; </w:t>
-      </w:r>
-      <w:proofErr w:type="spellStart"/>
-      <w:r>
-        <w:rPr>
-          <w:sz w:val="24"/>
-        </w:rPr>
-        <w:t>i</w:t>
-      </w:r>
-      <w:proofErr w:type="spellEnd"/>
-      <w:r>
-        <w:rPr>
-          <w:sz w:val="24"/>
-        </w:rPr>
-        <w:t>--)</w:t>
-      </w:r>
-    </w:p>
-    <w:p>
-      <w:pPr>
-        <w:snapToGrid w:val="0"/>
-        <w:rPr>
-          <w:sz w:val="24"/>
-        </w:rPr>
-      </w:pPr>
-      <w:r>
-        <w:rPr>
-          <w:sz w:val="24"/>
-        </w:rPr>
-        <w:tab/>
-        <w:t>b[</w:t>
-      </w:r>
-      <w:proofErr w:type="spellStart"/>
-      <w:r>
-        <w:rPr>
-          <w:sz w:val="24"/>
-        </w:rPr>
-        <w:t>i</w:t>
-      </w:r>
-      <w:proofErr w:type="spellEnd"/>
-      <w:r>
-        <w:rPr>
-          <w:sz w:val="24"/>
-        </w:rPr>
-        <w:t>]=d[</w:t>
-      </w:r>
-      <w:proofErr w:type="spellStart"/>
-      <w:r>
-        <w:rPr>
-          <w:sz w:val="24"/>
-        </w:rPr>
-        <w:t>i</w:t>
-      </w:r>
-      <w:proofErr w:type="spellEnd"/>
-      <w:r>
-        <w:rPr>
-          <w:sz w:val="24"/>
-        </w:rPr>
-        <w:t>-c];</w:t>
+        <w:t>for(i = 0;i&lt;8;i++)</w:t>
       </w:r>
     </w:p>
     <w:p>
@@ -11095,125 +10273,12 @@
         <w:tab/>
         <w:t>//</w:t>
       </w:r>
-      <w:proofErr w:type="spellStart"/>
-      <w:r>
-        <w:rPr>
-          <w:sz w:val="24"/>
-        </w:rPr>
-        <w:t>printf</w:t>
-      </w:r>
-      <w:proofErr w:type="spellEnd"/>
-      <w:r>
-        <w:rPr>
-          <w:sz w:val="24"/>
-        </w:rPr>
-        <w:t>("b[%</w:t>
-      </w:r>
-      <w:proofErr w:type="gramStart"/>
-      <w:r>
-        <w:rPr>
-          <w:sz w:val="24"/>
-        </w:rPr>
-        <w:t>d]=</w:t>
-      </w:r>
-      <w:proofErr w:type="gramEnd"/>
-      <w:r>
-        <w:rPr>
-          <w:sz w:val="24"/>
-        </w:rPr>
-        <w:t>%d\n",</w:t>
-      </w:r>
-      <w:proofErr w:type="spellStart"/>
-      <w:r>
-        <w:rPr>
-          <w:sz w:val="24"/>
-        </w:rPr>
-        <w:t>i,b</w:t>
-      </w:r>
-      <w:proofErr w:type="spellEnd"/>
-      <w:r>
-        <w:rPr>
-          <w:sz w:val="24"/>
-        </w:rPr>
-        <w:t>[</w:t>
-      </w:r>
-      <w:proofErr w:type="spellStart"/>
-      <w:r>
-        <w:rPr>
-          <w:sz w:val="24"/>
-        </w:rPr>
-        <w:t>i</w:t>
-      </w:r>
-      <w:proofErr w:type="spellEnd"/>
-      <w:r>
-        <w:rPr>
-          <w:sz w:val="24"/>
-        </w:rPr>
-        <w:t>]);</w:t>
-      </w:r>
-    </w:p>
-    <w:p>
-      <w:pPr>
-        <w:snapToGrid w:val="0"/>
-        <w:rPr>
-          <w:sz w:val="24"/>
-        </w:rPr>
-      </w:pPr>
       <w:r>
         <w:rPr>
           <w:sz w:val="24"/>
         </w:rPr>
         <w:tab/>
-      </w:r>
-      <w:proofErr w:type="gramStart"/>
-      <w:r>
-        <w:rPr>
-          <w:sz w:val="24"/>
-        </w:rPr>
-        <w:t>for(</w:t>
-      </w:r>
-      <w:proofErr w:type="spellStart"/>
-      <w:proofErr w:type="gramEnd"/>
-      <w:r>
-        <w:rPr>
-          <w:sz w:val="24"/>
-        </w:rPr>
-        <w:t>i</w:t>
-      </w:r>
-      <w:proofErr w:type="spellEnd"/>
-      <w:r>
-        <w:rPr>
-          <w:sz w:val="24"/>
-        </w:rPr>
-        <w:t xml:space="preserve"> = 0; </w:t>
-      </w:r>
-      <w:proofErr w:type="spellStart"/>
-      <w:r>
-        <w:rPr>
-          <w:sz w:val="24"/>
-        </w:rPr>
-        <w:t>i</w:t>
-      </w:r>
-      <w:proofErr w:type="spellEnd"/>
-      <w:r>
-        <w:rPr>
-          <w:sz w:val="24"/>
-        </w:rPr>
-        <w:t xml:space="preserve">&lt;c; </w:t>
-      </w:r>
-      <w:proofErr w:type="spellStart"/>
-      <w:r>
-        <w:rPr>
-          <w:sz w:val="24"/>
-        </w:rPr>
-        <w:t>i</w:t>
-      </w:r>
-      <w:proofErr w:type="spellEnd"/>
-      <w:r>
-        <w:rPr>
-          <w:sz w:val="24"/>
-        </w:rPr>
-        <w:t>++)</w:t>
+        <w:t>printf("b[%d]=%d\n",i, b[i]);</w:t>
       </w:r>
     </w:p>
     <w:p>
@@ -11228,21 +10293,7 @@
           <w:sz w:val="24"/>
         </w:rPr>
         <w:tab/>
-        <w:t>b[</w:t>
-      </w:r>
-      <w:proofErr w:type="spellStart"/>
-      <w:r>
-        <w:rPr>
-          <w:sz w:val="24"/>
-        </w:rPr>
-        <w:t>i</w:t>
-      </w:r>
-      <w:proofErr w:type="spellEnd"/>
-      <w:r>
-        <w:rPr>
-          <w:sz w:val="24"/>
-        </w:rPr>
-        <w:t>]=d[5-c+1+i];</w:t>
+        <w:t>for(i = 0; i&lt;8;i++)</w:t>
       </w:r>
     </w:p>
     <w:p>
@@ -11257,241 +10308,22 @@
           <w:sz w:val="24"/>
         </w:rPr>
         <w:tab/>
-        <w:t>//</w:t>
-      </w:r>
+        <w:t>a+=b[i]&lt;&lt;i;</w:t>
+      </w:r>
+    </w:p>
+    <w:p>
+      <w:pPr>
+        <w:snapToGrid w:val="0"/>
+        <w:rPr>
+          <w:sz w:val="24"/>
+        </w:rPr>
+      </w:pPr>
       <w:r>
         <w:rPr>
           <w:sz w:val="24"/>
         </w:rPr>
         <w:tab/>
-      </w:r>
-      <w:proofErr w:type="gramStart"/>
-      <w:r>
-        <w:rPr>
-          <w:sz w:val="24"/>
-        </w:rPr>
-        <w:t>for(</w:t>
-      </w:r>
-      <w:proofErr w:type="spellStart"/>
-      <w:proofErr w:type="gramEnd"/>
-      <w:r>
-        <w:rPr>
-          <w:sz w:val="24"/>
-        </w:rPr>
-        <w:t>i</w:t>
-      </w:r>
-      <w:proofErr w:type="spellEnd"/>
-      <w:r>
-        <w:rPr>
-          <w:sz w:val="24"/>
-        </w:rPr>
-        <w:t xml:space="preserve"> = 0;i&lt;8;i++)</w:t>
-      </w:r>
-    </w:p>
-    <w:p>
-      <w:pPr>
-        <w:snapToGrid w:val="0"/>
-        <w:rPr>
-          <w:sz w:val="24"/>
-        </w:rPr>
-      </w:pPr>
-      <w:r>
-        <w:rPr>
-          <w:sz w:val="24"/>
-        </w:rPr>
-        <w:tab/>
-        <w:t>//</w:t>
-      </w:r>
-      <w:r>
-        <w:rPr>
-          <w:sz w:val="24"/>
-        </w:rPr>
-        <w:tab/>
-      </w:r>
-      <w:proofErr w:type="spellStart"/>
-      <w:r>
-        <w:rPr>
-          <w:sz w:val="24"/>
-        </w:rPr>
-        <w:t>printf</w:t>
-      </w:r>
-      <w:proofErr w:type="spellEnd"/>
-      <w:r>
-        <w:rPr>
-          <w:sz w:val="24"/>
-        </w:rPr>
-        <w:t>("b[%</w:t>
-      </w:r>
-      <w:proofErr w:type="gramStart"/>
-      <w:r>
-        <w:rPr>
-          <w:sz w:val="24"/>
-        </w:rPr>
-        <w:t>d]=</w:t>
-      </w:r>
-      <w:proofErr w:type="gramEnd"/>
-      <w:r>
-        <w:rPr>
-          <w:sz w:val="24"/>
-        </w:rPr>
-        <w:t>%d\n",</w:t>
-      </w:r>
-      <w:proofErr w:type="spellStart"/>
-      <w:r>
-        <w:rPr>
-          <w:sz w:val="24"/>
-        </w:rPr>
-        <w:t>i</w:t>
-      </w:r>
-      <w:proofErr w:type="spellEnd"/>
-      <w:r>
-        <w:rPr>
-          <w:sz w:val="24"/>
-        </w:rPr>
-        <w:t>, b[</w:t>
-      </w:r>
-      <w:proofErr w:type="spellStart"/>
-      <w:r>
-        <w:rPr>
-          <w:sz w:val="24"/>
-        </w:rPr>
-        <w:t>i</w:t>
-      </w:r>
-      <w:proofErr w:type="spellEnd"/>
-      <w:r>
-        <w:rPr>
-          <w:sz w:val="24"/>
-        </w:rPr>
-        <w:t>]);</w:t>
-      </w:r>
-    </w:p>
-    <w:p>
-      <w:pPr>
-        <w:snapToGrid w:val="0"/>
-        <w:rPr>
-          <w:sz w:val="24"/>
-        </w:rPr>
-      </w:pPr>
-      <w:r>
-        <w:rPr>
-          <w:sz w:val="24"/>
-        </w:rPr>
-        <w:tab/>
-      </w:r>
-      <w:proofErr w:type="gramStart"/>
-      <w:r>
-        <w:rPr>
-          <w:sz w:val="24"/>
-        </w:rPr>
-        <w:t>for(</w:t>
-      </w:r>
-      <w:proofErr w:type="spellStart"/>
-      <w:proofErr w:type="gramEnd"/>
-      <w:r>
-        <w:rPr>
-          <w:sz w:val="24"/>
-        </w:rPr>
-        <w:t>i</w:t>
-      </w:r>
-      <w:proofErr w:type="spellEnd"/>
-      <w:r>
-        <w:rPr>
-          <w:sz w:val="24"/>
-        </w:rPr>
-        <w:t xml:space="preserve"> = 0; </w:t>
-      </w:r>
-      <w:proofErr w:type="spellStart"/>
-      <w:r>
-        <w:rPr>
-          <w:sz w:val="24"/>
-        </w:rPr>
-        <w:t>i</w:t>
-      </w:r>
-      <w:proofErr w:type="spellEnd"/>
-      <w:r>
-        <w:rPr>
-          <w:sz w:val="24"/>
-        </w:rPr>
-        <w:t>&lt;8;i++)</w:t>
-      </w:r>
-    </w:p>
-    <w:p>
-      <w:pPr>
-        <w:snapToGrid w:val="0"/>
-        <w:rPr>
-          <w:sz w:val="24"/>
-        </w:rPr>
-      </w:pPr>
-      <w:r>
-        <w:rPr>
-          <w:sz w:val="24"/>
-        </w:rPr>
-        <w:tab/>
-        <w:t>a+=b[</w:t>
-      </w:r>
-      <w:proofErr w:type="spellStart"/>
-      <w:r>
-        <w:rPr>
-          <w:sz w:val="24"/>
-        </w:rPr>
-        <w:t>i</w:t>
-      </w:r>
-      <w:proofErr w:type="spellEnd"/>
-      <w:r>
-        <w:rPr>
-          <w:sz w:val="24"/>
-        </w:rPr>
-        <w:t>]&lt;&lt;</w:t>
-      </w:r>
-      <w:proofErr w:type="spellStart"/>
-      <w:r>
-        <w:rPr>
-          <w:sz w:val="24"/>
-        </w:rPr>
-        <w:t>i</w:t>
-      </w:r>
-      <w:proofErr w:type="spellEnd"/>
-      <w:r>
-        <w:rPr>
-          <w:sz w:val="24"/>
-        </w:rPr>
-        <w:t>;</w:t>
-      </w:r>
-    </w:p>
-    <w:p>
-      <w:pPr>
-        <w:snapToGrid w:val="0"/>
-        <w:rPr>
-          <w:sz w:val="24"/>
-        </w:rPr>
-      </w:pPr>
-      <w:r>
-        <w:rPr>
-          <w:sz w:val="24"/>
-        </w:rPr>
-        <w:tab/>
-      </w:r>
-      <w:proofErr w:type="spellStart"/>
-      <w:proofErr w:type="gramStart"/>
-      <w:r>
-        <w:rPr>
-          <w:sz w:val="24"/>
-        </w:rPr>
-        <w:t>printf</w:t>
-      </w:r>
-      <w:proofErr w:type="spellEnd"/>
-      <w:r>
-        <w:rPr>
-          <w:sz w:val="24"/>
-        </w:rPr>
-        <w:t>(</w:t>
-      </w:r>
-      <w:proofErr w:type="gramEnd"/>
-      <w:r>
-        <w:rPr>
-          <w:sz w:val="24"/>
-        </w:rPr>
-        <w:t>"%c", a);</w:t>
+        <w:t>printf("%c", a);</w:t>
       </w:r>
     </w:p>
     <w:p>
@@ -11520,6 +10352,7 @@
         <w:rPr>
           <w:sz w:val="24"/>
         </w:rPr>
+        <w:lastRenderedPageBreak/>
         <w:t xml:space="preserve">    }</w:t>
       </w:r>
     </w:p>
@@ -11881,91 +10714,98 @@
         </w:rPr>
         <w:t>输入两个整数</w:t>
       </w:r>
-      <w:proofErr w:type="spellStart"/>
       <w:r>
         <w:rPr>
           <w:rFonts w:ascii="Segoe UI" w:hAnsi="Segoe UI" w:cs="Segoe UI"/>
           <w:shd w:val="clear" w:color="auto" w:fill="FFFFFF"/>
         </w:rPr>
-        <w:t>x,n</w:t>
-      </w:r>
-      <w:proofErr w:type="spellEnd"/>
+        <w:t>x,n(</w:t>
+      </w:r>
       <w:r>
         <w:rPr>
           <w:rFonts w:ascii="Segoe UI" w:hAnsi="Segoe UI" w:cs="Segoe UI"/>
           <w:shd w:val="clear" w:color="auto" w:fill="FFFFFF"/>
         </w:rPr>
-        <w:t>(</w:t>
+        <w:t>表示从周</w:t>
       </w:r>
       <w:r>
         <w:rPr>
           <w:rFonts w:ascii="Segoe UI" w:hAnsi="Segoe UI" w:cs="Segoe UI"/>
           <w:shd w:val="clear" w:color="auto" w:fill="FFFFFF"/>
         </w:rPr>
-        <w:t>表示从周</w:t>
+        <w:t>x</w:t>
       </w:r>
       <w:r>
         <w:rPr>
           <w:rFonts w:ascii="Segoe UI" w:hAnsi="Segoe UI" w:cs="Segoe UI"/>
           <w:shd w:val="clear" w:color="auto" w:fill="FFFFFF"/>
         </w:rPr>
-        <w:t>x</w:t>
+        <w:t>算起，经过</w:t>
       </w:r>
       <w:r>
         <w:rPr>
           <w:rFonts w:ascii="Segoe UI" w:hAnsi="Segoe UI" w:cs="Segoe UI"/>
           <w:shd w:val="clear" w:color="auto" w:fill="FFFFFF"/>
         </w:rPr>
-        <w:t>算起，经过</w:t>
+        <w:t>n</w:t>
       </w:r>
       <w:r>
         <w:rPr>
           <w:rFonts w:ascii="Segoe UI" w:hAnsi="Segoe UI" w:cs="Segoe UI"/>
           <w:shd w:val="clear" w:color="auto" w:fill="FFFFFF"/>
         </w:rPr>
-        <w:t>n</w:t>
-      </w:r>
-      <w:r>
+        <w:t>天</w:t>
+      </w:r>
+      <w:r>
+        <w:rPr>
+          <w:rFonts w:ascii="Segoe UI" w:hAnsi="Segoe UI" w:cs="Segoe UI" w:hint="eastAsia"/>
+          <w:shd w:val="clear" w:color="auto" w:fill="FFFFFF"/>
+        </w:rPr>
+        <w:t>)</w:t>
+      </w:r>
+    </w:p>
+    <w:p>
+      <w:pPr>
+        <w:snapToGrid w:val="0"/>
         <w:rPr>
           <w:rFonts w:ascii="Segoe UI" w:hAnsi="Segoe UI" w:cs="Segoe UI"/>
           <w:shd w:val="clear" w:color="auto" w:fill="FFFFFF"/>
         </w:rPr>
-        <w:t>天</w:t>
-      </w:r>
-      <w:r>
-        <w:rPr>
-          <w:rFonts w:ascii="Segoe UI" w:hAnsi="Segoe UI" w:cs="Segoe UI" w:hint="eastAsia"/>
-          <w:shd w:val="clear" w:color="auto" w:fill="FFFFFF"/>
-        </w:rPr>
-        <w:t>)</w:t>
-      </w:r>
-    </w:p>
-    <w:p>
-      <w:pPr>
-        <w:snapToGrid w:val="0"/>
+      </w:pPr>
+      <w:r>
+        <w:rPr>
+          <w:rFonts w:hint="eastAsia"/>
+          <w:sz w:val="24"/>
+        </w:rPr>
+        <w:t>输出格式：</w:t>
+      </w:r>
+      <w:r>
         <w:rPr>
           <w:rFonts w:ascii="Segoe UI" w:hAnsi="Segoe UI" w:cs="Segoe UI"/>
           <w:shd w:val="clear" w:color="auto" w:fill="FFFFFF"/>
         </w:rPr>
+        <w:t>输出一个整数，表示小鱼累计游泳了多少公里。</w:t>
+      </w:r>
+    </w:p>
+    <w:p>
+      <w:pPr>
+        <w:snapToGrid w:val="0"/>
+        <w:rPr>
+          <w:sz w:val="24"/>
+        </w:rPr>
       </w:pPr>
       <w:r>
         <w:rPr>
           <w:rFonts w:hint="eastAsia"/>
           <w:sz w:val="24"/>
         </w:rPr>
-        <w:t>输出格式：</w:t>
-      </w:r>
-      <w:r>
-        <w:rPr>
-          <w:rFonts w:ascii="Segoe UI" w:hAnsi="Segoe UI" w:cs="Segoe UI"/>
-          <w:shd w:val="clear" w:color="auto" w:fill="FFFFFF"/>
-        </w:rPr>
-        <w:t>输出一个整数，表示小鱼累计游泳了多少公里。</w:t>
-      </w:r>
-    </w:p>
-    <w:p>
-      <w:pPr>
-        <w:snapToGrid w:val="0"/>
+        <w:t>输入输出样例：</w:t>
+      </w:r>
+    </w:p>
+    <w:p>
+      <w:pPr>
+        <w:snapToGrid w:val="0"/>
+        <w:ind w:firstLine="420"/>
         <w:rPr>
           <w:sz w:val="24"/>
         </w:rPr>
@@ -11975,7 +10815,20 @@
           <w:rFonts w:hint="eastAsia"/>
           <w:sz w:val="24"/>
         </w:rPr>
-        <w:t>输入输出样例：</w:t>
+        <w:t>输入：</w:t>
+      </w:r>
+      <w:r>
+        <w:rPr>
+          <w:rFonts w:hint="eastAsia"/>
+          <w:sz w:val="24"/>
+        </w:rPr>
+        <w:t>3</w:t>
+      </w:r>
+      <w:r>
+        <w:rPr>
+          <w:sz w:val="24"/>
+        </w:rPr>
+        <w:t xml:space="preserve"> 10</w:t>
       </w:r>
     </w:p>
     <w:p>
@@ -11991,26 +10844,25 @@
           <w:rFonts w:hint="eastAsia"/>
           <w:sz w:val="24"/>
         </w:rPr>
-        <w:t>输入：</w:t>
+        <w:t>输出：</w:t>
       </w:r>
       <w:r>
         <w:rPr>
           <w:rFonts w:hint="eastAsia"/>
           <w:sz w:val="24"/>
         </w:rPr>
-        <w:t>3</w:t>
-      </w:r>
-      <w:r>
-        <w:rPr>
-          <w:sz w:val="24"/>
-        </w:rPr>
-        <w:t xml:space="preserve"> 10</w:t>
-      </w:r>
-    </w:p>
-    <w:p>
-      <w:pPr>
-        <w:snapToGrid w:val="0"/>
-        <w:ind w:firstLine="420"/>
+        <w:t>2</w:t>
+      </w:r>
+      <w:r>
+        <w:rPr>
+          <w:sz w:val="24"/>
+        </w:rPr>
+        <w:t>000</w:t>
+      </w:r>
+    </w:p>
+    <w:p>
+      <w:pPr>
+        <w:snapToGrid w:val="0"/>
         <w:rPr>
           <w:sz w:val="24"/>
         </w:rPr>
@@ -12020,47 +10872,19 @@
           <w:rFonts w:hint="eastAsia"/>
           <w:sz w:val="24"/>
         </w:rPr>
-        <w:t>输出：</w:t>
+        <w:t>答题：</w:t>
+      </w:r>
+      <w:r>
+        <w:rPr>
+          <w:sz w:val="24"/>
+        </w:rPr>
+        <w:br/>
       </w:r>
       <w:r>
         <w:rPr>
           <w:rFonts w:hint="eastAsia"/>
           <w:sz w:val="24"/>
         </w:rPr>
-        <w:t>2</w:t>
-      </w:r>
-      <w:r>
-        <w:rPr>
-          <w:sz w:val="24"/>
-        </w:rPr>
-        <w:t>000</w:t>
-      </w:r>
-    </w:p>
-    <w:p>
-      <w:pPr>
-        <w:snapToGrid w:val="0"/>
-        <w:rPr>
-          <w:sz w:val="24"/>
-        </w:rPr>
-      </w:pPr>
-      <w:r>
-        <w:rPr>
-          <w:rFonts w:hint="eastAsia"/>
-          <w:sz w:val="24"/>
-        </w:rPr>
-        <w:t>答题：</w:t>
-      </w:r>
-      <w:r>
-        <w:rPr>
-          <w:sz w:val="24"/>
-        </w:rPr>
-        <w:br/>
-      </w:r>
-      <w:r>
-        <w:rPr>
-          <w:rFonts w:hint="eastAsia"/>
-          <w:sz w:val="24"/>
-        </w:rPr>
         <w:t>代码：</w:t>
       </w:r>
     </w:p>
@@ -12071,63 +10895,33 @@
           <w:sz w:val="24"/>
         </w:rPr>
       </w:pPr>
-      <w:bookmarkStart w:id="13" w:name="_GoBack"/>
-      <w:bookmarkEnd w:id="13"/>
-      <w:r>
-        <w:rPr>
-          <w:sz w:val="24"/>
-        </w:rPr>
-        <w:t>#include &lt;</w:t>
-      </w:r>
-      <w:proofErr w:type="spellStart"/>
-      <w:r>
-        <w:rPr>
-          <w:sz w:val="24"/>
-        </w:rPr>
-        <w:t>stdio.h</w:t>
-      </w:r>
-      <w:proofErr w:type="spellEnd"/>
-      <w:r>
-        <w:rPr>
-          <w:sz w:val="24"/>
-        </w:rPr>
-        <w:t>&gt;</w:t>
-      </w:r>
-    </w:p>
-    <w:p>
-      <w:pPr>
-        <w:snapToGrid w:val="0"/>
-        <w:rPr>
-          <w:sz w:val="24"/>
-        </w:rPr>
-      </w:pPr>
-    </w:p>
-    <w:p>
-      <w:pPr>
-        <w:snapToGrid w:val="0"/>
-        <w:rPr>
-          <w:sz w:val="24"/>
-        </w:rPr>
-      </w:pPr>
-      <w:r>
-        <w:rPr>
-          <w:sz w:val="24"/>
-        </w:rPr>
-        <w:t xml:space="preserve">int </w:t>
-      </w:r>
-      <w:proofErr w:type="gramStart"/>
-      <w:r>
-        <w:rPr>
-          <w:sz w:val="24"/>
-        </w:rPr>
-        <w:t>main(</w:t>
-      </w:r>
-      <w:proofErr w:type="gramEnd"/>
-      <w:r>
-        <w:rPr>
-          <w:sz w:val="24"/>
-        </w:rPr>
-        <w:t>)</w:t>
+      <w:r>
+        <w:rPr>
+          <w:sz w:val="24"/>
+        </w:rPr>
+        <w:t>#include &lt;stdio.h&gt;</w:t>
+      </w:r>
+    </w:p>
+    <w:p>
+      <w:pPr>
+        <w:snapToGrid w:val="0"/>
+        <w:rPr>
+          <w:sz w:val="24"/>
+        </w:rPr>
+      </w:pPr>
+    </w:p>
+    <w:p>
+      <w:pPr>
+        <w:snapToGrid w:val="0"/>
+        <w:rPr>
+          <w:sz w:val="24"/>
+        </w:rPr>
+      </w:pPr>
+      <w:r>
+        <w:rPr>
+          <w:sz w:val="24"/>
+        </w:rPr>
+        <w:t>int main()</w:t>
       </w:r>
     </w:p>
     <w:p>
@@ -12156,34 +10950,7 @@
           <w:sz w:val="24"/>
         </w:rPr>
         <w:tab/>
-      </w:r>
-      <w:proofErr w:type="gramStart"/>
-      <w:r>
-        <w:rPr>
-          <w:sz w:val="24"/>
-        </w:rPr>
-        <w:t xml:space="preserve">int  </w:t>
-      </w:r>
-      <w:proofErr w:type="spellStart"/>
-      <w:r>
-        <w:rPr>
-          <w:sz w:val="24"/>
-        </w:rPr>
-        <w:t>x</w:t>
-      </w:r>
-      <w:proofErr w:type="gramEnd"/>
-      <w:r>
-        <w:rPr>
-          <w:sz w:val="24"/>
-        </w:rPr>
-        <w:t>,n,y</w:t>
-      </w:r>
-      <w:proofErr w:type="spellEnd"/>
-      <w:r>
-        <w:rPr>
-          <w:sz w:val="24"/>
-        </w:rPr>
-        <w:t>;</w:t>
+        <w:t>int  x,n,y;</w:t>
       </w:r>
     </w:p>
     <w:p>
@@ -12213,28 +10980,7 @@
           <w:sz w:val="24"/>
         </w:rPr>
         <w:tab/>
-      </w:r>
-      <w:proofErr w:type="spellStart"/>
-      <w:proofErr w:type="gramStart"/>
-      <w:r>
-        <w:rPr>
-          <w:sz w:val="24"/>
-        </w:rPr>
-        <w:t>scanf</w:t>
-      </w:r>
-      <w:proofErr w:type="spellEnd"/>
-      <w:r>
-        <w:rPr>
-          <w:sz w:val="24"/>
-        </w:rPr>
-        <w:t>(</w:t>
-      </w:r>
-      <w:proofErr w:type="gramEnd"/>
-      <w:r>
-        <w:rPr>
-          <w:sz w:val="24"/>
-        </w:rPr>
-        <w:t>"%d %d", &amp;x, &amp;n);</w:t>
+        <w:t>scanf("%d %d", &amp;x, &amp;n);</w:t>
       </w:r>
     </w:p>
     <w:p>
@@ -12249,21 +10995,7 @@
           <w:sz w:val="24"/>
         </w:rPr>
         <w:tab/>
-        <w:t xml:space="preserve">int </w:t>
-      </w:r>
-      <w:proofErr w:type="spellStart"/>
-      <w:r>
-        <w:rPr>
-          <w:sz w:val="24"/>
-        </w:rPr>
-        <w:t>i</w:t>
-      </w:r>
-      <w:proofErr w:type="spellEnd"/>
-      <w:r>
-        <w:rPr>
-          <w:sz w:val="24"/>
-        </w:rPr>
-        <w:t>;</w:t>
+        <w:t>int i;</w:t>
       </w:r>
     </w:p>
     <w:p>
@@ -12278,72 +11010,8 @@
           <w:sz w:val="24"/>
         </w:rPr>
         <w:tab/>
-        <w:t>for (</w:t>
-      </w:r>
-      <w:proofErr w:type="spellStart"/>
-      <w:r>
-        <w:rPr>
-          <w:sz w:val="24"/>
-        </w:rPr>
-        <w:t>i</w:t>
-      </w:r>
-      <w:proofErr w:type="spellEnd"/>
-      <w:r>
-        <w:rPr>
-          <w:sz w:val="24"/>
-        </w:rPr>
-        <w:t xml:space="preserve"> = x; </w:t>
-      </w:r>
-      <w:proofErr w:type="spellStart"/>
-      <w:r>
-        <w:rPr>
-          <w:sz w:val="24"/>
-        </w:rPr>
-        <w:t>i</w:t>
-      </w:r>
-      <w:proofErr w:type="spellEnd"/>
-      <w:r>
-        <w:rPr>
-          <w:sz w:val="24"/>
-        </w:rPr>
-        <w:t>&lt;=</w:t>
-      </w:r>
-      <w:proofErr w:type="spellStart"/>
-      <w:r>
-        <w:rPr>
-          <w:sz w:val="24"/>
-        </w:rPr>
-        <w:t>x+n</w:t>
-      </w:r>
-      <w:proofErr w:type="spellEnd"/>
-      <w:r>
-        <w:rPr>
-          <w:sz w:val="24"/>
-        </w:rPr>
-        <w:t xml:space="preserve">; </w:t>
-      </w:r>
-      <w:proofErr w:type="spellStart"/>
-      <w:r>
-        <w:rPr>
-          <w:sz w:val="24"/>
-        </w:rPr>
-        <w:t>i</w:t>
-      </w:r>
-      <w:proofErr w:type="spellEnd"/>
-      <w:r>
-        <w:rPr>
-          <w:sz w:val="24"/>
-        </w:rPr>
-        <w:t>+</w:t>
-      </w:r>
-      <w:proofErr w:type="gramStart"/>
-      <w:r>
-        <w:rPr>
-          <w:sz w:val="24"/>
-        </w:rPr>
-        <w:t>+ )</w:t>
-      </w:r>
-      <w:proofErr w:type="gramEnd"/>
+        <w:t>for (i = x; i&lt;=x+n; i++ )</w:t>
+      </w:r>
     </w:p>
     <w:p>
       <w:pPr>
@@ -12378,20 +11046,7 @@
           <w:sz w:val="24"/>
         </w:rPr>
         <w:tab/>
-      </w:r>
-      <w:proofErr w:type="gramStart"/>
-      <w:r>
-        <w:rPr>
-          <w:sz w:val="24"/>
-        </w:rPr>
-        <w:t>if(</w:t>
-      </w:r>
-      <w:proofErr w:type="gramEnd"/>
-      <w:r>
-        <w:rPr>
-          <w:sz w:val="24"/>
-        </w:rPr>
-        <w:t>!(i%7 == 6 || i%7 ==0))</w:t>
+        <w:t>if(!(i%7 == 6 || i%7 ==0))</w:t>
       </w:r>
     </w:p>
     <w:p>
@@ -12442,28 +11097,7 @@
           <w:sz w:val="24"/>
         </w:rPr>
         <w:tab/>
-      </w:r>
-      <w:proofErr w:type="spellStart"/>
-      <w:proofErr w:type="gramStart"/>
-      <w:r>
-        <w:rPr>
-          <w:sz w:val="24"/>
-        </w:rPr>
-        <w:t>printf</w:t>
-      </w:r>
-      <w:proofErr w:type="spellEnd"/>
-      <w:r>
-        <w:rPr>
-          <w:sz w:val="24"/>
-        </w:rPr>
-        <w:t>(</w:t>
-      </w:r>
-      <w:proofErr w:type="gramEnd"/>
-      <w:r>
-        <w:rPr>
-          <w:sz w:val="24"/>
-        </w:rPr>
-        <w:t>"%d", y);</w:t>
+        <w:t>printf("%d", y);</w:t>
       </w:r>
     </w:p>
     <w:p>
@@ -12485,7 +11119,6 @@
       <w:pPr>
         <w:snapToGrid w:val="0"/>
         <w:rPr>
-          <w:rFonts w:hint="eastAsia"/>
           <w:sz w:val="24"/>
         </w:rPr>
       </w:pPr>
@@ -12511,7 +11144,6 @@
           <w:sz w:val="28"/>
           <w:szCs w:val="28"/>
         </w:rPr>
-        <w:lastRenderedPageBreak/>
         <w:t>1.</w:t>
       </w:r>
       <w:r>
@@ -12569,6 +11201,7 @@
     <w:p>
       <w:pPr>
         <w:spacing w:line="360" w:lineRule="auto"/>
+        <w:ind w:firstLineChars="100" w:firstLine="240"/>
         <w:rPr>
           <w:sz w:val="24"/>
         </w:rPr>
@@ -12641,14 +11274,21 @@
           <w:rFonts w:hint="eastAsia"/>
           <w:sz w:val="24"/>
         </w:rPr>
-        <w:t>的目的，通过（）中赋值来实现一步进行多个赋值操作，通过试验得到</w:t>
-      </w:r>
-      <w:proofErr w:type="spellStart"/>
+        <w:t>的目的，通过（）中赋值来实现一步进行多个赋值操</w:t>
+      </w:r>
       <w:r>
         <w:rPr>
           <w:rFonts w:hint="eastAsia"/>
           <w:sz w:val="24"/>
         </w:rPr>
+        <w:lastRenderedPageBreak/>
+        <w:t>作，通过试验得到</w:t>
+      </w:r>
+      <w:r>
+        <w:rPr>
+          <w:rFonts w:hint="eastAsia"/>
+          <w:sz w:val="24"/>
+        </w:rPr>
         <w:t>s</w:t>
       </w:r>
       <w:r>
@@ -12657,7 +11297,6 @@
         </w:rPr>
         <w:t>canf</w:t>
       </w:r>
-      <w:proofErr w:type="spellEnd"/>
       <w:r>
         <w:rPr>
           <w:rFonts w:hint="eastAsia"/>
@@ -12687,7 +11326,10 @@
       </w:r>
     </w:p>
     <w:p/>
-    <w:p/>
+    <w:p>
+      <w:bookmarkStart w:id="13" w:name="_GoBack"/>
+      <w:bookmarkEnd w:id="13"/>
+    </w:p>
     <w:p>
       <w:pPr>
         <w:widowControl/>
@@ -12918,9 +11560,9 @@
     </w:p>
     <w:p/>
     <w:sectPr>
-      <w:headerReference w:type="default" r:id="rId20"/>
-      <w:footerReference w:type="even" r:id="rId21"/>
-      <w:footerReference w:type="default" r:id="rId22"/>
+      <w:headerReference w:type="default" r:id="rId22"/>
+      <w:footerReference w:type="even" r:id="rId23"/>
+      <w:footerReference w:type="default" r:id="rId24"/>
       <w:pgSz w:w="11906" w:h="16838"/>
       <w:pgMar w:top="1440" w:right="1800" w:bottom="1440" w:left="1800" w:header="851" w:footer="992" w:gutter="0"/>
       <w:pgNumType w:start="1"/>
@@ -13052,7 +11694,7 @@
                 </wp:anchor>
               </w:drawing>
             </mc:Choice>
-            <mc:Fallback xmlns:w16="http://schemas.microsoft.com/office/word/2018/wordml" xmlns:w16cex="http://schemas.microsoft.com/office/word/2018/wordml/cex">
+            <mc:Fallback xmlns:w16cex="http://schemas.microsoft.com/office/word/2018/wordml/cex" xmlns:w16="http://schemas.microsoft.com/office/word/2018/wordml">
               <w:pict>
                 <v:shapetype w14:anchorId="630BC7E3" id="_x0000_t32" coordsize="21600,21600" o:spt="32" o:oned="t" path="m,l21600,21600e" filled="f">
                   <v:path arrowok="t" fillok="f" o:connecttype="none"/>
@@ -13134,7 +11776,7 @@
                 </wp:anchor>
               </w:drawing>
             </mc:Choice>
-            <mc:Fallback xmlns:w16="http://schemas.microsoft.com/office/word/2018/wordml" xmlns:w16cex="http://schemas.microsoft.com/office/word/2018/wordml/cex">
+            <mc:Fallback xmlns:w16cex="http://schemas.microsoft.com/office/word/2018/wordml/cex" xmlns:w16="http://schemas.microsoft.com/office/word/2018/wordml">
               <w:pict>
                 <v:shape w14:anchorId="4760ED9C" id="AutoShape 12" o:spid="_x0000_s1026" type="#_x0000_t32" style="position:absolute;left:0;text-align:left;margin-left:.8pt;margin-top:8.05pt;width:188.65pt;height:0;z-index:251664384;visibility:visible;mso-wrap-style:square;mso-width-percent:0;mso-height-percent:0;mso-wrap-distance-left:9pt;mso-wrap-distance-top:0;mso-wrap-distance-right:9pt;mso-wrap-distance-bottom:0;mso-position-horizontal:absolute;mso-position-horizontal-relative:margin;mso-position-vertical:absolute;mso-position-vertical-relative:bottom-margin-area;mso-width-percent:0;mso-height-percent:0;mso-width-relative:page;mso-height-relative:bottom-margin-area" o:gfxdata="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" strokecolor="gray [1629]" strokeweight="1pt">
                   <w10:wrap anchorx="margin" anchory="margin"/>
@@ -13295,7 +11937,7 @@
                 </wp:anchor>
               </w:drawing>
             </mc:Choice>
-            <mc:Fallback xmlns:w16="http://schemas.microsoft.com/office/word/2018/wordml" xmlns:w16cex="http://schemas.microsoft.com/office/word/2018/wordml/cex">
+            <mc:Fallback xmlns:w16cex="http://schemas.microsoft.com/office/word/2018/wordml/cex" xmlns:w16="http://schemas.microsoft.com/office/word/2018/wordml">
               <w:pict>
                 <v:shapetype w14:anchorId="65EA57D9" id="_x0000_t32" coordsize="21600,21600" o:spt="32" o:oned="t" path="m,l21600,21600e" filled="f">
                   <v:path arrowok="t" fillok="f" o:connecttype="none"/>
@@ -13377,7 +12019,7 @@
                 </wp:anchor>
               </w:drawing>
             </mc:Choice>
-            <mc:Fallback xmlns:w16="http://schemas.microsoft.com/office/word/2018/wordml" xmlns:w16cex="http://schemas.microsoft.com/office/word/2018/wordml/cex">
+            <mc:Fallback xmlns:w16cex="http://schemas.microsoft.com/office/word/2018/wordml/cex" xmlns:w16="http://schemas.microsoft.com/office/word/2018/wordml">
               <w:pict>
                 <v:shape w14:anchorId="7B026D9A" id="AutoShape 4" o:spid="_x0000_s1026" type="#_x0000_t32" style="position:absolute;left:0;text-align:left;margin-left:1.85pt;margin-top:7.5pt;width:188.65pt;height:0;z-index:251658240;visibility:visible;mso-wrap-style:square;mso-width-percent:0;mso-height-percent:0;mso-wrap-distance-left:9pt;mso-wrap-distance-top:0;mso-wrap-distance-right:9pt;mso-wrap-distance-bottom:0;mso-position-horizontal:absolute;mso-position-horizontal-relative:margin;mso-position-vertical:absolute;mso-position-vertical-relative:bottom-margin-area;mso-width-percent:0;mso-height-percent:0;mso-width-relative:page;mso-height-relative:bottom-margin-area" o:gfxdata="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" strokecolor="gray [1629]" strokeweight="1pt">
                   <w10:wrap anchorx="margin" anchory="margin"/>

--- a/fqh/1/report/CSE202003U202012043范启航-1.docx
+++ b/fqh/1/report/CSE202003U202012043范启航-1.docx
@@ -4535,12 +4535,12 @@
       </w:r>
       <w:smartTag w:uri="urn:schemas-microsoft-com:office:smarttags" w:element="chmetcnv">
         <w:smartTagPr>
+          <w:attr w:name="TCSC" w:val="0"/>
+          <w:attr w:name="NumberType" w:val="1"/>
+          <w:attr w:name="Negative" w:val="False"/>
+          <w:attr w:name="HasSpace" w:val="False"/>
+          <w:attr w:name="SourceValue" w:val=".2"/>
           <w:attr w:name="UnitName" w:val="F"/>
-          <w:attr w:name="SourceValue" w:val=".2"/>
-          <w:attr w:name="HasSpace" w:val="False"/>
-          <w:attr w:name="Negative" w:val="False"/>
-          <w:attr w:name="NumberType" w:val="1"/>
-          <w:attr w:name="TCSC" w:val="0"/>
         </w:smartTagPr>
         <w:r>
           <w:rPr>
@@ -4654,6 +4654,608 @@
           <w:sz w:val="24"/>
         </w:rPr>
         <w:t>17  printf("\nThe acreage is %</w:t>
+      </w:r>
+      <w:smartTag w:uri="urn:schemas-microsoft-com:office:smarttags" w:element="chmetcnv">
+        <w:smartTagPr>
+          <w:attr w:name="TCSC" w:val="0"/>
+          <w:attr w:name="NumberType" w:val="1"/>
+          <w:attr w:name="Negative" w:val="False"/>
+          <w:attr w:name="HasSpace" w:val="False"/>
+          <w:attr w:name="SourceValue" w:val=".2"/>
+          <w:attr w:name="UnitName" w:val="F"/>
+        </w:smartTagPr>
+        <w:r>
+          <w:rPr>
+            <w:sz w:val="24"/>
+          </w:rPr>
+          <w:t>.2f</w:t>
+        </w:r>
+      </w:smartTag>
+      <w:r>
+        <w:rPr>
+          <w:sz w:val="24"/>
+        </w:rPr>
+        <w:t>\n\n",&amp;s);</w:t>
+      </w:r>
+    </w:p>
+    <w:p>
+      <w:pPr>
+        <w:snapToGrid w:val="0"/>
+        <w:spacing w:line="300" w:lineRule="auto"/>
+        <w:rPr>
+          <w:sz w:val="24"/>
+        </w:rPr>
+      </w:pPr>
+      <w:r>
+        <w:rPr>
+          <w:sz w:val="24"/>
+        </w:rPr>
+        <w:t>18  /* for task 3 */</w:t>
+      </w:r>
+    </w:p>
+    <w:p>
+      <w:pPr>
+        <w:snapToGrid w:val="0"/>
+        <w:spacing w:line="300" w:lineRule="auto"/>
+        <w:rPr>
+          <w:sz w:val="24"/>
+        </w:rPr>
+      </w:pPr>
+      <w:r>
+        <w:rPr>
+          <w:sz w:val="24"/>
+        </w:rPr>
+        <w:t>19  printf("input hex int k, p :");</w:t>
+      </w:r>
+    </w:p>
+    <w:p>
+      <w:pPr>
+        <w:snapToGrid w:val="0"/>
+        <w:spacing w:line="300" w:lineRule="auto"/>
+        <w:rPr>
+          <w:sz w:val="24"/>
+        </w:rPr>
+      </w:pPr>
+      <w:r>
+        <w:rPr>
+          <w:sz w:val="24"/>
+        </w:rPr>
+        <w:t>20  scanf("%x %x", &amp;k, &amp;p );</w:t>
+      </w:r>
+    </w:p>
+    <w:p>
+      <w:pPr>
+        <w:snapToGrid w:val="0"/>
+        <w:spacing w:line="300" w:lineRule="auto"/>
+        <w:rPr>
+          <w:sz w:val="24"/>
+        </w:rPr>
+      </w:pPr>
+      <w:r>
+        <w:rPr>
+          <w:sz w:val="24"/>
+        </w:rPr>
+        <w:t>21  newint = (p&amp;0xff00)|(k&amp;0xff00)&lt;&lt;8;</w:t>
+      </w:r>
+    </w:p>
+    <w:p>
+      <w:pPr>
+        <w:snapToGrid w:val="0"/>
+        <w:spacing w:line="300" w:lineRule="auto"/>
+        <w:rPr>
+          <w:sz w:val="24"/>
+        </w:rPr>
+      </w:pPr>
+      <w:r>
+        <w:rPr>
+          <w:sz w:val="24"/>
+        </w:rPr>
+        <w:t>22  printf("new int = %x\n\n",newint);</w:t>
+      </w:r>
+    </w:p>
+    <w:p>
+      <w:pPr>
+        <w:snapToGrid w:val="0"/>
+        <w:spacing w:line="300" w:lineRule="auto"/>
+        <w:rPr>
+          <w:sz w:val="24"/>
+        </w:rPr>
+      </w:pPr>
+      <w:r>
+        <w:rPr>
+          <w:sz w:val="24"/>
+        </w:rPr>
+        <w:t>}</w:t>
+      </w:r>
+      <w:bookmarkStart w:id="7" w:name="_Toc223233067"/>
+      <w:bookmarkStart w:id="8" w:name="_Toc223229249"/>
+    </w:p>
+    <w:p>
+      <w:pPr>
+        <w:snapToGrid w:val="0"/>
+        <w:spacing w:line="360" w:lineRule="auto"/>
+        <w:rPr>
+          <w:b/>
+          <w:sz w:val="24"/>
+        </w:rPr>
+      </w:pPr>
+      <w:r>
+        <w:rPr>
+          <w:rFonts w:hAnsi="宋体"/>
+          <w:b/>
+          <w:sz w:val="24"/>
+        </w:rPr>
+        <w:t>解答：</w:t>
+      </w:r>
+    </w:p>
+    <w:p>
+      <w:pPr>
+        <w:snapToGrid w:val="0"/>
+        <w:spacing w:line="360" w:lineRule="auto"/>
+        <w:rPr>
+          <w:sz w:val="24"/>
+        </w:rPr>
+      </w:pPr>
+      <w:r>
+        <w:rPr>
+          <w:sz w:val="24"/>
+        </w:rPr>
+        <w:t xml:space="preserve">  </w:t>
+      </w:r>
+      <w:r>
+        <w:rPr>
+          <w:rFonts w:hAnsi="宋体"/>
+          <w:sz w:val="24"/>
+        </w:rPr>
+        <w:t>（</w:t>
+      </w:r>
+      <w:r>
+        <w:rPr>
+          <w:sz w:val="24"/>
+        </w:rPr>
+        <w:t>1</w:t>
+      </w:r>
+      <w:r>
+        <w:rPr>
+          <w:rFonts w:hAnsi="宋体"/>
+          <w:sz w:val="24"/>
+        </w:rPr>
+        <w:t>）错误修改：</w:t>
+      </w:r>
+    </w:p>
+    <w:p>
+      <w:pPr>
+        <w:snapToGrid w:val="0"/>
+        <w:spacing w:line="360" w:lineRule="auto"/>
+        <w:rPr>
+          <w:sz w:val="24"/>
+        </w:rPr>
+      </w:pPr>
+      <w:r>
+        <w:rPr>
+          <w:sz w:val="24"/>
+        </w:rPr>
+        <w:t xml:space="preserve">      1) </w:t>
+      </w:r>
+      <w:r>
+        <w:rPr>
+          <w:rFonts w:hAnsi="宋体"/>
+          <w:sz w:val="24"/>
+        </w:rPr>
+        <w:t>第</w:t>
+      </w:r>
+      <w:r>
+        <w:rPr>
+          <w:sz w:val="24"/>
+        </w:rPr>
+        <w:t>2</w:t>
+      </w:r>
+      <w:r>
+        <w:rPr>
+          <w:rFonts w:hAnsi="宋体"/>
+          <w:sz w:val="24"/>
+        </w:rPr>
+        <w:t>行的符号常量定义后不能有分号，正确形式为：</w:t>
+      </w:r>
+    </w:p>
+    <w:p>
+      <w:pPr>
+        <w:snapToGrid w:val="0"/>
+        <w:spacing w:line="360" w:lineRule="auto"/>
+        <w:rPr>
+          <w:sz w:val="24"/>
+        </w:rPr>
+      </w:pPr>
+      <w:r>
+        <w:rPr>
+          <w:sz w:val="24"/>
+        </w:rPr>
+        <w:tab/>
+      </w:r>
+      <w:r>
+        <w:rPr>
+          <w:sz w:val="24"/>
+        </w:rPr>
+        <w:tab/>
+      </w:r>
+      <w:r>
+        <w:rPr>
+          <w:sz w:val="24"/>
+        </w:rPr>
+        <w:t>#define PI 3.14158</w:t>
+      </w:r>
+    </w:p>
+    <w:p>
+      <w:pPr>
+        <w:snapToGrid w:val="0"/>
+        <w:spacing w:line="360" w:lineRule="auto"/>
+        <w:rPr>
+          <w:sz w:val="24"/>
+        </w:rPr>
+      </w:pPr>
+      <w:r>
+        <w:rPr>
+          <w:sz w:val="24"/>
+        </w:rPr>
+        <w:t xml:space="preserve">      2) </w:t>
+      </w:r>
+      <w:r>
+        <w:rPr>
+          <w:rFonts w:hAnsi="宋体"/>
+          <w:sz w:val="24"/>
+        </w:rPr>
+        <w:t>第</w:t>
+      </w:r>
+      <w:r>
+        <w:rPr>
+          <w:sz w:val="24"/>
+        </w:rPr>
+        <w:t>10</w:t>
+      </w:r>
+      <w:r>
+        <w:rPr>
+          <w:rFonts w:hAnsi="宋体"/>
+          <w:sz w:val="24"/>
+        </w:rPr>
+        <w:t>行的</w:t>
+      </w:r>
+      <w:r>
+        <w:rPr>
+          <w:sz w:val="24"/>
+        </w:rPr>
+        <w:t>scanf</w:t>
+      </w:r>
+      <w:r>
+        <w:rPr>
+          <w:rFonts w:hint="eastAsia"/>
+          <w:sz w:val="24"/>
+        </w:rPr>
+        <w:t>中写入数据应用</w:t>
+      </w:r>
+      <w:r>
+        <w:rPr>
+          <w:sz w:val="24"/>
+        </w:rPr>
+        <w:t>&amp;f</w:t>
+      </w:r>
+      <w:r>
+        <w:rPr>
+          <w:rFonts w:hAnsi="宋体"/>
+          <w:sz w:val="24"/>
+        </w:rPr>
+        <w:t>，正确形式为：</w:t>
+      </w:r>
+    </w:p>
+    <w:p>
+      <w:pPr>
+        <w:snapToGrid w:val="0"/>
+        <w:spacing w:line="360" w:lineRule="auto"/>
+        <w:rPr>
+          <w:sz w:val="24"/>
+        </w:rPr>
+      </w:pPr>
+      <w:r>
+        <w:rPr>
+          <w:sz w:val="24"/>
+        </w:rPr>
+        <w:tab/>
+      </w:r>
+      <w:r>
+        <w:rPr>
+          <w:sz w:val="24"/>
+        </w:rPr>
+        <w:tab/>
+      </w:r>
+      <w:r>
+        <w:rPr>
+          <w:sz w:val="24"/>
+        </w:rPr>
+        <w:t>s</w:t>
+      </w:r>
+      <w:r>
+        <w:rPr>
+          <w:sz w:val="24"/>
+        </w:rPr>
+        <w:t>canf(“%d”, &amp;f);</w:t>
+      </w:r>
+    </w:p>
+    <w:p>
+      <w:pPr>
+        <w:snapToGrid w:val="0"/>
+        <w:spacing w:line="360" w:lineRule="auto"/>
+        <w:rPr>
+          <w:sz w:val="24"/>
+        </w:rPr>
+      </w:pPr>
+      <w:r>
+        <w:rPr>
+          <w:sz w:val="24"/>
+        </w:rPr>
+        <w:tab/>
+        <w:t xml:space="preserve">  3) </w:t>
+      </w:r>
+      <w:r>
+        <w:rPr>
+          <w:rFonts w:hint="eastAsia"/>
+          <w:sz w:val="24"/>
+        </w:rPr>
+        <w:t>第</w:t>
+      </w:r>
+      <w:r>
+        <w:rPr>
+          <w:rFonts w:hint="eastAsia"/>
+          <w:sz w:val="24"/>
+        </w:rPr>
+        <w:t>1</w:t>
+      </w:r>
+      <w:r>
+        <w:rPr>
+          <w:sz w:val="24"/>
+        </w:rPr>
+        <w:t>1</w:t>
+      </w:r>
+      <w:r>
+        <w:rPr>
+          <w:rFonts w:hint="eastAsia"/>
+          <w:sz w:val="24"/>
+        </w:rPr>
+        <w:t>行的除法应用浮点数进行，正确形式为：</w:t>
+      </w:r>
+    </w:p>
+    <w:p>
+      <w:pPr>
+        <w:snapToGrid w:val="0"/>
+        <w:spacing w:line="360" w:lineRule="auto"/>
+        <w:rPr>
+          <w:sz w:val="24"/>
+        </w:rPr>
+      </w:pPr>
+      <w:r>
+        <w:rPr>
+          <w:sz w:val="24"/>
+        </w:rPr>
+        <w:tab/>
+      </w:r>
+      <w:r>
+        <w:rPr>
+          <w:sz w:val="24"/>
+        </w:rPr>
+        <w:tab/>
+      </w:r>
+      <w:r>
+        <w:rPr>
+          <w:sz w:val="24"/>
+        </w:rPr>
+        <w:t>c = 5.0/9*(f – 32);</w:t>
+      </w:r>
+    </w:p>
+    <w:p>
+      <w:pPr>
+        <w:snapToGrid w:val="0"/>
+        <w:spacing w:line="360" w:lineRule="auto"/>
+        <w:rPr>
+          <w:sz w:val="24"/>
+        </w:rPr>
+      </w:pPr>
+      <w:r>
+        <w:rPr>
+          <w:sz w:val="24"/>
+        </w:rPr>
+        <w:tab/>
+        <w:t xml:space="preserve">  4) </w:t>
+      </w:r>
+      <w:r>
+        <w:rPr>
+          <w:rFonts w:hint="eastAsia"/>
+          <w:sz w:val="24"/>
+        </w:rPr>
+        <w:t>第</w:t>
+      </w:r>
+      <w:r>
+        <w:rPr>
+          <w:rFonts w:hint="eastAsia"/>
+          <w:sz w:val="24"/>
+        </w:rPr>
+        <w:t>1</w:t>
+      </w:r>
+      <w:r>
+        <w:rPr>
+          <w:sz w:val="24"/>
+        </w:rPr>
+        <w:t>5</w:t>
+      </w:r>
+      <w:r>
+        <w:rPr>
+          <w:rFonts w:hint="eastAsia"/>
+          <w:sz w:val="24"/>
+        </w:rPr>
+        <w:t>行</w:t>
+      </w:r>
+      <w:r>
+        <w:rPr>
+          <w:rFonts w:hint="eastAsia"/>
+          <w:sz w:val="24"/>
+        </w:rPr>
+        <w:t>s</w:t>
+      </w:r>
+      <w:r>
+        <w:rPr>
+          <w:sz w:val="24"/>
+        </w:rPr>
+        <w:t>canf</w:t>
+      </w:r>
+      <w:r>
+        <w:rPr>
+          <w:rFonts w:hint="eastAsia"/>
+          <w:sz w:val="24"/>
+        </w:rPr>
+        <w:t>输入浮点数是应用</w:t>
+      </w:r>
+      <w:r>
+        <w:rPr>
+          <w:rFonts w:hint="eastAsia"/>
+          <w:sz w:val="24"/>
+        </w:rPr>
+        <w:t>%</w:t>
+      </w:r>
+      <w:r>
+        <w:rPr>
+          <w:sz w:val="24"/>
+        </w:rPr>
+        <w:t>lf</w:t>
+      </w:r>
+      <w:r>
+        <w:rPr>
+          <w:rFonts w:hint="eastAsia"/>
+          <w:sz w:val="24"/>
+        </w:rPr>
+        <w:t>，正确形式为：</w:t>
+      </w:r>
+    </w:p>
+    <w:p>
+      <w:pPr>
+        <w:snapToGrid w:val="0"/>
+        <w:spacing w:line="360" w:lineRule="auto"/>
+        <w:rPr>
+          <w:sz w:val="24"/>
+        </w:rPr>
+      </w:pPr>
+      <w:r>
+        <w:rPr>
+          <w:sz w:val="24"/>
+        </w:rPr>
+        <w:tab/>
+      </w:r>
+      <w:r>
+        <w:rPr>
+          <w:sz w:val="24"/>
+        </w:rPr>
+        <w:tab/>
+        <w:t>scanf(“%lf”, &amp;r);</w:t>
+      </w:r>
+    </w:p>
+    <w:p>
+      <w:pPr>
+        <w:snapToGrid w:val="0"/>
+        <w:spacing w:line="360" w:lineRule="auto"/>
+        <w:rPr>
+          <w:sz w:val="24"/>
+        </w:rPr>
+      </w:pPr>
+      <w:r>
+        <w:rPr>
+          <w:sz w:val="24"/>
+        </w:rPr>
+        <w:tab/>
+        <w:t xml:space="preserve">  5) </w:t>
+      </w:r>
+      <w:r>
+        <w:rPr>
+          <w:rFonts w:hint="eastAsia"/>
+          <w:sz w:val="24"/>
+        </w:rPr>
+        <w:t>第</w:t>
+      </w:r>
+      <w:r>
+        <w:rPr>
+          <w:rFonts w:hint="eastAsia"/>
+          <w:sz w:val="24"/>
+        </w:rPr>
+        <w:t>1</w:t>
+      </w:r>
+      <w:r>
+        <w:rPr>
+          <w:sz w:val="24"/>
+        </w:rPr>
+        <w:t>7</w:t>
+      </w:r>
+      <w:r>
+        <w:rPr>
+          <w:rFonts w:hint="eastAsia"/>
+          <w:sz w:val="24"/>
+        </w:rPr>
+        <w:t>行</w:t>
+      </w:r>
+      <w:r>
+        <w:rPr>
+          <w:rFonts w:hint="eastAsia"/>
+          <w:sz w:val="24"/>
+        </w:rPr>
+        <w:t>p</w:t>
+      </w:r>
+      <w:r>
+        <w:rPr>
+          <w:sz w:val="24"/>
+        </w:rPr>
+        <w:t>rintf</w:t>
+      </w:r>
+      <w:r>
+        <w:rPr>
+          <w:rFonts w:hint="eastAsia"/>
+          <w:sz w:val="24"/>
+        </w:rPr>
+        <w:t>输出时不用取地址符</w:t>
+      </w:r>
+      <w:r>
+        <w:rPr>
+          <w:rFonts w:hint="eastAsia"/>
+          <w:sz w:val="24"/>
+        </w:rPr>
+        <w:t>&amp;</w:t>
+      </w:r>
+      <w:r>
+        <w:rPr>
+          <w:rFonts w:hint="eastAsia"/>
+          <w:sz w:val="24"/>
+        </w:rPr>
+        <w:t>，正确形式为：</w:t>
+      </w:r>
+    </w:p>
+    <w:p>
+      <w:pPr>
+        <w:snapToGrid w:val="0"/>
+        <w:spacing w:line="360" w:lineRule="auto"/>
+        <w:rPr>
+          <w:sz w:val="24"/>
+        </w:rPr>
+      </w:pPr>
+      <w:r>
+        <w:rPr>
+          <w:sz w:val="24"/>
+        </w:rPr>
+        <w:tab/>
+      </w:r>
+      <w:r>
+        <w:rPr>
+          <w:sz w:val="24"/>
+        </w:rPr>
+        <w:tab/>
+      </w:r>
+      <w:r>
+        <w:rPr>
+          <w:sz w:val="24"/>
+        </w:rPr>
+        <w:t>printf("\nThe acreage is %</w:t>
       </w:r>
       <w:smartTag w:uri="urn:schemas-microsoft-com:office:smarttags" w:element="chmetcnv">
         <w:smartTagPr>
@@ -4663,608 +5265,6 @@
           <w:attr w:name="Negative" w:val="False"/>
           <w:attr w:name="NumberType" w:val="1"/>
           <w:attr w:name="TCSC" w:val="0"/>
-        </w:smartTagPr>
-        <w:r>
-          <w:rPr>
-            <w:sz w:val="24"/>
-          </w:rPr>
-          <w:t>.2f</w:t>
-        </w:r>
-      </w:smartTag>
-      <w:r>
-        <w:rPr>
-          <w:sz w:val="24"/>
-        </w:rPr>
-        <w:t>\n\n",&amp;s);</w:t>
-      </w:r>
-    </w:p>
-    <w:p>
-      <w:pPr>
-        <w:snapToGrid w:val="0"/>
-        <w:spacing w:line="300" w:lineRule="auto"/>
-        <w:rPr>
-          <w:sz w:val="24"/>
-        </w:rPr>
-      </w:pPr>
-      <w:r>
-        <w:rPr>
-          <w:sz w:val="24"/>
-        </w:rPr>
-        <w:t>18  /* for task 3 */</w:t>
-      </w:r>
-    </w:p>
-    <w:p>
-      <w:pPr>
-        <w:snapToGrid w:val="0"/>
-        <w:spacing w:line="300" w:lineRule="auto"/>
-        <w:rPr>
-          <w:sz w:val="24"/>
-        </w:rPr>
-      </w:pPr>
-      <w:r>
-        <w:rPr>
-          <w:sz w:val="24"/>
-        </w:rPr>
-        <w:t>19  printf("input hex int k, p :");</w:t>
-      </w:r>
-    </w:p>
-    <w:p>
-      <w:pPr>
-        <w:snapToGrid w:val="0"/>
-        <w:spacing w:line="300" w:lineRule="auto"/>
-        <w:rPr>
-          <w:sz w:val="24"/>
-        </w:rPr>
-      </w:pPr>
-      <w:r>
-        <w:rPr>
-          <w:sz w:val="24"/>
-        </w:rPr>
-        <w:t>20  scanf("%x %x", &amp;k, &amp;p );</w:t>
-      </w:r>
-    </w:p>
-    <w:p>
-      <w:pPr>
-        <w:snapToGrid w:val="0"/>
-        <w:spacing w:line="300" w:lineRule="auto"/>
-        <w:rPr>
-          <w:sz w:val="24"/>
-        </w:rPr>
-      </w:pPr>
-      <w:r>
-        <w:rPr>
-          <w:sz w:val="24"/>
-        </w:rPr>
-        <w:t>21  newint = (p&amp;0xff00)|(k&amp;0xff00)&lt;&lt;8;</w:t>
-      </w:r>
-    </w:p>
-    <w:p>
-      <w:pPr>
-        <w:snapToGrid w:val="0"/>
-        <w:spacing w:line="300" w:lineRule="auto"/>
-        <w:rPr>
-          <w:sz w:val="24"/>
-        </w:rPr>
-      </w:pPr>
-      <w:r>
-        <w:rPr>
-          <w:sz w:val="24"/>
-        </w:rPr>
-        <w:t>22  printf("new int = %x\n\n",newint);</w:t>
-      </w:r>
-    </w:p>
-    <w:p>
-      <w:pPr>
-        <w:snapToGrid w:val="0"/>
-        <w:spacing w:line="300" w:lineRule="auto"/>
-        <w:rPr>
-          <w:sz w:val="24"/>
-        </w:rPr>
-      </w:pPr>
-      <w:r>
-        <w:rPr>
-          <w:sz w:val="24"/>
-        </w:rPr>
-        <w:t>}</w:t>
-      </w:r>
-      <w:bookmarkStart w:id="7" w:name="_Toc223233067"/>
-      <w:bookmarkStart w:id="8" w:name="_Toc223229249"/>
-    </w:p>
-    <w:p>
-      <w:pPr>
-        <w:snapToGrid w:val="0"/>
-        <w:spacing w:line="360" w:lineRule="auto"/>
-        <w:rPr>
-          <w:b/>
-          <w:sz w:val="24"/>
-        </w:rPr>
-      </w:pPr>
-      <w:r>
-        <w:rPr>
-          <w:rFonts w:hAnsi="宋体"/>
-          <w:b/>
-          <w:sz w:val="24"/>
-        </w:rPr>
-        <w:t>解答：</w:t>
-      </w:r>
-    </w:p>
-    <w:p>
-      <w:pPr>
-        <w:snapToGrid w:val="0"/>
-        <w:spacing w:line="360" w:lineRule="auto"/>
-        <w:rPr>
-          <w:sz w:val="24"/>
-        </w:rPr>
-      </w:pPr>
-      <w:r>
-        <w:rPr>
-          <w:sz w:val="24"/>
-        </w:rPr>
-        <w:t xml:space="preserve">  </w:t>
-      </w:r>
-      <w:r>
-        <w:rPr>
-          <w:rFonts w:hAnsi="宋体"/>
-          <w:sz w:val="24"/>
-        </w:rPr>
-        <w:t>（</w:t>
-      </w:r>
-      <w:r>
-        <w:rPr>
-          <w:sz w:val="24"/>
-        </w:rPr>
-        <w:t>1</w:t>
-      </w:r>
-      <w:r>
-        <w:rPr>
-          <w:rFonts w:hAnsi="宋体"/>
-          <w:sz w:val="24"/>
-        </w:rPr>
-        <w:t>）错误修改：</w:t>
-      </w:r>
-    </w:p>
-    <w:p>
-      <w:pPr>
-        <w:snapToGrid w:val="0"/>
-        <w:spacing w:line="360" w:lineRule="auto"/>
-        <w:rPr>
-          <w:sz w:val="24"/>
-        </w:rPr>
-      </w:pPr>
-      <w:r>
-        <w:rPr>
-          <w:sz w:val="24"/>
-        </w:rPr>
-        <w:t xml:space="preserve">      1) </w:t>
-      </w:r>
-      <w:r>
-        <w:rPr>
-          <w:rFonts w:hAnsi="宋体"/>
-          <w:sz w:val="24"/>
-        </w:rPr>
-        <w:t>第</w:t>
-      </w:r>
-      <w:r>
-        <w:rPr>
-          <w:sz w:val="24"/>
-        </w:rPr>
-        <w:t>2</w:t>
-      </w:r>
-      <w:r>
-        <w:rPr>
-          <w:rFonts w:hAnsi="宋体"/>
-          <w:sz w:val="24"/>
-        </w:rPr>
-        <w:t>行的符号常量定义后不能有分号，正确形式为：</w:t>
-      </w:r>
-    </w:p>
-    <w:p>
-      <w:pPr>
-        <w:snapToGrid w:val="0"/>
-        <w:spacing w:line="360" w:lineRule="auto"/>
-        <w:rPr>
-          <w:sz w:val="24"/>
-        </w:rPr>
-      </w:pPr>
-      <w:r>
-        <w:rPr>
-          <w:sz w:val="24"/>
-        </w:rPr>
-        <w:tab/>
-      </w:r>
-      <w:r>
-        <w:rPr>
-          <w:sz w:val="24"/>
-        </w:rPr>
-        <w:tab/>
-      </w:r>
-      <w:r>
-        <w:rPr>
-          <w:sz w:val="24"/>
-        </w:rPr>
-        <w:t>#define PI 3.14158</w:t>
-      </w:r>
-    </w:p>
-    <w:p>
-      <w:pPr>
-        <w:snapToGrid w:val="0"/>
-        <w:spacing w:line="360" w:lineRule="auto"/>
-        <w:rPr>
-          <w:sz w:val="24"/>
-        </w:rPr>
-      </w:pPr>
-      <w:r>
-        <w:rPr>
-          <w:sz w:val="24"/>
-        </w:rPr>
-        <w:t xml:space="preserve">      2) </w:t>
-      </w:r>
-      <w:r>
-        <w:rPr>
-          <w:rFonts w:hAnsi="宋体"/>
-          <w:sz w:val="24"/>
-        </w:rPr>
-        <w:t>第</w:t>
-      </w:r>
-      <w:r>
-        <w:rPr>
-          <w:sz w:val="24"/>
-        </w:rPr>
-        <w:t>10</w:t>
-      </w:r>
-      <w:r>
-        <w:rPr>
-          <w:rFonts w:hAnsi="宋体"/>
-          <w:sz w:val="24"/>
-        </w:rPr>
-        <w:t>行的</w:t>
-      </w:r>
-      <w:r>
-        <w:rPr>
-          <w:sz w:val="24"/>
-        </w:rPr>
-        <w:t>scanf</w:t>
-      </w:r>
-      <w:r>
-        <w:rPr>
-          <w:rFonts w:hint="eastAsia"/>
-          <w:sz w:val="24"/>
-        </w:rPr>
-        <w:t>中写入数据应用</w:t>
-      </w:r>
-      <w:r>
-        <w:rPr>
-          <w:sz w:val="24"/>
-        </w:rPr>
-        <w:t>&amp;f</w:t>
-      </w:r>
-      <w:r>
-        <w:rPr>
-          <w:rFonts w:hAnsi="宋体"/>
-          <w:sz w:val="24"/>
-        </w:rPr>
-        <w:t>，正确形式为：</w:t>
-      </w:r>
-    </w:p>
-    <w:p>
-      <w:pPr>
-        <w:snapToGrid w:val="0"/>
-        <w:spacing w:line="360" w:lineRule="auto"/>
-        <w:rPr>
-          <w:sz w:val="24"/>
-        </w:rPr>
-      </w:pPr>
-      <w:r>
-        <w:rPr>
-          <w:sz w:val="24"/>
-        </w:rPr>
-        <w:tab/>
-      </w:r>
-      <w:r>
-        <w:rPr>
-          <w:sz w:val="24"/>
-        </w:rPr>
-        <w:tab/>
-      </w:r>
-      <w:r>
-        <w:rPr>
-          <w:sz w:val="24"/>
-        </w:rPr>
-        <w:t>s</w:t>
-      </w:r>
-      <w:r>
-        <w:rPr>
-          <w:sz w:val="24"/>
-        </w:rPr>
-        <w:t>canf(“%d”, &amp;f);</w:t>
-      </w:r>
-    </w:p>
-    <w:p>
-      <w:pPr>
-        <w:snapToGrid w:val="0"/>
-        <w:spacing w:line="360" w:lineRule="auto"/>
-        <w:rPr>
-          <w:sz w:val="24"/>
-        </w:rPr>
-      </w:pPr>
-      <w:r>
-        <w:rPr>
-          <w:sz w:val="24"/>
-        </w:rPr>
-        <w:tab/>
-        <w:t xml:space="preserve">  3) </w:t>
-      </w:r>
-      <w:r>
-        <w:rPr>
-          <w:rFonts w:hint="eastAsia"/>
-          <w:sz w:val="24"/>
-        </w:rPr>
-        <w:t>第</w:t>
-      </w:r>
-      <w:r>
-        <w:rPr>
-          <w:rFonts w:hint="eastAsia"/>
-          <w:sz w:val="24"/>
-        </w:rPr>
-        <w:t>1</w:t>
-      </w:r>
-      <w:r>
-        <w:rPr>
-          <w:sz w:val="24"/>
-        </w:rPr>
-        <w:t>1</w:t>
-      </w:r>
-      <w:r>
-        <w:rPr>
-          <w:rFonts w:hint="eastAsia"/>
-          <w:sz w:val="24"/>
-        </w:rPr>
-        <w:t>行的除法应用浮点数进行，正确形式为：</w:t>
-      </w:r>
-    </w:p>
-    <w:p>
-      <w:pPr>
-        <w:snapToGrid w:val="0"/>
-        <w:spacing w:line="360" w:lineRule="auto"/>
-        <w:rPr>
-          <w:sz w:val="24"/>
-        </w:rPr>
-      </w:pPr>
-      <w:r>
-        <w:rPr>
-          <w:sz w:val="24"/>
-        </w:rPr>
-        <w:tab/>
-      </w:r>
-      <w:r>
-        <w:rPr>
-          <w:sz w:val="24"/>
-        </w:rPr>
-        <w:tab/>
-      </w:r>
-      <w:r>
-        <w:rPr>
-          <w:sz w:val="24"/>
-        </w:rPr>
-        <w:t>c = 5.0/9*(f – 32);</w:t>
-      </w:r>
-    </w:p>
-    <w:p>
-      <w:pPr>
-        <w:snapToGrid w:val="0"/>
-        <w:spacing w:line="360" w:lineRule="auto"/>
-        <w:rPr>
-          <w:sz w:val="24"/>
-        </w:rPr>
-      </w:pPr>
-      <w:r>
-        <w:rPr>
-          <w:sz w:val="24"/>
-        </w:rPr>
-        <w:tab/>
-        <w:t xml:space="preserve">  4) </w:t>
-      </w:r>
-      <w:r>
-        <w:rPr>
-          <w:rFonts w:hint="eastAsia"/>
-          <w:sz w:val="24"/>
-        </w:rPr>
-        <w:t>第</w:t>
-      </w:r>
-      <w:r>
-        <w:rPr>
-          <w:rFonts w:hint="eastAsia"/>
-          <w:sz w:val="24"/>
-        </w:rPr>
-        <w:t>1</w:t>
-      </w:r>
-      <w:r>
-        <w:rPr>
-          <w:sz w:val="24"/>
-        </w:rPr>
-        <w:t>5</w:t>
-      </w:r>
-      <w:r>
-        <w:rPr>
-          <w:rFonts w:hint="eastAsia"/>
-          <w:sz w:val="24"/>
-        </w:rPr>
-        <w:t>行</w:t>
-      </w:r>
-      <w:r>
-        <w:rPr>
-          <w:rFonts w:hint="eastAsia"/>
-          <w:sz w:val="24"/>
-        </w:rPr>
-        <w:t>s</w:t>
-      </w:r>
-      <w:r>
-        <w:rPr>
-          <w:sz w:val="24"/>
-        </w:rPr>
-        <w:t>canf</w:t>
-      </w:r>
-      <w:r>
-        <w:rPr>
-          <w:rFonts w:hint="eastAsia"/>
-          <w:sz w:val="24"/>
-        </w:rPr>
-        <w:t>输入浮点数是应用</w:t>
-      </w:r>
-      <w:r>
-        <w:rPr>
-          <w:rFonts w:hint="eastAsia"/>
-          <w:sz w:val="24"/>
-        </w:rPr>
-        <w:t>%</w:t>
-      </w:r>
-      <w:r>
-        <w:rPr>
-          <w:sz w:val="24"/>
-        </w:rPr>
-        <w:t>lf</w:t>
-      </w:r>
-      <w:r>
-        <w:rPr>
-          <w:rFonts w:hint="eastAsia"/>
-          <w:sz w:val="24"/>
-        </w:rPr>
-        <w:t>，正确形式为：</w:t>
-      </w:r>
-    </w:p>
-    <w:p>
-      <w:pPr>
-        <w:snapToGrid w:val="0"/>
-        <w:spacing w:line="360" w:lineRule="auto"/>
-        <w:rPr>
-          <w:sz w:val="24"/>
-        </w:rPr>
-      </w:pPr>
-      <w:r>
-        <w:rPr>
-          <w:sz w:val="24"/>
-        </w:rPr>
-        <w:tab/>
-      </w:r>
-      <w:r>
-        <w:rPr>
-          <w:sz w:val="24"/>
-        </w:rPr>
-        <w:tab/>
-        <w:t>scanf(“%lf”, &amp;r);</w:t>
-      </w:r>
-    </w:p>
-    <w:p>
-      <w:pPr>
-        <w:snapToGrid w:val="0"/>
-        <w:spacing w:line="360" w:lineRule="auto"/>
-        <w:rPr>
-          <w:sz w:val="24"/>
-        </w:rPr>
-      </w:pPr>
-      <w:r>
-        <w:rPr>
-          <w:sz w:val="24"/>
-        </w:rPr>
-        <w:tab/>
-        <w:t xml:space="preserve">  5) </w:t>
-      </w:r>
-      <w:r>
-        <w:rPr>
-          <w:rFonts w:hint="eastAsia"/>
-          <w:sz w:val="24"/>
-        </w:rPr>
-        <w:t>第</w:t>
-      </w:r>
-      <w:r>
-        <w:rPr>
-          <w:rFonts w:hint="eastAsia"/>
-          <w:sz w:val="24"/>
-        </w:rPr>
-        <w:t>1</w:t>
-      </w:r>
-      <w:r>
-        <w:rPr>
-          <w:sz w:val="24"/>
-        </w:rPr>
-        <w:t>7</w:t>
-      </w:r>
-      <w:r>
-        <w:rPr>
-          <w:rFonts w:hint="eastAsia"/>
-          <w:sz w:val="24"/>
-        </w:rPr>
-        <w:t>行</w:t>
-      </w:r>
-      <w:r>
-        <w:rPr>
-          <w:rFonts w:hint="eastAsia"/>
-          <w:sz w:val="24"/>
-        </w:rPr>
-        <w:t>p</w:t>
-      </w:r>
-      <w:r>
-        <w:rPr>
-          <w:sz w:val="24"/>
-        </w:rPr>
-        <w:t>rintf</w:t>
-      </w:r>
-      <w:r>
-        <w:rPr>
-          <w:rFonts w:hint="eastAsia"/>
-          <w:sz w:val="24"/>
-        </w:rPr>
-        <w:t>输出时不用取地址符</w:t>
-      </w:r>
-      <w:r>
-        <w:rPr>
-          <w:rFonts w:hint="eastAsia"/>
-          <w:sz w:val="24"/>
-        </w:rPr>
-        <w:t>&amp;</w:t>
-      </w:r>
-      <w:r>
-        <w:rPr>
-          <w:rFonts w:hint="eastAsia"/>
-          <w:sz w:val="24"/>
-        </w:rPr>
-        <w:t>，正确形式为：</w:t>
-      </w:r>
-    </w:p>
-    <w:p>
-      <w:pPr>
-        <w:snapToGrid w:val="0"/>
-        <w:spacing w:line="360" w:lineRule="auto"/>
-        <w:rPr>
-          <w:sz w:val="24"/>
-        </w:rPr>
-      </w:pPr>
-      <w:r>
-        <w:rPr>
-          <w:sz w:val="24"/>
-        </w:rPr>
-        <w:tab/>
-      </w:r>
-      <w:r>
-        <w:rPr>
-          <w:sz w:val="24"/>
-        </w:rPr>
-        <w:tab/>
-      </w:r>
-      <w:r>
-        <w:rPr>
-          <w:sz w:val="24"/>
-        </w:rPr>
-        <w:t>printf("\nThe acreage is %</w:t>
-      </w:r>
-      <w:smartTag w:uri="urn:schemas-microsoft-com:office:smarttags" w:element="chmetcnv">
-        <w:smartTagPr>
-          <w:attr w:name="TCSC" w:val="0"/>
-          <w:attr w:name="NumberType" w:val="1"/>
-          <w:attr w:name="Negative" w:val="False"/>
-          <w:attr w:name="HasSpace" w:val="False"/>
-          <w:attr w:name="SourceValue" w:val=".2"/>
-          <w:attr w:name="UnitName" w:val="F"/>
         </w:smartTagPr>
         <w:r>
           <w:rPr>
@@ -5467,14 +5467,12 @@
         <w:jc w:val="center"/>
         <w:rPr>
           <w:rFonts w:ascii="黑体" w:eastAsia="黑体" w:hAnsi="黑体"/>
-          <w:b/>
           <w:sz w:val="24"/>
         </w:rPr>
       </w:pPr>
       <w:r>
         <w:rPr>
           <w:rFonts w:ascii="黑体" w:eastAsia="黑体" w:hAnsi="黑体" w:hint="eastAsia"/>
-          <w:b/>
           <w:sz w:val="24"/>
         </w:rPr>
         <w:t>图</w:t>
@@ -5482,7 +5480,6 @@
       <w:r>
         <w:rPr>
           <w:rFonts w:ascii="黑体" w:eastAsia="黑体" w:hAnsi="黑体"/>
-          <w:b/>
           <w:sz w:val="24"/>
         </w:rPr>
         <w:t>1</w:t>
@@ -5490,7 +5487,6 @@
       <w:r>
         <w:rPr>
           <w:rFonts w:ascii="黑体" w:eastAsia="黑体" w:hAnsi="黑体"/>
-          <w:b/>
           <w:sz w:val="24"/>
         </w:rPr>
         <w:t>-</w:t>
@@ -5498,7 +5494,6 @@
       <w:r>
         <w:rPr>
           <w:rFonts w:ascii="黑体" w:eastAsia="黑体" w:hAnsi="黑体" w:hint="eastAsia"/>
-          <w:b/>
           <w:sz w:val="24"/>
         </w:rPr>
         <w:t>2</w:t>
@@ -5506,7 +5501,6 @@
       <w:r>
         <w:rPr>
           <w:rFonts w:ascii="黑体" w:eastAsia="黑体" w:hAnsi="黑体"/>
-          <w:b/>
           <w:sz w:val="24"/>
         </w:rPr>
         <w:t>-</w:t>
@@ -5514,7 +5508,6 @@
       <w:r>
         <w:rPr>
           <w:rFonts w:ascii="黑体" w:eastAsia="黑体" w:hAnsi="黑体"/>
-          <w:b/>
           <w:sz w:val="24"/>
         </w:rPr>
         <w:t>1</w:t>
@@ -5522,7 +5515,6 @@
       <w:r>
         <w:rPr>
           <w:rFonts w:ascii="黑体" w:eastAsia="黑体" w:hAnsi="黑体" w:hint="eastAsia"/>
-          <w:b/>
           <w:sz w:val="24"/>
         </w:rPr>
         <w:t>运行结果示意图</w:t>
@@ -5532,7 +5524,7 @@
       <w:pPr>
         <w:snapToGrid w:val="0"/>
         <w:rPr>
-          <w:rFonts w:ascii="宋体" w:hAnsi="宋体" w:hint="eastAsia"/>
+          <w:rFonts w:ascii="宋体" w:hAnsi="宋体"/>
           <w:b/>
           <w:sz w:val="24"/>
         </w:rPr>
@@ -6177,7 +6169,6 @@
         <w:snapToGrid w:val="0"/>
         <w:spacing w:line="300" w:lineRule="auto"/>
         <w:rPr>
-          <w:rFonts w:hint="eastAsia"/>
           <w:sz w:val="24"/>
         </w:rPr>
       </w:pPr>
@@ -6244,23 +6235,34 @@
         <w:spacing w:line="360" w:lineRule="auto"/>
         <w:jc w:val="center"/>
         <w:rPr>
+          <w:rFonts w:ascii="黑体" w:eastAsia="黑体" w:hAnsi="黑体"/>
+          <w:sz w:val="24"/>
+        </w:rPr>
+      </w:pPr>
+      <w:r>
+        <w:rPr>
           <w:rFonts w:ascii="黑体" w:eastAsia="黑体" w:hAnsi="黑体" w:hint="eastAsia"/>
-          <w:b/>
-          <w:sz w:val="24"/>
-        </w:rPr>
-      </w:pPr>
+          <w:sz w:val="24"/>
+        </w:rPr>
+        <w:t>图1</w:t>
+      </w:r>
+      <w:r>
+        <w:rPr>
+          <w:rFonts w:ascii="黑体" w:eastAsia="黑体" w:hAnsi="黑体"/>
+          <w:sz w:val="24"/>
+        </w:rPr>
+        <w:t>-</w:t>
+      </w:r>
       <w:r>
         <w:rPr>
           <w:rFonts w:ascii="黑体" w:eastAsia="黑体" w:hAnsi="黑体" w:hint="eastAsia"/>
-          <w:b/>
-          <w:sz w:val="24"/>
-        </w:rPr>
-        <w:t>图1</w:t>
+          <w:sz w:val="24"/>
+        </w:rPr>
+        <w:t>2</w:t>
       </w:r>
       <w:r>
         <w:rPr>
           <w:rFonts w:ascii="黑体" w:eastAsia="黑体" w:hAnsi="黑体"/>
-          <w:b/>
           <w:sz w:val="24"/>
         </w:rPr>
         <w:t>-</w:t>
@@ -6268,23 +6270,6 @@
       <w:r>
         <w:rPr>
           <w:rFonts w:ascii="黑体" w:eastAsia="黑体" w:hAnsi="黑体" w:hint="eastAsia"/>
-          <w:b/>
-          <w:sz w:val="24"/>
-        </w:rPr>
-        <w:t>2</w:t>
-      </w:r>
-      <w:r>
-        <w:rPr>
-          <w:rFonts w:ascii="黑体" w:eastAsia="黑体" w:hAnsi="黑体"/>
-          <w:b/>
-          <w:sz w:val="24"/>
-        </w:rPr>
-        <w:t>-</w:t>
-      </w:r>
-      <w:r>
-        <w:rPr>
-          <w:rFonts w:ascii="黑体" w:eastAsia="黑体" w:hAnsi="黑体" w:hint="eastAsia"/>
-          <w:b/>
           <w:sz w:val="24"/>
         </w:rPr>
         <w:t>2运行结果示意图</w:t>
@@ -6442,88 +6427,7 @@
         <w:spacing w:line="360" w:lineRule="auto"/>
         <w:jc w:val="left"/>
         <w:rPr>
-          <w:sz w:val="24"/>
-        </w:rPr>
-      </w:pPr>
-      <w:r>
-        <w:rPr>
-          <w:sz w:val="24"/>
-        </w:rPr>
-        <w:br w:type="textWrapping" w:clear="all"/>
-      </w:r>
-    </w:p>
-    <w:p>
-      <w:pPr>
-        <w:snapToGrid w:val="0"/>
-        <w:jc w:val="center"/>
-        <w:rPr>
-          <w:rFonts w:eastAsia="黑体"/>
-          <w:sz w:val="24"/>
-        </w:rPr>
-      </w:pPr>
-      <w:r>
-        <w:rPr>
-          <w:rFonts w:eastAsia="黑体"/>
-          <w:sz w:val="24"/>
-        </w:rPr>
-        <w:t>图</w:t>
-      </w:r>
-      <w:r>
-        <w:rPr>
-          <w:rFonts w:eastAsia="黑体"/>
-          <w:sz w:val="24"/>
-        </w:rPr>
-        <w:t>1</w:t>
-      </w:r>
-      <w:r>
-        <w:rPr>
-          <w:rFonts w:eastAsia="黑体" w:hint="eastAsia"/>
-          <w:sz w:val="24"/>
-        </w:rPr>
-        <w:t>-</w:t>
-      </w:r>
-      <w:r>
-        <w:rPr>
-          <w:rFonts w:eastAsia="黑体"/>
-          <w:sz w:val="24"/>
-        </w:rPr>
-        <w:t>2-3</w:t>
-      </w:r>
-      <w:r>
-        <w:rPr>
-          <w:rFonts w:eastAsia="黑体"/>
-          <w:sz w:val="24"/>
-        </w:rPr>
-        <w:t xml:space="preserve"> </w:t>
-      </w:r>
-      <w:r>
-        <w:rPr>
-          <w:rFonts w:eastAsia="黑体"/>
-          <w:sz w:val="24"/>
-        </w:rPr>
-        <w:t>编程题</w:t>
-      </w:r>
-      <w:r>
-        <w:rPr>
-          <w:rFonts w:eastAsia="黑体"/>
-          <w:sz w:val="24"/>
-        </w:rPr>
-        <w:t>1</w:t>
-      </w:r>
-      <w:r>
-        <w:rPr>
-          <w:rFonts w:eastAsia="黑体"/>
-          <w:sz w:val="24"/>
-        </w:rPr>
-        <w:t>的程序流程图</w:t>
-      </w:r>
-    </w:p>
-    <w:p>
-      <w:pPr>
-        <w:snapToGrid w:val="0"/>
-        <w:rPr>
-          <w:rFonts w:hAnsi="宋体"/>
-          <w:color w:val="FF0000"/>
+          <w:rFonts w:hint="eastAsia"/>
           <w:sz w:val="24"/>
         </w:rPr>
       </w:pPr>
@@ -6575,15 +6479,75 @@
           <v:shape id="_x0000_i1025" type="#_x0000_t75" style="width:263.2pt;height:498.55pt" o:ole="">
             <v:imagedata r:id="rId13" o:title=""/>
           </v:shape>
-          <o:OLEObject Type="Embed" ProgID="Visio.Drawing.15" ShapeID="_x0000_i1025" DrawAspect="Content" ObjectID="_1670680645" r:id="rId14"/>
+          <o:OLEObject Type="Embed" ProgID="Visio.Drawing.15" ShapeID="_x0000_i1025" DrawAspect="Content" ObjectID="_1670766352" r:id="rId14"/>
         </w:object>
       </w:r>
     </w:p>
     <w:p>
       <w:pPr>
         <w:snapToGrid w:val="0"/>
-        <w:rPr>
-          <w:rFonts w:hAnsi="宋体"/>
+        <w:jc w:val="center"/>
+        <w:rPr>
+          <w:rFonts w:eastAsia="黑体"/>
+          <w:sz w:val="24"/>
+        </w:rPr>
+      </w:pPr>
+      <w:r>
+        <w:rPr>
+          <w:rFonts w:eastAsia="黑体"/>
+          <w:sz w:val="24"/>
+        </w:rPr>
+        <w:t>图</w:t>
+      </w:r>
+      <w:r>
+        <w:rPr>
+          <w:rFonts w:eastAsia="黑体"/>
+          <w:sz w:val="24"/>
+        </w:rPr>
+        <w:t>1</w:t>
+      </w:r>
+      <w:r>
+        <w:rPr>
+          <w:rFonts w:eastAsia="黑体" w:hint="eastAsia"/>
+          <w:sz w:val="24"/>
+        </w:rPr>
+        <w:t>-</w:t>
+      </w:r>
+      <w:r>
+        <w:rPr>
+          <w:rFonts w:eastAsia="黑体"/>
+          <w:sz w:val="24"/>
+        </w:rPr>
+        <w:t xml:space="preserve">2-3 </w:t>
+      </w:r>
+      <w:r>
+        <w:rPr>
+          <w:rFonts w:eastAsia="黑体"/>
+          <w:sz w:val="24"/>
+        </w:rPr>
+        <w:t>编程题</w:t>
+      </w:r>
+      <w:r>
+        <w:rPr>
+          <w:rFonts w:eastAsia="黑体"/>
+          <w:sz w:val="24"/>
+        </w:rPr>
+        <w:t>1</w:t>
+      </w:r>
+      <w:r>
+        <w:rPr>
+          <w:rFonts w:eastAsia="黑体"/>
+          <w:sz w:val="24"/>
+        </w:rPr>
+        <w:t>的程序流程图</w:t>
+      </w:r>
+    </w:p>
+    <w:p>
+      <w:pPr>
+        <w:snapToGrid w:val="0"/>
+        <w:rPr>
+          <w:rFonts w:hAnsi="宋体" w:hint="eastAsia"/>
+          <w:b/>
           <w:color w:val="FF0000"/>
           <w:sz w:val="24"/>
         </w:rPr>
@@ -6718,6 +6682,7 @@
         <w:rPr>
           <w:sz w:val="24"/>
         </w:rPr>
+        <w:lastRenderedPageBreak/>
         <w:tab/>
         <w:t>if(c &gt;= 'A'&amp;&amp; c&lt;='Z')</w:t>
       </w:r>
@@ -6734,7 +6699,6 @@
         <w:rPr>
           <w:sz w:val="24"/>
         </w:rPr>
-        <w:lastRenderedPageBreak/>
         <w:tab/>
         <w:t>c = c +'a' - 'A';</w:t>
       </w:r>
@@ -6998,14 +6962,12 @@
         <w:jc w:val="center"/>
         <w:rPr>
           <w:rFonts w:ascii="黑体" w:eastAsia="黑体" w:hAnsi="黑体"/>
-          <w:b/>
           <w:sz w:val="24"/>
         </w:rPr>
       </w:pPr>
       <w:r>
         <w:rPr>
           <w:rFonts w:ascii="黑体" w:eastAsia="黑体" w:hAnsi="黑体" w:hint="eastAsia"/>
-          <w:b/>
           <w:sz w:val="24"/>
         </w:rPr>
         <w:t>图1-</w:t>
@@ -7013,7 +6975,6 @@
       <w:r>
         <w:rPr>
           <w:rFonts w:ascii="黑体" w:eastAsia="黑体" w:hAnsi="黑体"/>
-          <w:b/>
           <w:sz w:val="24"/>
         </w:rPr>
         <w:t>2</w:t>
@@ -7021,7 +6982,6 @@
       <w:r>
         <w:rPr>
           <w:rFonts w:ascii="黑体" w:eastAsia="黑体" w:hAnsi="黑体" w:hint="eastAsia"/>
-          <w:b/>
           <w:sz w:val="24"/>
         </w:rPr>
         <w:t>-</w:t>
@@ -7029,7 +6989,6 @@
       <w:r>
         <w:rPr>
           <w:rFonts w:ascii="黑体" w:eastAsia="黑体" w:hAnsi="黑体"/>
-          <w:b/>
           <w:sz w:val="24"/>
         </w:rPr>
         <w:t xml:space="preserve">4 </w:t>
@@ -7037,7 +6996,6 @@
       <w:r>
         <w:rPr>
           <w:rFonts w:ascii="黑体" w:eastAsia="黑体" w:hAnsi="黑体" w:hint="eastAsia"/>
-          <w:b/>
           <w:sz w:val="24"/>
         </w:rPr>
         <w:t>运行结果示意图</w:t>
@@ -7253,7 +7211,7 @@
           <v:shape id="_x0000_i1026" type="#_x0000_t75" style="width:329.15pt;height:512.45pt" o:ole="">
             <v:imagedata r:id="rId16" o:title=""/>
           </v:shape>
-          <o:OLEObject Type="Embed" ProgID="Visio.Drawing.15" ShapeID="_x0000_i1026" DrawAspect="Content" ObjectID="_1670680646" r:id="rId17"/>
+          <o:OLEObject Type="Embed" ProgID="Visio.Drawing.15" ShapeID="_x0000_i1026" DrawAspect="Content" ObjectID="_1670766353" r:id="rId17"/>
         </w:object>
       </w:r>
     </w:p>
@@ -7265,7 +7223,7 @@
         <w:ind w:left="602" w:firstLineChars="0" w:firstLine="0"/>
         <w:jc w:val="center"/>
         <w:rPr>
-          <w:rFonts w:ascii="黑体" w:eastAsia="黑体" w:hAnsi="黑体" w:hint="eastAsia"/>
+          <w:rFonts w:ascii="黑体" w:eastAsia="黑体" w:hAnsi="黑体"/>
           <w:sz w:val="24"/>
         </w:rPr>
       </w:pPr>
@@ -7312,7 +7270,6 @@
         <w:spacing w:line="360" w:lineRule="auto"/>
         <w:ind w:left="602" w:firstLineChars="0" w:firstLine="0"/>
         <w:rPr>
-          <w:rFonts w:hint="eastAsia"/>
           <w:sz w:val="24"/>
         </w:rPr>
       </w:pPr>
@@ -9001,6 +8958,7 @@
           <w:sz w:val="24"/>
         </w:rPr>
       </w:pPr>
+      <w:bookmarkStart w:id="13" w:name="_GoBack"/>
       <w:r>
         <w:rPr>
           <w:rFonts w:eastAsia="黑体"/>
@@ -9065,6 +9023,7 @@
         <w:t>的测试用例三的运行结果</w:t>
       </w:r>
     </w:p>
+    <w:bookmarkEnd w:id="13"/>
     <w:p>
       <w:pPr>
         <w:jc w:val="center"/>
@@ -11326,10 +11285,7 @@
       </w:r>
     </w:p>
     <w:p/>
-    <w:p>
-      <w:bookmarkStart w:id="13" w:name="_GoBack"/>
-      <w:bookmarkEnd w:id="13"/>
-    </w:p>
+    <w:p/>
     <w:p>
       <w:pPr>
         <w:widowControl/>
@@ -11694,7 +11650,7 @@
                 </wp:anchor>
               </w:drawing>
             </mc:Choice>
-            <mc:Fallback xmlns:w16cex="http://schemas.microsoft.com/office/word/2018/wordml/cex" xmlns:w16="http://schemas.microsoft.com/office/word/2018/wordml">
+            <mc:Fallback xmlns:w16="http://schemas.microsoft.com/office/word/2018/wordml" xmlns:w16cex="http://schemas.microsoft.com/office/word/2018/wordml/cex">
               <w:pict>
                 <v:shapetype w14:anchorId="630BC7E3" id="_x0000_t32" coordsize="21600,21600" o:spt="32" o:oned="t" path="m,l21600,21600e" filled="f">
                   <v:path arrowok="t" fillok="f" o:connecttype="none"/>
@@ -11776,7 +11732,7 @@
                 </wp:anchor>
               </w:drawing>
             </mc:Choice>
-            <mc:Fallback xmlns:w16cex="http://schemas.microsoft.com/office/word/2018/wordml/cex" xmlns:w16="http://schemas.microsoft.com/office/word/2018/wordml">
+            <mc:Fallback xmlns:w16="http://schemas.microsoft.com/office/word/2018/wordml" xmlns:w16cex="http://schemas.microsoft.com/office/word/2018/wordml/cex">
               <w:pict>
                 <v:shape w14:anchorId="4760ED9C" id="AutoShape 12" o:spid="_x0000_s1026" type="#_x0000_t32" style="position:absolute;left:0;text-align:left;margin-left:.8pt;margin-top:8.05pt;width:188.65pt;height:0;z-index:251664384;visibility:visible;mso-wrap-style:square;mso-width-percent:0;mso-height-percent:0;mso-wrap-distance-left:9pt;mso-wrap-distance-top:0;mso-wrap-distance-right:9pt;mso-wrap-distance-bottom:0;mso-position-horizontal:absolute;mso-position-horizontal-relative:margin;mso-position-vertical:absolute;mso-position-vertical-relative:bottom-margin-area;mso-width-percent:0;mso-height-percent:0;mso-width-relative:page;mso-height-relative:bottom-margin-area" o:gfxdata="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" strokecolor="gray [1629]" strokeweight="1pt">
                   <w10:wrap anchorx="margin" anchory="margin"/>
@@ -11937,7 +11893,7 @@
                 </wp:anchor>
               </w:drawing>
             </mc:Choice>
-            <mc:Fallback xmlns:w16cex="http://schemas.microsoft.com/office/word/2018/wordml/cex" xmlns:w16="http://schemas.microsoft.com/office/word/2018/wordml">
+            <mc:Fallback xmlns:w16="http://schemas.microsoft.com/office/word/2018/wordml" xmlns:w16cex="http://schemas.microsoft.com/office/word/2018/wordml/cex">
               <w:pict>
                 <v:shapetype w14:anchorId="65EA57D9" id="_x0000_t32" coordsize="21600,21600" o:spt="32" o:oned="t" path="m,l21600,21600e" filled="f">
                   <v:path arrowok="t" fillok="f" o:connecttype="none"/>
@@ -12019,7 +11975,7 @@
                 </wp:anchor>
               </w:drawing>
             </mc:Choice>
-            <mc:Fallback xmlns:w16cex="http://schemas.microsoft.com/office/word/2018/wordml/cex" xmlns:w16="http://schemas.microsoft.com/office/word/2018/wordml">
+            <mc:Fallback xmlns:w16="http://schemas.microsoft.com/office/word/2018/wordml" xmlns:w16cex="http://schemas.microsoft.com/office/word/2018/wordml/cex">
               <w:pict>
                 <v:shape w14:anchorId="7B026D9A" id="AutoShape 4" o:spid="_x0000_s1026" type="#_x0000_t32" style="position:absolute;left:0;text-align:left;margin-left:1.85pt;margin-top:7.5pt;width:188.65pt;height:0;z-index:251658240;visibility:visible;mso-wrap-style:square;mso-width-percent:0;mso-height-percent:0;mso-wrap-distance-left:9pt;mso-wrap-distance-top:0;mso-wrap-distance-right:9pt;mso-wrap-distance-bottom:0;mso-position-horizontal:absolute;mso-position-horizontal-relative:margin;mso-position-vertical:absolute;mso-position-vertical-relative:bottom-margin-area;mso-width-percent:0;mso-height-percent:0;mso-width-relative:page;mso-height-relative:bottom-margin-area" o:gfxdata="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" strokecolor="gray [1629]" strokeweight="1pt">
                   <w10:wrap anchorx="margin" anchory="margin"/>
